--- a/3course1semestr/Architect/ИКБО_20_21_СидоровСД_Пр5.docx
+++ b/3course1semestr/Architect/ИКБО_20_21_СидоровСД_Пр5.docx
@@ -1,23 +1,34 @@
 
 <file path=word/document.xml><?xml version="1.0" encoding="utf-8"?>
-<w:document xmlns:wpc="http://schemas.microsoft.com/office/word/2010/wordprocessingCanvas" xmlns:cx="http://schemas.microsoft.com/office/drawing/2014/chartex" xmlns:cx1="http://schemas.microsoft.com/office/drawing/2015/9/8/chartex" xmlns:cx2="http://schemas.microsoft.com/office/drawing/2015/10/21/chartex" xmlns:cx3="http://schemas.microsoft.com/office/drawing/2016/5/9/chartex" xmlns:cx4="http://schemas.microsoft.com/office/drawing/2016/5/10/chartex" xmlns:cx5="http://schemas.microsoft.com/office/drawing/2016/5/11/chartex" xmlns:cx6="http://schemas.microsoft.com/office/drawing/2016/5/12/chartex" xmlns:cx7="http://schemas.microsoft.com/office/drawing/2016/5/13/chartex" xmlns:cx8="http://schemas.microsoft.com/office/drawing/2016/5/14/chartex" xmlns:mc="http://schemas.openxmlformats.org/markup-compatibility/2006" xmlns:aink="http://schemas.microsoft.com/office/drawing/2016/ink" xmlns:am3d="http://schemas.microsoft.com/office/drawing/2017/model3d" xmlns:o="urn:schemas-microsoft-com:office:office" xmlns:oel="http://schemas.microsoft.com/office/2019/extlst" xmlns:r="http://schemas.openxmlformats.org/officeDocument/2006/relationships" xmlns:m="http://schemas.openxmlformats.org/officeDocument/2006/math" xmlns:v="urn:schemas-microsoft-com:vml" xmlns:wp14="http://schemas.microsoft.com/office/word/2010/wordprocessingDrawing" xmlns:wp="http://schemas.openxmlformats.org/drawingml/2006/wordprocessingDrawing" xmlns:w10="urn:schemas-microsoft-com:office:word" xmlns:w="http://schemas.openxmlformats.org/wordprocessingml/2006/main" xmlns:w14="http://schemas.microsoft.com/office/word/2010/wordml" xmlns:w15="http://schemas.microsoft.com/office/word/2012/wordml" xmlns:w16cex="http://schemas.microsoft.com/office/word/2018/wordml/cex" xmlns:w16cid="http://schemas.microsoft.com/office/word/2016/wordml/cid" xmlns:w16="http://schemas.microsoft.com/office/word/2018/wordml" xmlns:w16sdtdh="http://schemas.microsoft.com/office/word/2020/wordml/sdtdatahash" xmlns:w16se="http://schemas.microsoft.com/office/word/2015/wordml/symex" xmlns:wpg="http://schemas.microsoft.com/office/word/2010/wordprocessingGroup" xmlns:wpi="http://schemas.microsoft.com/office/word/2010/wordprocessingInk" xmlns:wne="http://schemas.microsoft.com/office/word/2006/wordml" xmlns:wps="http://schemas.microsoft.com/office/word/2010/wordprocessingShape" mc:Ignorable="w14 w15 w16se w16cid w16 w16cex w16sdtdh wp14">
+<w:document xmlns:wpc="http://schemas.microsoft.com/office/word/2010/wordprocessingCanvas" xmlns:mc="http://schemas.openxmlformats.org/markup-compatibility/2006" xmlns:o="urn:schemas-microsoft-com:office:office" xmlns:r="http://schemas.openxmlformats.org/officeDocument/2006/relationships" xmlns:m="http://schemas.openxmlformats.org/officeDocument/2006/math" xmlns:v="urn:schemas-microsoft-com:vml" xmlns:wp14="http://schemas.microsoft.com/office/word/2010/wordprocessingDrawing" xmlns:wp="http://schemas.openxmlformats.org/drawingml/2006/wordprocessingDrawing" xmlns:w="http://schemas.openxmlformats.org/wordprocessingml/2006/main" xmlns:w14="http://schemas.microsoft.com/office/word/2010/wordml" xmlns:w10="urn:schemas-microsoft-com:office:word" xmlns:w15="http://schemas.microsoft.com/office/word/2012/wordml" xmlns:wpg="http://schemas.microsoft.com/office/word/2010/wordprocessingGroup" xmlns:wpi="http://schemas.microsoft.com/office/word/2010/wordprocessingInk" xmlns:wne="http://schemas.microsoft.com/office/word/2006/wordml" xmlns:wps="http://schemas.microsoft.com/office/word/2010/wordprocessingShape" xmlns:wpsCustomData="http://www.wps.cn/officeDocument/2013/wpsCustomData" mc:Ignorable="w14 w15 wp14">
   <w:body>
     <w:tbl>
       <w:tblPr>
+        <w:tblStyle w:val="3"/>
         <w:tblW w:w="8265" w:type="dxa"/>
         <w:jc w:val="center"/>
+        <w:tblLayout w:type="autofit"/>
         <w:tblCellMar>
+          <w:top w:w="0" w:type="dxa"/>
           <w:left w:w="0" w:type="dxa"/>
+          <w:bottom w:w="0" w:type="dxa"/>
           <w:right w:w="0" w:type="dxa"/>
         </w:tblCellMar>
-        <w:tblLook w:val="01E0" w:firstRow="1" w:lastRow="1" w:firstColumn="1" w:lastColumn="1" w:noHBand="0" w:noVBand="0"/>
       </w:tblPr>
       <w:tblGrid>
         <w:gridCol w:w="8265"/>
       </w:tblGrid>
       <w:tr>
+        <w:tblPrEx>
+          <w:tblCellMar>
+            <w:top w:w="0" w:type="dxa"/>
+            <w:left w:w="0" w:type="dxa"/>
+            <w:bottom w:w="0" w:type="dxa"/>
+            <w:right w:w="0" w:type="dxa"/>
+          </w:tblCellMar>
+        </w:tblPrEx>
         <w:trPr>
-          <w:trHeight w:val="1689"/>
+          <w:trHeight w:val="1689" w:hRule="atLeast"/>
           <w:jc w:val="center"/>
         </w:trPr>
         <w:tc>
@@ -33,16 +44,13 @@
                 <w:lang w:eastAsia="ru-RU" w:bidi="ru-RU"/>
               </w:rPr>
             </w:pPr>
-            <w:bookmarkStart w:id="0" w:name="_Hlk21793002"/>
-            <w:bookmarkStart w:id="1" w:name="_Hlk21991105"/>
+            <w:bookmarkStart w:id="0" w:name="_Hlk21991105"/>
             <w:bookmarkEnd w:id="0"/>
+            <w:bookmarkStart w:id="1" w:name="_Hlk21793002"/>
             <w:bookmarkEnd w:id="1"/>
             <w:r>
-              <w:rPr>
-                <w:noProof/>
-              </w:rPr>
               <w:drawing>
-                <wp:inline distT="0" distB="0" distL="0" distR="0" wp14:anchorId="639FD297" wp14:editId="055EE179">
+                <wp:inline distT="0" distB="0" distL="0" distR="0">
                   <wp:extent cx="1066800" cy="1066800"/>
                   <wp:effectExtent l="0" t="0" r="0" b="0"/>
                   <wp:docPr id="1" name="image1.png"/>
@@ -64,7 +72,7 @@
                             <a:fillRect/>
                           </a:stretch>
                         </pic:blipFill>
-                        <pic:spPr bwMode="auto">
+                        <pic:spPr>
                           <a:xfrm>
                             <a:off x="0" y="0"/>
                             <a:ext cx="1066800" cy="1066800"/>
@@ -83,8 +91,16 @@
         </w:tc>
       </w:tr>
       <w:tr>
+        <w:tblPrEx>
+          <w:tblCellMar>
+            <w:top w:w="0" w:type="dxa"/>
+            <w:left w:w="0" w:type="dxa"/>
+            <w:bottom w:w="0" w:type="dxa"/>
+            <w:right w:w="0" w:type="dxa"/>
+          </w:tblCellMar>
+        </w:tblPrEx>
         <w:trPr>
-          <w:trHeight w:val="235"/>
+          <w:trHeight w:val="235" w:hRule="atLeast"/>
           <w:jc w:val="center"/>
         </w:trPr>
         <w:tc>
@@ -112,8 +128,16 @@
         </w:tc>
       </w:tr>
       <w:tr>
+        <w:tblPrEx>
+          <w:tblCellMar>
+            <w:top w:w="0" w:type="dxa"/>
+            <w:left w:w="0" w:type="dxa"/>
+            <w:bottom w:w="0" w:type="dxa"/>
+            <w:right w:w="0" w:type="dxa"/>
+          </w:tblCellMar>
+        </w:tblPrEx>
         <w:trPr>
-          <w:trHeight w:val="1735"/>
+          <w:trHeight w:val="1735" w:hRule="atLeast"/>
           <w:jc w:val="center"/>
         </w:trPr>
         <w:tc>
@@ -181,8 +205,16 @@
         </w:tc>
       </w:tr>
       <w:tr>
+        <w:tblPrEx>
+          <w:tblCellMar>
+            <w:top w:w="0" w:type="dxa"/>
+            <w:left w:w="0" w:type="dxa"/>
+            <w:bottom w:w="0" w:type="dxa"/>
+            <w:right w:w="0" w:type="dxa"/>
+          </w:tblCellMar>
+        </w:tblPrEx>
         <w:trPr>
-          <w:trHeight w:val="575"/>
+          <w:trHeight w:val="575" w:hRule="atLeast"/>
           <w:jc w:val="center"/>
         </w:trPr>
         <w:tc>
@@ -214,42 +246,22 @@
                 <w:sz w:val="24"/>
                 <w:lang w:eastAsia="ru-RU" w:bidi="ru-RU"/>
               </w:rPr>
-              <w:t xml:space="preserve">Институт </w:t>
-            </w:r>
-            <w:r>
-              <w:rPr>
-                <w:sz w:val="24"/>
-                <w:lang w:eastAsia="ru-RU" w:bidi="ru-RU"/>
-              </w:rPr>
-              <w:t>информационных</w:t>
-            </w:r>
-            <w:r>
-              <w:rPr>
-                <w:sz w:val="24"/>
-                <w:lang w:eastAsia="ru-RU" w:bidi="ru-RU"/>
-              </w:rPr>
-              <w:t xml:space="preserve"> </w:t>
-            </w:r>
-            <w:r>
-              <w:rPr>
-                <w:sz w:val="24"/>
-                <w:lang w:eastAsia="ru-RU" w:bidi="ru-RU"/>
-              </w:rPr>
-              <w:t>технологий</w:t>
-            </w:r>
-            <w:r>
-              <w:rPr>
-                <w:sz w:val="24"/>
-                <w:lang w:eastAsia="ru-RU" w:bidi="ru-RU"/>
-              </w:rPr>
-              <w:t xml:space="preserve"> (ИТ)</w:t>
+              <w:t>Институт информационных технологий (ИТ)</w:t>
             </w:r>
           </w:p>
         </w:tc>
       </w:tr>
       <w:tr>
+        <w:tblPrEx>
+          <w:tblCellMar>
+            <w:top w:w="0" w:type="dxa"/>
+            <w:left w:w="0" w:type="dxa"/>
+            <w:bottom w:w="0" w:type="dxa"/>
+            <w:right w:w="0" w:type="dxa"/>
+          </w:tblCellMar>
+        </w:tblPrEx>
         <w:trPr>
-          <w:trHeight w:val="270"/>
+          <w:trHeight w:val="270" w:hRule="atLeast"/>
           <w:jc w:val="center"/>
         </w:trPr>
         <w:tc>
@@ -272,15 +284,7 @@
                 <w:szCs w:val="24"/>
                 <w:lang w:eastAsia="ru-RU"/>
               </w:rPr>
-              <w:t xml:space="preserve">Кафедра </w:t>
-            </w:r>
-            <w:r>
-              <w:rPr>
-                <w:sz w:val="24"/>
-                <w:szCs w:val="24"/>
-                <w:lang w:eastAsia="ru-RU"/>
-              </w:rPr>
-              <w:t>инструментального и прикладного программного обеспечения</w:t>
+              <w:t>Кафедра инструментального и прикладного программного обеспечения</w:t>
             </w:r>
           </w:p>
         </w:tc>
@@ -298,7 +302,6 @@
       </w:pPr>
       <w:r>
         <w:rPr>
-          <w:noProof/>
           <w:sz w:val="20"/>
           <w:szCs w:val="20"/>
           <w:lang w:eastAsia="ru-RU" w:bidi="ru-RU"/>
@@ -306,7 +309,7 @@
         <mc:AlternateContent>
           <mc:Choice Requires="wps">
             <w:drawing>
-              <wp:anchor distT="0" distB="0" distL="0" distR="0" simplePos="0" relativeHeight="251659264" behindDoc="1" locked="0" layoutInCell="1" allowOverlap="1" wp14:anchorId="23FC80AD" wp14:editId="28E13CA6">
+              <wp:anchor distT="0" distB="0" distL="0" distR="0" simplePos="0" relativeHeight="251659264" behindDoc="1" locked="0" layoutInCell="1" allowOverlap="1">
                 <wp:simplePos x="0" y="0"/>
                 <wp:positionH relativeFrom="page">
                   <wp:posOffset>1156335</wp:posOffset>
@@ -399,9 +402,11 @@
           </mc:Choice>
           <mc:Fallback>
             <w:pict>
-              <v:shape w14:anchorId="19D8913D" id="Полилиния: фигура 4" o:spid="_x0000_s1026" style="position:absolute;margin-left:91.05pt;margin-top:250.3pt;width:441.05pt;height:3.15pt;z-index:-251657216;visibility:visible;mso-wrap-style:square;mso-wrap-distance-left:0;mso-wrap-distance-top:0;mso-wrap-distance-right:0;mso-wrap-distance-bottom:0;mso-position-horizontal:absolute;mso-position-horizontal-relative:page;mso-position-vertical:absolute;mso-position-vertical-relative:page;v-text-anchor:top" coordsize="8820,62" o:gfxdata="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" path="m8820,l,2,,22,8820,20r,-20xm8820,40l,42,,62,8820,60r,-20xe" fillcolor="black" stroked="f">
-                <v:path arrowok="t"/>
-                <w10:wrap anchorx="page" anchory="page"/>
+              <v:shape id="Полилиния: фигура 4" o:spid="_x0000_s1026" o:spt="100" style="position:absolute;left:0pt;margin-left:91.05pt;margin-top:250.3pt;height:3.15pt;width:441.05pt;mso-position-horizontal-relative:page;mso-position-vertical-relative:page;z-index:-251657216;mso-width-relative:page;mso-height-relative:page;" fillcolor="#000000" filled="t" stroked="f" coordsize="8820,62" o:gfxdata="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" path="m8820,0l0,2,0,22,8820,20,8820,0xm8820,40l0,42,0,62,8820,60,8820,40xe">
+                <v:fill on="t" focussize="0,0"/>
+                <v:stroke on="f"/>
+                <v:imagedata o:title=""/>
+                <o:lock v:ext="edit" aspectratio="f"/>
               </v:shape>
             </w:pict>
           </mc:Fallback>
@@ -410,21 +415,32 @@
     </w:p>
     <w:tbl>
       <w:tblPr>
+        <w:tblStyle w:val="3"/>
         <w:tblW w:w="9649" w:type="dxa"/>
         <w:jc w:val="center"/>
+        <w:tblLayout w:type="autofit"/>
         <w:tblCellMar>
+          <w:top w:w="0" w:type="dxa"/>
           <w:left w:w="0" w:type="dxa"/>
+          <w:bottom w:w="0" w:type="dxa"/>
           <w:right w:w="0" w:type="dxa"/>
         </w:tblCellMar>
-        <w:tblLook w:val="01E0" w:firstRow="1" w:lastRow="1" w:firstColumn="1" w:lastColumn="1" w:noHBand="0" w:noVBand="0"/>
       </w:tblPr>
       <w:tblGrid>
         <w:gridCol w:w="6699"/>
         <w:gridCol w:w="2950"/>
       </w:tblGrid>
       <w:tr>
+        <w:tblPrEx>
+          <w:tblCellMar>
+            <w:top w:w="0" w:type="dxa"/>
+            <w:left w:w="0" w:type="dxa"/>
+            <w:bottom w:w="0" w:type="dxa"/>
+            <w:right w:w="0" w:type="dxa"/>
+          </w:tblCellMar>
+        </w:tblPrEx>
         <w:trPr>
-          <w:trHeight w:val="420"/>
+          <w:trHeight w:val="420" w:hRule="atLeast"/>
           <w:jc w:val="center"/>
         </w:trPr>
         <w:tc>
@@ -447,8 +463,16 @@
         </w:tc>
       </w:tr>
       <w:tr>
+        <w:tblPrEx>
+          <w:tblCellMar>
+            <w:top w:w="0" w:type="dxa"/>
+            <w:left w:w="0" w:type="dxa"/>
+            <w:bottom w:w="0" w:type="dxa"/>
+            <w:right w:w="0" w:type="dxa"/>
+          </w:tblCellMar>
+        </w:tblPrEx>
         <w:trPr>
-          <w:trHeight w:val="321"/>
+          <w:trHeight w:val="321" w:hRule="atLeast"/>
           <w:jc w:val="center"/>
         </w:trPr>
         <w:tc>
@@ -493,8 +517,16 @@
         </w:tc>
       </w:tr>
       <w:tr>
+        <w:tblPrEx>
+          <w:tblCellMar>
+            <w:top w:w="0" w:type="dxa"/>
+            <w:left w:w="0" w:type="dxa"/>
+            <w:bottom w:w="0" w:type="dxa"/>
+            <w:right w:w="0" w:type="dxa"/>
+          </w:tblCellMar>
+        </w:tblPrEx>
         <w:trPr>
-          <w:trHeight w:val="321"/>
+          <w:trHeight w:val="321" w:hRule="atLeast"/>
           <w:jc w:val="center"/>
         </w:trPr>
         <w:tc>
@@ -527,8 +559,16 @@
         </w:tc>
       </w:tr>
       <w:tr>
+        <w:tblPrEx>
+          <w:tblCellMar>
+            <w:top w:w="0" w:type="dxa"/>
+            <w:left w:w="0" w:type="dxa"/>
+            <w:bottom w:w="0" w:type="dxa"/>
+            <w:right w:w="0" w:type="dxa"/>
+          </w:tblCellMar>
+        </w:tblPrEx>
         <w:trPr>
-          <w:trHeight w:val="1286"/>
+          <w:trHeight w:val="1286" w:hRule="atLeast"/>
           <w:jc w:val="center"/>
         </w:trPr>
         <w:tc>
@@ -557,27 +597,7 @@
                 <w:szCs w:val="28"/>
                 <w:lang w:eastAsia="ru-RU" w:bidi="ru-RU"/>
               </w:rPr>
-              <w:t>«</w:t>
-            </w:r>
-            <w:r>
-              <w:rPr>
-                <w:b/>
-                <w:bCs/>
-                <w:sz w:val="28"/>
-                <w:szCs w:val="28"/>
-                <w:lang w:eastAsia="ru-RU" w:bidi="ru-RU"/>
-              </w:rPr>
-              <w:t>Архитектура клиент-серверных приложений</w:t>
-            </w:r>
-            <w:r>
-              <w:rPr>
-                <w:b/>
-                <w:bCs/>
-                <w:sz w:val="28"/>
-                <w:szCs w:val="28"/>
-                <w:lang w:eastAsia="ru-RU" w:bidi="ru-RU"/>
-              </w:rPr>
-              <w:t>»</w:t>
+              <w:t>«Архитектура клиент-серверных приложений»</w:t>
             </w:r>
           </w:p>
           <w:p>
@@ -585,6 +605,11 @@
               <w:jc w:val="center"/>
               <w:rPr>
                 <w:color w:val="000000" w:themeColor="text1"/>
+                <w14:textFill>
+                  <w14:solidFill>
+                    <w14:schemeClr w14:val="tx1"/>
+                  </w14:solidFill>
+                </w14:textFill>
               </w:rPr>
             </w:pPr>
             <w:r>
@@ -599,6 +624,11 @@
             <w:r>
               <w:rPr>
                 <w:color w:val="000000" w:themeColor="text1"/>
+                <w14:textFill>
+                  <w14:solidFill>
+                    <w14:schemeClr w14:val="tx1"/>
+                  </w14:solidFill>
+                </w14:textFill>
               </w:rPr>
               <w:t>Введение в многослойные клиент-серверные архитектуры</w:t>
             </w:r>
@@ -607,6 +637,11 @@
                 <w:b/>
                 <w:bCs/>
                 <w:color w:val="000000" w:themeColor="text1"/>
+                <w14:textFill>
+                  <w14:solidFill>
+                    <w14:schemeClr w14:val="tx1"/>
+                  </w14:solidFill>
+                </w14:textFill>
               </w:rPr>
               <w:t>»</w:t>
             </w:r>
@@ -624,8 +659,16 @@
         </w:tc>
       </w:tr>
       <w:tr>
+        <w:tblPrEx>
+          <w:tblCellMar>
+            <w:top w:w="0" w:type="dxa"/>
+            <w:left w:w="0" w:type="dxa"/>
+            <w:bottom w:w="0" w:type="dxa"/>
+            <w:right w:w="0" w:type="dxa"/>
+          </w:tblCellMar>
+        </w:tblPrEx>
         <w:trPr>
-          <w:trHeight w:val="1564"/>
+          <w:trHeight w:val="1564" w:hRule="atLeast"/>
           <w:jc w:val="center"/>
         </w:trPr>
         <w:tc>
@@ -671,25 +714,7 @@
                 <w:szCs w:val="24"/>
                 <w:lang w:eastAsia="ru-RU" w:bidi="ru-RU"/>
               </w:rPr>
-              <w:t>ИКБО-</w:t>
-            </w:r>
-            <w:r>
-              <w:rPr>
-                <w:b/>
-                <w:sz w:val="24"/>
-                <w:szCs w:val="24"/>
-                <w:lang w:eastAsia="ru-RU" w:bidi="ru-RU"/>
-              </w:rPr>
-              <w:t>20</w:t>
-            </w:r>
-            <w:r>
-              <w:rPr>
-                <w:b/>
-                <w:sz w:val="24"/>
-                <w:szCs w:val="24"/>
-                <w:lang w:eastAsia="ru-RU" w:bidi="ru-RU"/>
-              </w:rPr>
-              <w:t>-21</w:t>
+              <w:t>ИКБО-20-21</w:t>
             </w:r>
           </w:p>
           <w:p>
@@ -747,8 +772,16 @@
         </w:tc>
       </w:tr>
       <w:tr>
+        <w:tblPrEx>
+          <w:tblCellMar>
+            <w:top w:w="0" w:type="dxa"/>
+            <w:left w:w="0" w:type="dxa"/>
+            <w:bottom w:w="0" w:type="dxa"/>
+            <w:right w:w="0" w:type="dxa"/>
+          </w:tblCellMar>
+        </w:tblPrEx>
         <w:trPr>
-          <w:trHeight w:val="639"/>
+          <w:trHeight w:val="639" w:hRule="atLeast"/>
           <w:jc w:val="center"/>
         </w:trPr>
         <w:tc>
@@ -772,31 +805,7 @@
                 <w:sz w:val="24"/>
                 <w:szCs w:val="24"/>
               </w:rPr>
-              <w:t>Принял</w:t>
-            </w:r>
-            <w:r>
-              <w:rPr>
-                <w:color w:val="000000"/>
-                <w:sz w:val="24"/>
-                <w:szCs w:val="24"/>
-              </w:rPr>
-              <w:t xml:space="preserve"> </w:t>
-            </w:r>
-            <w:r>
-              <w:rPr>
-                <w:color w:val="000000"/>
-                <w:sz w:val="24"/>
-                <w:szCs w:val="24"/>
-              </w:rPr>
-              <w:t>преподаватель</w:t>
-            </w:r>
-            <w:r>
-              <w:rPr>
-                <w:color w:val="000000"/>
-                <w:sz w:val="24"/>
-                <w:szCs w:val="24"/>
-              </w:rPr>
-              <w:t xml:space="preserve"> кафедры ИиППО</w:t>
+              <w:t>Принял преподаватель кафедры ИиППО</w:t>
             </w:r>
           </w:p>
         </w:tc>
@@ -823,16 +832,7 @@
                 <w:szCs w:val="24"/>
                 <w:lang w:eastAsia="ru-RU" w:bidi="ru-RU"/>
               </w:rPr>
-              <w:t>Волков М.Ю</w:t>
-            </w:r>
-            <w:r>
-              <w:rPr>
-                <w:bCs/>
-                <w:sz w:val="24"/>
-                <w:szCs w:val="24"/>
-                <w:lang w:eastAsia="ru-RU" w:bidi="ru-RU"/>
-              </w:rPr>
-              <w:t>.</w:t>
+              <w:t>Волков М.Ю.</w:t>
             </w:r>
           </w:p>
         </w:tc>
@@ -875,13 +875,16 @@
     </w:p>
     <w:tbl>
       <w:tblPr>
+        <w:tblStyle w:val="3"/>
         <w:tblW w:w="9396" w:type="dxa"/>
         <w:jc w:val="center"/>
+        <w:tblLayout w:type="autofit"/>
         <w:tblCellMar>
+          <w:top w:w="0" w:type="dxa"/>
           <w:left w:w="0" w:type="dxa"/>
+          <w:bottom w:w="0" w:type="dxa"/>
           <w:right w:w="0" w:type="dxa"/>
         </w:tblCellMar>
-        <w:tblLook w:val="01E0" w:firstRow="1" w:lastRow="1" w:firstColumn="1" w:lastColumn="1" w:noHBand="0" w:noVBand="0"/>
       </w:tblPr>
       <w:tblGrid>
         <w:gridCol w:w="3669"/>
@@ -889,8 +892,16 @@
         <w:gridCol w:w="2818"/>
       </w:tblGrid>
       <w:tr>
+        <w:tblPrEx>
+          <w:tblCellMar>
+            <w:top w:w="0" w:type="dxa"/>
+            <w:left w:w="0" w:type="dxa"/>
+            <w:bottom w:w="0" w:type="dxa"/>
+            <w:right w:w="0" w:type="dxa"/>
+          </w:tblCellMar>
+        </w:tblPrEx>
         <w:trPr>
-          <w:trHeight w:val="569"/>
+          <w:trHeight w:val="569" w:hRule="atLeast"/>
           <w:jc w:val="center"/>
         </w:trPr>
         <w:tc>
@@ -974,23 +985,7 @@
                 <w:szCs w:val="20"/>
                 <w:lang w:eastAsia="ru-RU" w:bidi="ru-RU"/>
               </w:rPr>
-              <w:t>202</w:t>
-            </w:r>
-            <w:r>
-              <w:rPr>
-                <w:sz w:val="20"/>
-                <w:szCs w:val="20"/>
-                <w:lang w:eastAsia="ru-RU" w:bidi="ru-RU"/>
-              </w:rPr>
-              <w:t>3</w:t>
-            </w:r>
-            <w:r>
-              <w:rPr>
-                <w:sz w:val="20"/>
-                <w:szCs w:val="20"/>
-                <w:lang w:eastAsia="ru-RU" w:bidi="ru-RU"/>
-              </w:rPr>
-              <w:t>г.</w:t>
+              <w:t>2023г.</w:t>
             </w:r>
           </w:p>
         </w:tc>
@@ -1027,8 +1022,16 @@
         </w:tc>
       </w:tr>
       <w:tr>
+        <w:tblPrEx>
+          <w:tblCellMar>
+            <w:top w:w="0" w:type="dxa"/>
+            <w:left w:w="0" w:type="dxa"/>
+            <w:bottom w:w="0" w:type="dxa"/>
+            <w:right w:w="0" w:type="dxa"/>
+          </w:tblCellMar>
+        </w:tblPrEx>
         <w:trPr>
-          <w:trHeight w:val="454"/>
+          <w:trHeight w:val="454" w:hRule="atLeast"/>
           <w:jc w:val="center"/>
         </w:trPr>
         <w:tc>
@@ -1130,23 +1133,7 @@
                 <w:szCs w:val="20"/>
                 <w:lang w:eastAsia="ru-RU" w:bidi="ru-RU"/>
               </w:rPr>
-              <w:t>202</w:t>
-            </w:r>
-            <w:r>
-              <w:rPr>
-                <w:sz w:val="20"/>
-                <w:szCs w:val="20"/>
-                <w:lang w:eastAsia="ru-RU" w:bidi="ru-RU"/>
-              </w:rPr>
-              <w:t>3</w:t>
-            </w:r>
-            <w:r>
-              <w:rPr>
-                <w:sz w:val="20"/>
-                <w:szCs w:val="20"/>
-                <w:lang w:eastAsia="ru-RU" w:bidi="ru-RU"/>
-              </w:rPr>
-              <w:t>г.</w:t>
+              <w:t>2023г.</w:t>
             </w:r>
           </w:p>
         </w:tc>
@@ -1247,15 +1234,7 @@
           <w:szCs w:val="24"/>
           <w:lang w:eastAsia="ru-RU" w:bidi="ru-RU"/>
         </w:rPr>
-        <w:t>Москва 202</w:t>
-      </w:r>
-      <w:r>
-        <w:rPr>
-          <w:sz w:val="24"/>
-          <w:szCs w:val="24"/>
-          <w:lang w:eastAsia="ru-RU" w:bidi="ru-RU"/>
-        </w:rPr>
-        <w:t>3</w:t>
+        <w:t>Москва 2023</w:t>
       </w:r>
     </w:p>
     <w:p>
@@ -1276,53 +1255,7 @@
           <w:sz w:val="32"/>
           <w:szCs w:val="32"/>
         </w:rPr>
-        <w:lastRenderedPageBreak/>
-        <w:t>Теоретическ</w:t>
-      </w:r>
-      <w:r>
-        <w:rPr>
-          <w:b/>
-          <w:bCs/>
-          <w:sz w:val="32"/>
-          <w:szCs w:val="32"/>
-        </w:rPr>
-        <w:t>ое</w:t>
-      </w:r>
-      <w:r>
-        <w:rPr>
-          <w:b/>
-          <w:bCs/>
-          <w:sz w:val="32"/>
-          <w:szCs w:val="32"/>
-        </w:rPr>
-        <w:t xml:space="preserve"> </w:t>
-      </w:r>
-      <w:r>
-        <w:rPr>
-          <w:b/>
-          <w:bCs/>
-          <w:sz w:val="32"/>
-          <w:szCs w:val="32"/>
-        </w:rPr>
-        <w:t>в</w:t>
-      </w:r>
-      <w:r>
-        <w:rPr>
-          <w:b/>
-          <w:bCs/>
-          <w:sz w:val="32"/>
-          <w:szCs w:val="32"/>
-        </w:rPr>
-        <w:t>ведени</w:t>
-      </w:r>
-      <w:r>
-        <w:rPr>
-          <w:b/>
-          <w:bCs/>
-          <w:sz w:val="32"/>
-          <w:szCs w:val="32"/>
-        </w:rPr>
-        <w:t>е</w:t>
+        <w:t>Теоретическое введение</w:t>
       </w:r>
     </w:p>
     <w:p>
@@ -1550,16 +1483,7 @@
           <w:sz w:val="28"/>
           <w:szCs w:val="28"/>
         </w:rPr>
-        <w:t xml:space="preserve">«Слой» и «уровень» относятся к функциональной части программного </w:t>
-      </w:r>
-      <w:r>
-        <w:rPr>
-          <w:rFonts w:eastAsia="Dotum"/>
-          <w:sz w:val="28"/>
-          <w:szCs w:val="28"/>
-        </w:rPr>
-        <w:lastRenderedPageBreak/>
-        <w:t>обеспечения, но «уровень» относится к ПО, которое работает в инфраструктуре отдельных частей приложения (на разных физических системах). Например, приложение "Контакты" на телефоне является трехслойным приложением, но одноуровневым приложением, потому что все три слоя работают на одном физическом устройстве – на телефоне. Так, «слои» не могут предложить тех преимуществ, которыми обладают «уровни».</w:t>
+        <w:t>«Слой» и «уровень» относятся к функциональной части программного обеспечения, но «уровень» относится к ПО, которое работает в инфраструктуре отдельных частей приложения (на разных физических системах). Например, приложение "Контакты" на телефоне является трехслойным приложением, но одноуровневым приложением, потому что все три слоя работают на одном физическом устройстве – на телефоне. Так, «слои» не могут предложить тех преимуществ, которыми обладают «уровни».</w:t>
       </w:r>
     </w:p>
     <w:p>
@@ -1735,7 +1659,6 @@
           <w:sz w:val="28"/>
           <w:szCs w:val="28"/>
         </w:rPr>
-        <w:lastRenderedPageBreak/>
         <w:t>Уровень данных</w:t>
       </w:r>
     </w:p>
@@ -1853,6 +1776,13 @@
           <w:szCs w:val="28"/>
         </w:rPr>
         <w:tab/>
+      </w:r>
+      <w:r>
+        <w:rPr>
+          <w:rFonts w:eastAsia="Dotum"/>
+          <w:sz w:val="28"/>
+          <w:szCs w:val="28"/>
+        </w:rPr>
         <w:t xml:space="preserve"> более быстрая разработка: отдельный уровень может разрабатываться одновременно разными командами, организация может быстрее выводить приложение на рынок, а программисты могут использовать новейшие и лучшие языки и инструменты в соответствии с каждым уровнем;</w:t>
       </w:r>
     </w:p>
@@ -1882,6 +1812,13 @@
           <w:szCs w:val="28"/>
         </w:rPr>
         <w:tab/>
+      </w:r>
+      <w:r>
+        <w:rPr>
+          <w:rFonts w:eastAsia="Dotum"/>
+          <w:sz w:val="28"/>
+          <w:szCs w:val="28"/>
+        </w:rPr>
         <w:t xml:space="preserve"> улучшенная масштабируемость: отдельный уровень можно масштабировать независимо от других по мере необходимости;</w:t>
       </w:r>
     </w:p>
@@ -1911,6 +1848,13 @@
           <w:szCs w:val="28"/>
         </w:rPr>
         <w:tab/>
+      </w:r>
+      <w:r>
+        <w:rPr>
+          <w:rFonts w:eastAsia="Dotum"/>
+          <w:sz w:val="28"/>
+          <w:szCs w:val="28"/>
+        </w:rPr>
         <w:t xml:space="preserve"> повышенная надежность: сбой на одном уровне с меньшей вероятностью повлияет на доступность или производительность других уровней;</w:t>
       </w:r>
     </w:p>
@@ -1940,7 +1884,6 @@
           <w:szCs w:val="28"/>
         </w:rPr>
         <w:tab/>
-        <w:t xml:space="preserve"> улучшенная безопасность: так как уровень представления и уровень данных не могут взаимодействовать напрямую, хорошо спроектированный уровень приложений может функционировать как своего </w:t>
       </w:r>
       <w:r>
         <w:rPr>
@@ -1948,13 +1891,12 @@
           <w:sz w:val="28"/>
           <w:szCs w:val="28"/>
         </w:rPr>
-        <w:lastRenderedPageBreak/>
-        <w:t>рода внутренний брандмауэр, предотвращающий инъекции SQL и другие вредоносные эксплойты.</w:t>
-      </w:r>
-    </w:p>
-    <w:p>
-      <w:pPr>
-        <w:pStyle w:val="Title"/>
+        <w:t xml:space="preserve"> улучшенная безопасность: так как уровень представления и уровень данных не могут взаимодействовать напрямую, хорошо спроектированный уровень приложений может функционировать как своего рода внутренний брандмауэр, предотвращающий инъекции SQL и другие вредоносные эксплойты.</w:t>
+      </w:r>
+    </w:p>
+    <w:p>
+      <w:pPr>
+        <w:pStyle w:val="5"/>
         <w:spacing w:line="360" w:lineRule="auto"/>
         <w:jc w:val="center"/>
         <w:rPr>
@@ -2044,7 +1986,6 @@
           <w:sz w:val="32"/>
           <w:szCs w:val="32"/>
         </w:rPr>
-        <w:lastRenderedPageBreak/>
         <w:t>Программный</w:t>
       </w:r>
       <w:r>
@@ -2114,7 +2055,15 @@
           <w:szCs w:val="32"/>
           <w:lang w:val="en-US"/>
         </w:rPr>
-        <w:t>Sp</w:t>
+        <w:t>Spring</w:t>
+      </w:r>
+      <w:r>
+        <w:rPr>
+          <w:bCs/>
+          <w:sz w:val="32"/>
+          <w:szCs w:val="32"/>
+        </w:rPr>
+        <w:t xml:space="preserve">. В листингах 4 – 5 продемонстрирован код </w:t>
       </w:r>
       <w:r>
         <w:rPr>
@@ -2123,7 +2072,7 @@
           <w:szCs w:val="32"/>
           <w:lang w:val="en-US"/>
         </w:rPr>
-        <w:t>ring</w:t>
+        <w:t>Docker</w:t>
       </w:r>
       <w:r>
         <w:rPr>
@@ -2131,23 +2080,7 @@
           <w:sz w:val="32"/>
           <w:szCs w:val="32"/>
         </w:rPr>
-        <w:t>.</w:t>
-      </w:r>
-      <w:r>
-        <w:rPr>
-          <w:bCs/>
-          <w:sz w:val="32"/>
-          <w:szCs w:val="32"/>
-        </w:rPr>
-        <w:t xml:space="preserve"> </w:t>
-      </w:r>
-      <w:r>
-        <w:rPr>
-          <w:bCs/>
-          <w:sz w:val="32"/>
-          <w:szCs w:val="32"/>
-        </w:rPr>
-        <w:t xml:space="preserve">В листингах 4 – 5 продемонстрирован код </w:t>
+        <w:t>-</w:t>
       </w:r>
       <w:r>
         <w:rPr>
@@ -2156,7 +2089,7 @@
           <w:szCs w:val="32"/>
           <w:lang w:val="en-US"/>
         </w:rPr>
-        <w:t>Docker</w:t>
+        <w:t>compose</w:t>
       </w:r>
       <w:r>
         <w:rPr>
@@ -2164,7 +2097,7 @@
           <w:sz w:val="32"/>
           <w:szCs w:val="32"/>
         </w:rPr>
-        <w:t>-</w:t>
+        <w:t xml:space="preserve"> и </w:t>
       </w:r>
       <w:r>
         <w:rPr>
@@ -2173,7 +2106,7 @@
           <w:szCs w:val="32"/>
           <w:lang w:val="en-US"/>
         </w:rPr>
-        <w:t>compose</w:t>
+        <w:t>Dockerfile</w:t>
       </w:r>
       <w:r>
         <w:rPr>
@@ -2181,40 +2114,7 @@
           <w:sz w:val="32"/>
           <w:szCs w:val="32"/>
         </w:rPr>
-        <w:t xml:space="preserve"> </w:t>
-      </w:r>
-      <w:r>
-        <w:rPr>
-          <w:bCs/>
-          <w:sz w:val="32"/>
-          <w:szCs w:val="32"/>
-        </w:rPr>
-        <w:t xml:space="preserve">и </w:t>
-      </w:r>
-      <w:r>
-        <w:rPr>
-          <w:bCs/>
-          <w:sz w:val="32"/>
-          <w:szCs w:val="32"/>
-          <w:lang w:val="en-US"/>
-        </w:rPr>
-        <w:t>Dockerfile</w:t>
-      </w:r>
-      <w:r>
-        <w:rPr>
-          <w:bCs/>
-          <w:sz w:val="32"/>
-          <w:szCs w:val="32"/>
-        </w:rPr>
-        <w:t xml:space="preserve"> </w:t>
-      </w:r>
-      <w:r>
-        <w:rPr>
-          <w:bCs/>
-          <w:sz w:val="32"/>
-          <w:szCs w:val="32"/>
-        </w:rPr>
-        <w:t>необходимые для сборки и работы сервера.</w:t>
+        <w:t xml:space="preserve"> необходимые для сборки и работы сервера.</w:t>
       </w:r>
     </w:p>
     <w:p>
@@ -2251,22 +2151,7 @@
           <w:sz w:val="28"/>
           <w:szCs w:val="28"/>
         </w:rPr>
-        <w:lastRenderedPageBreak/>
-        <w:t>Листинг</w:t>
-      </w:r>
-      <w:r>
-        <w:rPr>
-          <w:sz w:val="28"/>
-          <w:szCs w:val="28"/>
-        </w:rPr>
-        <w:t xml:space="preserve"> 1 –</w:t>
-      </w:r>
-      <w:r>
-        <w:rPr>
-          <w:sz w:val="28"/>
-          <w:szCs w:val="28"/>
-        </w:rPr>
-        <w:t xml:space="preserve"> </w:t>
+        <w:t xml:space="preserve">Листинг 1 – </w:t>
       </w:r>
       <w:r>
         <w:rPr>
@@ -2296,10 +2181,10 @@
       <w:pPr>
         <w:widowControl/>
         <w:pBdr>
-          <w:top w:val="single" w:sz="4" w:space="1" w:color="auto"/>
-          <w:left w:val="single" w:sz="4" w:space="4" w:color="auto"/>
-          <w:bottom w:val="single" w:sz="4" w:space="1" w:color="auto"/>
-          <w:right w:val="single" w:sz="4" w:space="4" w:color="auto"/>
+          <w:top w:val="single" w:color="auto" w:sz="4" w:space="1"/>
+          <w:left w:val="single" w:color="auto" w:sz="4" w:space="4"/>
+          <w:bottom w:val="single" w:color="auto" w:sz="4" w:space="1"/>
+          <w:right w:val="single" w:color="auto" w:sz="4" w:space="4"/>
         </w:pBdr>
         <w:autoSpaceDE/>
         <w:autoSpaceDN/>
@@ -2310,15 +2195,25 @@
           <w:sz w:val="20"/>
           <w:szCs w:val="20"/>
           <w:lang w:val="en-US" w:eastAsia="ru-RU"/>
-        </w:rPr>
-      </w:pPr>
-      <w:r>
-        <w:rPr>
-          <w:rFonts w:ascii="Courier New" w:hAnsi="Courier New" w:cs="Courier New"/>
-          <w:color w:val="000000" w:themeColor="text1"/>
-          <w:sz w:val="20"/>
-          <w:szCs w:val="20"/>
-          <w:lang w:val="en-US" w:eastAsia="ru-RU"/>
+          <w14:textFill>
+            <w14:solidFill>
+              <w14:schemeClr w14:val="tx1"/>
+            </w14:solidFill>
+          </w14:textFill>
+        </w:rPr>
+      </w:pPr>
+      <w:r>
+        <w:rPr>
+          <w:rFonts w:ascii="Courier New" w:hAnsi="Courier New" w:cs="Courier New"/>
+          <w:color w:val="000000" w:themeColor="text1"/>
+          <w:sz w:val="20"/>
+          <w:szCs w:val="20"/>
+          <w:lang w:val="en-US" w:eastAsia="ru-RU"/>
+          <w14:textFill>
+            <w14:solidFill>
+              <w14:schemeClr w14:val="tx1"/>
+            </w14:solidFill>
+          </w14:textFill>
         </w:rPr>
         <w:t>import org.springframework.beans.factory.annotation.Autowired;</w:t>
       </w:r>
@@ -2327,10 +2222,10 @@
       <w:pPr>
         <w:widowControl/>
         <w:pBdr>
-          <w:top w:val="single" w:sz="4" w:space="1" w:color="auto"/>
-          <w:left w:val="single" w:sz="4" w:space="4" w:color="auto"/>
-          <w:bottom w:val="single" w:sz="4" w:space="1" w:color="auto"/>
-          <w:right w:val="single" w:sz="4" w:space="4" w:color="auto"/>
+          <w:top w:val="single" w:color="auto" w:sz="4" w:space="1"/>
+          <w:left w:val="single" w:color="auto" w:sz="4" w:space="4"/>
+          <w:bottom w:val="single" w:color="auto" w:sz="4" w:space="1"/>
+          <w:right w:val="single" w:color="auto" w:sz="4" w:space="4"/>
         </w:pBdr>
         <w:autoSpaceDE/>
         <w:autoSpaceDN/>
@@ -2341,15 +2236,25 @@
           <w:sz w:val="20"/>
           <w:szCs w:val="20"/>
           <w:lang w:val="en-US" w:eastAsia="ru-RU"/>
-        </w:rPr>
-      </w:pPr>
-      <w:r>
-        <w:rPr>
-          <w:rFonts w:ascii="Courier New" w:hAnsi="Courier New" w:cs="Courier New"/>
-          <w:color w:val="000000" w:themeColor="text1"/>
-          <w:sz w:val="20"/>
-          <w:szCs w:val="20"/>
-          <w:lang w:val="en-US" w:eastAsia="ru-RU"/>
+          <w14:textFill>
+            <w14:solidFill>
+              <w14:schemeClr w14:val="tx1"/>
+            </w14:solidFill>
+          </w14:textFill>
+        </w:rPr>
+      </w:pPr>
+      <w:r>
+        <w:rPr>
+          <w:rFonts w:ascii="Courier New" w:hAnsi="Courier New" w:cs="Courier New"/>
+          <w:color w:val="000000" w:themeColor="text1"/>
+          <w:sz w:val="20"/>
+          <w:szCs w:val="20"/>
+          <w:lang w:val="en-US" w:eastAsia="ru-RU"/>
+          <w14:textFill>
+            <w14:solidFill>
+              <w14:schemeClr w14:val="tx1"/>
+            </w14:solidFill>
+          </w14:textFill>
         </w:rPr>
         <w:t>import org.springframework.http.HttpStatus;</w:t>
       </w:r>
@@ -2358,10 +2263,10 @@
       <w:pPr>
         <w:widowControl/>
         <w:pBdr>
-          <w:top w:val="single" w:sz="4" w:space="1" w:color="auto"/>
-          <w:left w:val="single" w:sz="4" w:space="4" w:color="auto"/>
-          <w:bottom w:val="single" w:sz="4" w:space="1" w:color="auto"/>
-          <w:right w:val="single" w:sz="4" w:space="4" w:color="auto"/>
+          <w:top w:val="single" w:color="auto" w:sz="4" w:space="1"/>
+          <w:left w:val="single" w:color="auto" w:sz="4" w:space="4"/>
+          <w:bottom w:val="single" w:color="auto" w:sz="4" w:space="1"/>
+          <w:right w:val="single" w:color="auto" w:sz="4" w:space="4"/>
         </w:pBdr>
         <w:autoSpaceDE/>
         <w:autoSpaceDN/>
@@ -2372,15 +2277,25 @@
           <w:sz w:val="20"/>
           <w:szCs w:val="20"/>
           <w:lang w:val="en-US" w:eastAsia="ru-RU"/>
-        </w:rPr>
-      </w:pPr>
-      <w:r>
-        <w:rPr>
-          <w:rFonts w:ascii="Courier New" w:hAnsi="Courier New" w:cs="Courier New"/>
-          <w:color w:val="000000" w:themeColor="text1"/>
-          <w:sz w:val="20"/>
-          <w:szCs w:val="20"/>
-          <w:lang w:val="en-US" w:eastAsia="ru-RU"/>
+          <w14:textFill>
+            <w14:solidFill>
+              <w14:schemeClr w14:val="tx1"/>
+            </w14:solidFill>
+          </w14:textFill>
+        </w:rPr>
+      </w:pPr>
+      <w:r>
+        <w:rPr>
+          <w:rFonts w:ascii="Courier New" w:hAnsi="Courier New" w:cs="Courier New"/>
+          <w:color w:val="000000" w:themeColor="text1"/>
+          <w:sz w:val="20"/>
+          <w:szCs w:val="20"/>
+          <w:lang w:val="en-US" w:eastAsia="ru-RU"/>
+          <w14:textFill>
+            <w14:solidFill>
+              <w14:schemeClr w14:val="tx1"/>
+            </w14:solidFill>
+          </w14:textFill>
         </w:rPr>
         <w:t>import org.springframework.http.ResponseEntity;</w:t>
       </w:r>
@@ -2389,10 +2304,10 @@
       <w:pPr>
         <w:widowControl/>
         <w:pBdr>
-          <w:top w:val="single" w:sz="4" w:space="1" w:color="auto"/>
-          <w:left w:val="single" w:sz="4" w:space="4" w:color="auto"/>
-          <w:bottom w:val="single" w:sz="4" w:space="1" w:color="auto"/>
-          <w:right w:val="single" w:sz="4" w:space="4" w:color="auto"/>
+          <w:top w:val="single" w:color="auto" w:sz="4" w:space="1"/>
+          <w:left w:val="single" w:color="auto" w:sz="4" w:space="4"/>
+          <w:bottom w:val="single" w:color="auto" w:sz="4" w:space="1"/>
+          <w:right w:val="single" w:color="auto" w:sz="4" w:space="4"/>
         </w:pBdr>
         <w:autoSpaceDE/>
         <w:autoSpaceDN/>
@@ -2403,15 +2318,25 @@
           <w:sz w:val="20"/>
           <w:szCs w:val="20"/>
           <w:lang w:val="en-US" w:eastAsia="ru-RU"/>
-        </w:rPr>
-      </w:pPr>
-      <w:r>
-        <w:rPr>
-          <w:rFonts w:ascii="Courier New" w:hAnsi="Courier New" w:cs="Courier New"/>
-          <w:color w:val="000000" w:themeColor="text1"/>
-          <w:sz w:val="20"/>
-          <w:szCs w:val="20"/>
-          <w:lang w:val="en-US" w:eastAsia="ru-RU"/>
+          <w14:textFill>
+            <w14:solidFill>
+              <w14:schemeClr w14:val="tx1"/>
+            </w14:solidFill>
+          </w14:textFill>
+        </w:rPr>
+      </w:pPr>
+      <w:r>
+        <w:rPr>
+          <w:rFonts w:ascii="Courier New" w:hAnsi="Courier New" w:cs="Courier New"/>
+          <w:color w:val="000000" w:themeColor="text1"/>
+          <w:sz w:val="20"/>
+          <w:szCs w:val="20"/>
+          <w:lang w:val="en-US" w:eastAsia="ru-RU"/>
+          <w14:textFill>
+            <w14:solidFill>
+              <w14:schemeClr w14:val="tx1"/>
+            </w14:solidFill>
+          </w14:textFill>
         </w:rPr>
         <w:t>import org.springframework.web.bind.annotation.*;</w:t>
       </w:r>
@@ -2420,10 +2345,10 @@
       <w:pPr>
         <w:widowControl/>
         <w:pBdr>
-          <w:top w:val="single" w:sz="4" w:space="1" w:color="auto"/>
-          <w:left w:val="single" w:sz="4" w:space="4" w:color="auto"/>
-          <w:bottom w:val="single" w:sz="4" w:space="1" w:color="auto"/>
-          <w:right w:val="single" w:sz="4" w:space="4" w:color="auto"/>
+          <w:top w:val="single" w:color="auto" w:sz="4" w:space="1"/>
+          <w:left w:val="single" w:color="auto" w:sz="4" w:space="4"/>
+          <w:bottom w:val="single" w:color="auto" w:sz="4" w:space="1"/>
+          <w:right w:val="single" w:color="auto" w:sz="4" w:space="4"/>
         </w:pBdr>
         <w:autoSpaceDE/>
         <w:autoSpaceDN/>
@@ -2434,15 +2359,25 @@
           <w:sz w:val="20"/>
           <w:szCs w:val="20"/>
           <w:lang w:val="en-US" w:eastAsia="ru-RU"/>
-        </w:rPr>
-      </w:pPr>
-      <w:r>
-        <w:rPr>
-          <w:rFonts w:ascii="Courier New" w:hAnsi="Courier New" w:cs="Courier New"/>
-          <w:color w:val="000000" w:themeColor="text1"/>
-          <w:sz w:val="20"/>
-          <w:szCs w:val="20"/>
-          <w:lang w:val="en-US" w:eastAsia="ru-RU"/>
+          <w14:textFill>
+            <w14:solidFill>
+              <w14:schemeClr w14:val="tx1"/>
+            </w14:solidFill>
+          </w14:textFill>
+        </w:rPr>
+      </w:pPr>
+      <w:r>
+        <w:rPr>
+          <w:rFonts w:ascii="Courier New" w:hAnsi="Courier New" w:cs="Courier New"/>
+          <w:color w:val="000000" w:themeColor="text1"/>
+          <w:sz w:val="20"/>
+          <w:szCs w:val="20"/>
+          <w:lang w:val="en-US" w:eastAsia="ru-RU"/>
+          <w14:textFill>
+            <w14:solidFill>
+              <w14:schemeClr w14:val="tx1"/>
+            </w14:solidFill>
+          </w14:textFill>
         </w:rPr>
         <w:t>import java.util.List;</w:t>
       </w:r>
@@ -2451,10 +2386,10 @@
       <w:pPr>
         <w:widowControl/>
         <w:pBdr>
-          <w:top w:val="single" w:sz="4" w:space="1" w:color="auto"/>
-          <w:left w:val="single" w:sz="4" w:space="4" w:color="auto"/>
-          <w:bottom w:val="single" w:sz="4" w:space="1" w:color="auto"/>
-          <w:right w:val="single" w:sz="4" w:space="4" w:color="auto"/>
+          <w:top w:val="single" w:color="auto" w:sz="4" w:space="1"/>
+          <w:left w:val="single" w:color="auto" w:sz="4" w:space="4"/>
+          <w:bottom w:val="single" w:color="auto" w:sz="4" w:space="1"/>
+          <w:right w:val="single" w:color="auto" w:sz="4" w:space="4"/>
         </w:pBdr>
         <w:autoSpaceDE/>
         <w:autoSpaceDN/>
@@ -2465,15 +2400,25 @@
           <w:sz w:val="20"/>
           <w:szCs w:val="20"/>
           <w:lang w:val="en-US" w:eastAsia="ru-RU"/>
-        </w:rPr>
-      </w:pPr>
-      <w:r>
-        <w:rPr>
-          <w:rFonts w:ascii="Courier New" w:hAnsi="Courier New" w:cs="Courier New"/>
-          <w:color w:val="000000" w:themeColor="text1"/>
-          <w:sz w:val="20"/>
-          <w:szCs w:val="20"/>
-          <w:lang w:val="en-US" w:eastAsia="ru-RU"/>
+          <w14:textFill>
+            <w14:solidFill>
+              <w14:schemeClr w14:val="tx1"/>
+            </w14:solidFill>
+          </w14:textFill>
+        </w:rPr>
+      </w:pPr>
+      <w:r>
+        <w:rPr>
+          <w:rFonts w:ascii="Courier New" w:hAnsi="Courier New" w:cs="Courier New"/>
+          <w:color w:val="000000" w:themeColor="text1"/>
+          <w:sz w:val="20"/>
+          <w:szCs w:val="20"/>
+          <w:lang w:val="en-US" w:eastAsia="ru-RU"/>
+          <w14:textFill>
+            <w14:solidFill>
+              <w14:schemeClr w14:val="tx1"/>
+            </w14:solidFill>
+          </w14:textFill>
         </w:rPr>
         <w:t>@RestController</w:t>
       </w:r>
@@ -2482,10 +2427,10 @@
       <w:pPr>
         <w:widowControl/>
         <w:pBdr>
-          <w:top w:val="single" w:sz="4" w:space="1" w:color="auto"/>
-          <w:left w:val="single" w:sz="4" w:space="4" w:color="auto"/>
-          <w:bottom w:val="single" w:sz="4" w:space="1" w:color="auto"/>
-          <w:right w:val="single" w:sz="4" w:space="4" w:color="auto"/>
+          <w:top w:val="single" w:color="auto" w:sz="4" w:space="1"/>
+          <w:left w:val="single" w:color="auto" w:sz="4" w:space="4"/>
+          <w:bottom w:val="single" w:color="auto" w:sz="4" w:space="1"/>
+          <w:right w:val="single" w:color="auto" w:sz="4" w:space="4"/>
         </w:pBdr>
         <w:autoSpaceDE/>
         <w:autoSpaceDN/>
@@ -2496,15 +2441,25 @@
           <w:sz w:val="20"/>
           <w:szCs w:val="20"/>
           <w:lang w:val="en-US" w:eastAsia="ru-RU"/>
-        </w:rPr>
-      </w:pPr>
-      <w:r>
-        <w:rPr>
-          <w:rFonts w:ascii="Courier New" w:hAnsi="Courier New" w:cs="Courier New"/>
-          <w:color w:val="000000" w:themeColor="text1"/>
-          <w:sz w:val="20"/>
-          <w:szCs w:val="20"/>
-          <w:lang w:val="en-US" w:eastAsia="ru-RU"/>
+          <w14:textFill>
+            <w14:solidFill>
+              <w14:schemeClr w14:val="tx1"/>
+            </w14:solidFill>
+          </w14:textFill>
+        </w:rPr>
+      </w:pPr>
+      <w:r>
+        <w:rPr>
+          <w:rFonts w:ascii="Courier New" w:hAnsi="Courier New" w:cs="Courier New"/>
+          <w:color w:val="000000" w:themeColor="text1"/>
+          <w:sz w:val="20"/>
+          <w:szCs w:val="20"/>
+          <w:lang w:val="en-US" w:eastAsia="ru-RU"/>
+          <w14:textFill>
+            <w14:solidFill>
+              <w14:schemeClr w14:val="tx1"/>
+            </w14:solidFill>
+          </w14:textFill>
         </w:rPr>
         <w:t>@RequestMapping("/products")</w:t>
       </w:r>
@@ -2513,10 +2468,10 @@
       <w:pPr>
         <w:widowControl/>
         <w:pBdr>
-          <w:top w:val="single" w:sz="4" w:space="1" w:color="auto"/>
-          <w:left w:val="single" w:sz="4" w:space="4" w:color="auto"/>
-          <w:bottom w:val="single" w:sz="4" w:space="1" w:color="auto"/>
-          <w:right w:val="single" w:sz="4" w:space="4" w:color="auto"/>
+          <w:top w:val="single" w:color="auto" w:sz="4" w:space="1"/>
+          <w:left w:val="single" w:color="auto" w:sz="4" w:space="4"/>
+          <w:bottom w:val="single" w:color="auto" w:sz="4" w:space="1"/>
+          <w:right w:val="single" w:color="auto" w:sz="4" w:space="4"/>
         </w:pBdr>
         <w:autoSpaceDE/>
         <w:autoSpaceDN/>
@@ -2527,15 +2482,25 @@
           <w:sz w:val="20"/>
           <w:szCs w:val="20"/>
           <w:lang w:val="en-US" w:eastAsia="ru-RU"/>
-        </w:rPr>
-      </w:pPr>
-      <w:r>
-        <w:rPr>
-          <w:rFonts w:ascii="Courier New" w:hAnsi="Courier New" w:cs="Courier New"/>
-          <w:color w:val="000000" w:themeColor="text1"/>
-          <w:sz w:val="20"/>
-          <w:szCs w:val="20"/>
-          <w:lang w:val="en-US" w:eastAsia="ru-RU"/>
+          <w14:textFill>
+            <w14:solidFill>
+              <w14:schemeClr w14:val="tx1"/>
+            </w14:solidFill>
+          </w14:textFill>
+        </w:rPr>
+      </w:pPr>
+      <w:r>
+        <w:rPr>
+          <w:rFonts w:ascii="Courier New" w:hAnsi="Courier New" w:cs="Courier New"/>
+          <w:color w:val="000000" w:themeColor="text1"/>
+          <w:sz w:val="20"/>
+          <w:szCs w:val="20"/>
+          <w:lang w:val="en-US" w:eastAsia="ru-RU"/>
+          <w14:textFill>
+            <w14:solidFill>
+              <w14:schemeClr w14:val="tx1"/>
+            </w14:solidFill>
+          </w14:textFill>
         </w:rPr>
         <w:t>public class ProductController {</w:t>
       </w:r>
@@ -2544,10 +2509,10 @@
       <w:pPr>
         <w:widowControl/>
         <w:pBdr>
-          <w:top w:val="single" w:sz="4" w:space="1" w:color="auto"/>
-          <w:left w:val="single" w:sz="4" w:space="4" w:color="auto"/>
-          <w:bottom w:val="single" w:sz="4" w:space="1" w:color="auto"/>
-          <w:right w:val="single" w:sz="4" w:space="4" w:color="auto"/>
+          <w:top w:val="single" w:color="auto" w:sz="4" w:space="1"/>
+          <w:left w:val="single" w:color="auto" w:sz="4" w:space="4"/>
+          <w:bottom w:val="single" w:color="auto" w:sz="4" w:space="1"/>
+          <w:right w:val="single" w:color="auto" w:sz="4" w:space="4"/>
         </w:pBdr>
         <w:autoSpaceDE/>
         <w:autoSpaceDN/>
@@ -2558,15 +2523,25 @@
           <w:sz w:val="20"/>
           <w:szCs w:val="20"/>
           <w:lang w:val="en-US" w:eastAsia="ru-RU"/>
-        </w:rPr>
-      </w:pPr>
-      <w:r>
-        <w:rPr>
-          <w:rFonts w:ascii="Courier New" w:hAnsi="Courier New" w:cs="Courier New"/>
-          <w:color w:val="000000" w:themeColor="text1"/>
-          <w:sz w:val="20"/>
-          <w:szCs w:val="20"/>
-          <w:lang w:val="en-US" w:eastAsia="ru-RU"/>
+          <w14:textFill>
+            <w14:solidFill>
+              <w14:schemeClr w14:val="tx1"/>
+            </w14:solidFill>
+          </w14:textFill>
+        </w:rPr>
+      </w:pPr>
+      <w:r>
+        <w:rPr>
+          <w:rFonts w:ascii="Courier New" w:hAnsi="Courier New" w:cs="Courier New"/>
+          <w:color w:val="000000" w:themeColor="text1"/>
+          <w:sz w:val="20"/>
+          <w:szCs w:val="20"/>
+          <w:lang w:val="en-US" w:eastAsia="ru-RU"/>
+          <w14:textFill>
+            <w14:solidFill>
+              <w14:schemeClr w14:val="tx1"/>
+            </w14:solidFill>
+          </w14:textFill>
         </w:rPr>
         <w:t xml:space="preserve">    @Autowired</w:t>
       </w:r>
@@ -2575,10 +2550,10 @@
       <w:pPr>
         <w:widowControl/>
         <w:pBdr>
-          <w:top w:val="single" w:sz="4" w:space="1" w:color="auto"/>
-          <w:left w:val="single" w:sz="4" w:space="4" w:color="auto"/>
-          <w:bottom w:val="single" w:sz="4" w:space="1" w:color="auto"/>
-          <w:right w:val="single" w:sz="4" w:space="4" w:color="auto"/>
+          <w:top w:val="single" w:color="auto" w:sz="4" w:space="1"/>
+          <w:left w:val="single" w:color="auto" w:sz="4" w:space="4"/>
+          <w:bottom w:val="single" w:color="auto" w:sz="4" w:space="1"/>
+          <w:right w:val="single" w:color="auto" w:sz="4" w:space="4"/>
         </w:pBdr>
         <w:autoSpaceDE/>
         <w:autoSpaceDN/>
@@ -2589,15 +2564,25 @@
           <w:sz w:val="20"/>
           <w:szCs w:val="20"/>
           <w:lang w:val="en-US" w:eastAsia="ru-RU"/>
-        </w:rPr>
-      </w:pPr>
-      <w:r>
-        <w:rPr>
-          <w:rFonts w:ascii="Courier New" w:hAnsi="Courier New" w:cs="Courier New"/>
-          <w:color w:val="000000" w:themeColor="text1"/>
-          <w:sz w:val="20"/>
-          <w:szCs w:val="20"/>
-          <w:lang w:val="en-US" w:eastAsia="ru-RU"/>
+          <w14:textFill>
+            <w14:solidFill>
+              <w14:schemeClr w14:val="tx1"/>
+            </w14:solidFill>
+          </w14:textFill>
+        </w:rPr>
+      </w:pPr>
+      <w:r>
+        <w:rPr>
+          <w:rFonts w:ascii="Courier New" w:hAnsi="Courier New" w:cs="Courier New"/>
+          <w:color w:val="000000" w:themeColor="text1"/>
+          <w:sz w:val="20"/>
+          <w:szCs w:val="20"/>
+          <w:lang w:val="en-US" w:eastAsia="ru-RU"/>
+          <w14:textFill>
+            <w14:solidFill>
+              <w14:schemeClr w14:val="tx1"/>
+            </w14:solidFill>
+          </w14:textFill>
         </w:rPr>
         <w:t xml:space="preserve">    private ProductService productService;</w:t>
       </w:r>
@@ -2606,10 +2591,10 @@
       <w:pPr>
         <w:widowControl/>
         <w:pBdr>
-          <w:top w:val="single" w:sz="4" w:space="1" w:color="auto"/>
-          <w:left w:val="single" w:sz="4" w:space="4" w:color="auto"/>
-          <w:bottom w:val="single" w:sz="4" w:space="1" w:color="auto"/>
-          <w:right w:val="single" w:sz="4" w:space="4" w:color="auto"/>
+          <w:top w:val="single" w:color="auto" w:sz="4" w:space="1"/>
+          <w:left w:val="single" w:color="auto" w:sz="4" w:space="4"/>
+          <w:bottom w:val="single" w:color="auto" w:sz="4" w:space="1"/>
+          <w:right w:val="single" w:color="auto" w:sz="4" w:space="4"/>
         </w:pBdr>
         <w:autoSpaceDE/>
         <w:autoSpaceDN/>
@@ -2620,15 +2605,25 @@
           <w:sz w:val="20"/>
           <w:szCs w:val="20"/>
           <w:lang w:val="en-US" w:eastAsia="ru-RU"/>
-        </w:rPr>
-      </w:pPr>
-      <w:r>
-        <w:rPr>
-          <w:rFonts w:ascii="Courier New" w:hAnsi="Courier New" w:cs="Courier New"/>
-          <w:color w:val="000000" w:themeColor="text1"/>
-          <w:sz w:val="20"/>
-          <w:szCs w:val="20"/>
-          <w:lang w:val="en-US" w:eastAsia="ru-RU"/>
+          <w14:textFill>
+            <w14:solidFill>
+              <w14:schemeClr w14:val="tx1"/>
+            </w14:solidFill>
+          </w14:textFill>
+        </w:rPr>
+      </w:pPr>
+      <w:r>
+        <w:rPr>
+          <w:rFonts w:ascii="Courier New" w:hAnsi="Courier New" w:cs="Courier New"/>
+          <w:color w:val="000000" w:themeColor="text1"/>
+          <w:sz w:val="20"/>
+          <w:szCs w:val="20"/>
+          <w:lang w:val="en-US" w:eastAsia="ru-RU"/>
+          <w14:textFill>
+            <w14:solidFill>
+              <w14:schemeClr w14:val="tx1"/>
+            </w14:solidFill>
+          </w14:textFill>
         </w:rPr>
         <w:t xml:space="preserve">    @GetMapping</w:t>
       </w:r>
@@ -2637,10 +2632,10 @@
       <w:pPr>
         <w:widowControl/>
         <w:pBdr>
-          <w:top w:val="single" w:sz="4" w:space="1" w:color="auto"/>
-          <w:left w:val="single" w:sz="4" w:space="4" w:color="auto"/>
-          <w:bottom w:val="single" w:sz="4" w:space="1" w:color="auto"/>
-          <w:right w:val="single" w:sz="4" w:space="4" w:color="auto"/>
+          <w:top w:val="single" w:color="auto" w:sz="4" w:space="1"/>
+          <w:left w:val="single" w:color="auto" w:sz="4" w:space="4"/>
+          <w:bottom w:val="single" w:color="auto" w:sz="4" w:space="1"/>
+          <w:right w:val="single" w:color="auto" w:sz="4" w:space="4"/>
         </w:pBdr>
         <w:autoSpaceDE/>
         <w:autoSpaceDN/>
@@ -2651,15 +2646,25 @@
           <w:sz w:val="20"/>
           <w:szCs w:val="20"/>
           <w:lang w:val="en-US" w:eastAsia="ru-RU"/>
-        </w:rPr>
-      </w:pPr>
-      <w:r>
-        <w:rPr>
-          <w:rFonts w:ascii="Courier New" w:hAnsi="Courier New" w:cs="Courier New"/>
-          <w:color w:val="000000" w:themeColor="text1"/>
-          <w:sz w:val="20"/>
-          <w:szCs w:val="20"/>
-          <w:lang w:val="en-US" w:eastAsia="ru-RU"/>
+          <w14:textFill>
+            <w14:solidFill>
+              <w14:schemeClr w14:val="tx1"/>
+            </w14:solidFill>
+          </w14:textFill>
+        </w:rPr>
+      </w:pPr>
+      <w:r>
+        <w:rPr>
+          <w:rFonts w:ascii="Courier New" w:hAnsi="Courier New" w:cs="Courier New"/>
+          <w:color w:val="000000" w:themeColor="text1"/>
+          <w:sz w:val="20"/>
+          <w:szCs w:val="20"/>
+          <w:lang w:val="en-US" w:eastAsia="ru-RU"/>
+          <w14:textFill>
+            <w14:solidFill>
+              <w14:schemeClr w14:val="tx1"/>
+            </w14:solidFill>
+          </w14:textFill>
         </w:rPr>
         <w:t xml:space="preserve">    public ResponseEntity&lt;List&lt;Product&gt;&gt; getProductById() {</w:t>
       </w:r>
@@ -2668,10 +2673,10 @@
       <w:pPr>
         <w:widowControl/>
         <w:pBdr>
-          <w:top w:val="single" w:sz="4" w:space="1" w:color="auto"/>
-          <w:left w:val="single" w:sz="4" w:space="4" w:color="auto"/>
-          <w:bottom w:val="single" w:sz="4" w:space="1" w:color="auto"/>
-          <w:right w:val="single" w:sz="4" w:space="4" w:color="auto"/>
+          <w:top w:val="single" w:color="auto" w:sz="4" w:space="1"/>
+          <w:left w:val="single" w:color="auto" w:sz="4" w:space="4"/>
+          <w:bottom w:val="single" w:color="auto" w:sz="4" w:space="1"/>
+          <w:right w:val="single" w:color="auto" w:sz="4" w:space="4"/>
         </w:pBdr>
         <w:autoSpaceDE/>
         <w:autoSpaceDN/>
@@ -2682,15 +2687,25 @@
           <w:sz w:val="20"/>
           <w:szCs w:val="20"/>
           <w:lang w:val="en-US" w:eastAsia="ru-RU"/>
-        </w:rPr>
-      </w:pPr>
-      <w:r>
-        <w:rPr>
-          <w:rFonts w:ascii="Courier New" w:hAnsi="Courier New" w:cs="Courier New"/>
-          <w:color w:val="000000" w:themeColor="text1"/>
-          <w:sz w:val="20"/>
-          <w:szCs w:val="20"/>
-          <w:lang w:val="en-US" w:eastAsia="ru-RU"/>
+          <w14:textFill>
+            <w14:solidFill>
+              <w14:schemeClr w14:val="tx1"/>
+            </w14:solidFill>
+          </w14:textFill>
+        </w:rPr>
+      </w:pPr>
+      <w:r>
+        <w:rPr>
+          <w:rFonts w:ascii="Courier New" w:hAnsi="Courier New" w:cs="Courier New"/>
+          <w:color w:val="000000" w:themeColor="text1"/>
+          <w:sz w:val="20"/>
+          <w:szCs w:val="20"/>
+          <w:lang w:val="en-US" w:eastAsia="ru-RU"/>
+          <w14:textFill>
+            <w14:solidFill>
+              <w14:schemeClr w14:val="tx1"/>
+            </w14:solidFill>
+          </w14:textFill>
         </w:rPr>
         <w:t xml:space="preserve">        return ResponseEntity.ofNullable(productService.getProductAll());</w:t>
       </w:r>
@@ -2699,10 +2714,10 @@
       <w:pPr>
         <w:widowControl/>
         <w:pBdr>
-          <w:top w:val="single" w:sz="4" w:space="1" w:color="auto"/>
-          <w:left w:val="single" w:sz="4" w:space="4" w:color="auto"/>
-          <w:bottom w:val="single" w:sz="4" w:space="1" w:color="auto"/>
-          <w:right w:val="single" w:sz="4" w:space="4" w:color="auto"/>
+          <w:top w:val="single" w:color="auto" w:sz="4" w:space="1"/>
+          <w:left w:val="single" w:color="auto" w:sz="4" w:space="4"/>
+          <w:bottom w:val="single" w:color="auto" w:sz="4" w:space="1"/>
+          <w:right w:val="single" w:color="auto" w:sz="4" w:space="4"/>
         </w:pBdr>
         <w:autoSpaceDE/>
         <w:autoSpaceDN/>
@@ -2713,15 +2728,25 @@
           <w:sz w:val="20"/>
           <w:szCs w:val="20"/>
           <w:lang w:val="en-US" w:eastAsia="ru-RU"/>
-        </w:rPr>
-      </w:pPr>
-      <w:r>
-        <w:rPr>
-          <w:rFonts w:ascii="Courier New" w:hAnsi="Courier New" w:cs="Courier New"/>
-          <w:color w:val="000000" w:themeColor="text1"/>
-          <w:sz w:val="20"/>
-          <w:szCs w:val="20"/>
-          <w:lang w:val="en-US" w:eastAsia="ru-RU"/>
+          <w14:textFill>
+            <w14:solidFill>
+              <w14:schemeClr w14:val="tx1"/>
+            </w14:solidFill>
+          </w14:textFill>
+        </w:rPr>
+      </w:pPr>
+      <w:r>
+        <w:rPr>
+          <w:rFonts w:ascii="Courier New" w:hAnsi="Courier New" w:cs="Courier New"/>
+          <w:color w:val="000000" w:themeColor="text1"/>
+          <w:sz w:val="20"/>
+          <w:szCs w:val="20"/>
+          <w:lang w:val="en-US" w:eastAsia="ru-RU"/>
+          <w14:textFill>
+            <w14:solidFill>
+              <w14:schemeClr w14:val="tx1"/>
+            </w14:solidFill>
+          </w14:textFill>
         </w:rPr>
         <w:t xml:space="preserve">    }</w:t>
       </w:r>
@@ -2730,10 +2755,10 @@
       <w:pPr>
         <w:widowControl/>
         <w:pBdr>
-          <w:top w:val="single" w:sz="4" w:space="1" w:color="auto"/>
-          <w:left w:val="single" w:sz="4" w:space="4" w:color="auto"/>
-          <w:bottom w:val="single" w:sz="4" w:space="1" w:color="auto"/>
-          <w:right w:val="single" w:sz="4" w:space="4" w:color="auto"/>
+          <w:top w:val="single" w:color="auto" w:sz="4" w:space="1"/>
+          <w:left w:val="single" w:color="auto" w:sz="4" w:space="4"/>
+          <w:bottom w:val="single" w:color="auto" w:sz="4" w:space="1"/>
+          <w:right w:val="single" w:color="auto" w:sz="4" w:space="4"/>
         </w:pBdr>
         <w:autoSpaceDE/>
         <w:autoSpaceDN/>
@@ -2744,15 +2769,25 @@
           <w:sz w:val="20"/>
           <w:szCs w:val="20"/>
           <w:lang w:val="en-US" w:eastAsia="ru-RU"/>
-        </w:rPr>
-      </w:pPr>
-      <w:r>
-        <w:rPr>
-          <w:rFonts w:ascii="Courier New" w:hAnsi="Courier New" w:cs="Courier New"/>
-          <w:color w:val="000000" w:themeColor="text1"/>
-          <w:sz w:val="20"/>
-          <w:szCs w:val="20"/>
-          <w:lang w:val="en-US" w:eastAsia="ru-RU"/>
+          <w14:textFill>
+            <w14:solidFill>
+              <w14:schemeClr w14:val="tx1"/>
+            </w14:solidFill>
+          </w14:textFill>
+        </w:rPr>
+      </w:pPr>
+      <w:r>
+        <w:rPr>
+          <w:rFonts w:ascii="Courier New" w:hAnsi="Courier New" w:cs="Courier New"/>
+          <w:color w:val="000000" w:themeColor="text1"/>
+          <w:sz w:val="20"/>
+          <w:szCs w:val="20"/>
+          <w:lang w:val="en-US" w:eastAsia="ru-RU"/>
+          <w14:textFill>
+            <w14:solidFill>
+              <w14:schemeClr w14:val="tx1"/>
+            </w14:solidFill>
+          </w14:textFill>
         </w:rPr>
         <w:t xml:space="preserve">    @GetMapping("/{id}")</w:t>
       </w:r>
@@ -2761,10 +2796,10 @@
       <w:pPr>
         <w:widowControl/>
         <w:pBdr>
-          <w:top w:val="single" w:sz="4" w:space="1" w:color="auto"/>
-          <w:left w:val="single" w:sz="4" w:space="4" w:color="auto"/>
-          <w:bottom w:val="single" w:sz="4" w:space="1" w:color="auto"/>
-          <w:right w:val="single" w:sz="4" w:space="4" w:color="auto"/>
+          <w:top w:val="single" w:color="auto" w:sz="4" w:space="1"/>
+          <w:left w:val="single" w:color="auto" w:sz="4" w:space="4"/>
+          <w:bottom w:val="single" w:color="auto" w:sz="4" w:space="1"/>
+          <w:right w:val="single" w:color="auto" w:sz="4" w:space="4"/>
         </w:pBdr>
         <w:autoSpaceDE/>
         <w:autoSpaceDN/>
@@ -2775,15 +2810,25 @@
           <w:sz w:val="20"/>
           <w:szCs w:val="20"/>
           <w:lang w:val="en-US" w:eastAsia="ru-RU"/>
-        </w:rPr>
-      </w:pPr>
-      <w:r>
-        <w:rPr>
-          <w:rFonts w:ascii="Courier New" w:hAnsi="Courier New" w:cs="Courier New"/>
-          <w:color w:val="000000" w:themeColor="text1"/>
-          <w:sz w:val="20"/>
-          <w:szCs w:val="20"/>
-          <w:lang w:val="en-US" w:eastAsia="ru-RU"/>
+          <w14:textFill>
+            <w14:solidFill>
+              <w14:schemeClr w14:val="tx1"/>
+            </w14:solidFill>
+          </w14:textFill>
+        </w:rPr>
+      </w:pPr>
+      <w:r>
+        <w:rPr>
+          <w:rFonts w:ascii="Courier New" w:hAnsi="Courier New" w:cs="Courier New"/>
+          <w:color w:val="000000" w:themeColor="text1"/>
+          <w:sz w:val="20"/>
+          <w:szCs w:val="20"/>
+          <w:lang w:val="en-US" w:eastAsia="ru-RU"/>
+          <w14:textFill>
+            <w14:solidFill>
+              <w14:schemeClr w14:val="tx1"/>
+            </w14:solidFill>
+          </w14:textFill>
         </w:rPr>
         <w:t xml:space="preserve">    public ResponseEntity&lt;Product&gt; getProductById(@PathVariable Long id) {</w:t>
       </w:r>
@@ -2792,10 +2837,10 @@
       <w:pPr>
         <w:widowControl/>
         <w:pBdr>
-          <w:top w:val="single" w:sz="4" w:space="1" w:color="auto"/>
-          <w:left w:val="single" w:sz="4" w:space="4" w:color="auto"/>
-          <w:bottom w:val="single" w:sz="4" w:space="1" w:color="auto"/>
-          <w:right w:val="single" w:sz="4" w:space="4" w:color="auto"/>
+          <w:top w:val="single" w:color="auto" w:sz="4" w:space="1"/>
+          <w:left w:val="single" w:color="auto" w:sz="4" w:space="4"/>
+          <w:bottom w:val="single" w:color="auto" w:sz="4" w:space="1"/>
+          <w:right w:val="single" w:color="auto" w:sz="4" w:space="4"/>
         </w:pBdr>
         <w:autoSpaceDE/>
         <w:autoSpaceDN/>
@@ -2806,15 +2851,25 @@
           <w:sz w:val="20"/>
           <w:szCs w:val="20"/>
           <w:lang w:val="en-US" w:eastAsia="ru-RU"/>
-        </w:rPr>
-      </w:pPr>
-      <w:r>
-        <w:rPr>
-          <w:rFonts w:ascii="Courier New" w:hAnsi="Courier New" w:cs="Courier New"/>
-          <w:color w:val="000000" w:themeColor="text1"/>
-          <w:sz w:val="20"/>
-          <w:szCs w:val="20"/>
-          <w:lang w:val="en-US" w:eastAsia="ru-RU"/>
+          <w14:textFill>
+            <w14:solidFill>
+              <w14:schemeClr w14:val="tx1"/>
+            </w14:solidFill>
+          </w14:textFill>
+        </w:rPr>
+      </w:pPr>
+      <w:r>
+        <w:rPr>
+          <w:rFonts w:ascii="Courier New" w:hAnsi="Courier New" w:cs="Courier New"/>
+          <w:color w:val="000000" w:themeColor="text1"/>
+          <w:sz w:val="20"/>
+          <w:szCs w:val="20"/>
+          <w:lang w:val="en-US" w:eastAsia="ru-RU"/>
+          <w14:textFill>
+            <w14:solidFill>
+              <w14:schemeClr w14:val="tx1"/>
+            </w14:solidFill>
+          </w14:textFill>
         </w:rPr>
         <w:t xml:space="preserve">        Product product = productService.getProductById(id);</w:t>
       </w:r>
@@ -2823,10 +2878,10 @@
       <w:pPr>
         <w:widowControl/>
         <w:pBdr>
-          <w:top w:val="single" w:sz="4" w:space="1" w:color="auto"/>
-          <w:left w:val="single" w:sz="4" w:space="4" w:color="auto"/>
-          <w:bottom w:val="single" w:sz="4" w:space="1" w:color="auto"/>
-          <w:right w:val="single" w:sz="4" w:space="4" w:color="auto"/>
+          <w:top w:val="single" w:color="auto" w:sz="4" w:space="1"/>
+          <w:left w:val="single" w:color="auto" w:sz="4" w:space="4"/>
+          <w:bottom w:val="single" w:color="auto" w:sz="4" w:space="1"/>
+          <w:right w:val="single" w:color="auto" w:sz="4" w:space="4"/>
         </w:pBdr>
         <w:autoSpaceDE/>
         <w:autoSpaceDN/>
@@ -2837,15 +2892,25 @@
           <w:sz w:val="20"/>
           <w:szCs w:val="20"/>
           <w:lang w:val="en-US" w:eastAsia="ru-RU"/>
-        </w:rPr>
-      </w:pPr>
-      <w:r>
-        <w:rPr>
-          <w:rFonts w:ascii="Courier New" w:hAnsi="Courier New" w:cs="Courier New"/>
-          <w:color w:val="000000" w:themeColor="text1"/>
-          <w:sz w:val="20"/>
-          <w:szCs w:val="20"/>
-          <w:lang w:val="en-US" w:eastAsia="ru-RU"/>
+          <w14:textFill>
+            <w14:solidFill>
+              <w14:schemeClr w14:val="tx1"/>
+            </w14:solidFill>
+          </w14:textFill>
+        </w:rPr>
+      </w:pPr>
+      <w:r>
+        <w:rPr>
+          <w:rFonts w:ascii="Courier New" w:hAnsi="Courier New" w:cs="Courier New"/>
+          <w:color w:val="000000" w:themeColor="text1"/>
+          <w:sz w:val="20"/>
+          <w:szCs w:val="20"/>
+          <w:lang w:val="en-US" w:eastAsia="ru-RU"/>
+          <w14:textFill>
+            <w14:solidFill>
+              <w14:schemeClr w14:val="tx1"/>
+            </w14:solidFill>
+          </w14:textFill>
         </w:rPr>
         <w:t xml:space="preserve">        return ResponseEntity.ok(product);</w:t>
       </w:r>
@@ -2854,10 +2919,10 @@
       <w:pPr>
         <w:widowControl/>
         <w:pBdr>
-          <w:top w:val="single" w:sz="4" w:space="1" w:color="auto"/>
-          <w:left w:val="single" w:sz="4" w:space="4" w:color="auto"/>
-          <w:bottom w:val="single" w:sz="4" w:space="1" w:color="auto"/>
-          <w:right w:val="single" w:sz="4" w:space="4" w:color="auto"/>
+          <w:top w:val="single" w:color="auto" w:sz="4" w:space="1"/>
+          <w:left w:val="single" w:color="auto" w:sz="4" w:space="4"/>
+          <w:bottom w:val="single" w:color="auto" w:sz="4" w:space="1"/>
+          <w:right w:val="single" w:color="auto" w:sz="4" w:space="4"/>
         </w:pBdr>
         <w:autoSpaceDE/>
         <w:autoSpaceDN/>
@@ -2868,15 +2933,25 @@
           <w:sz w:val="20"/>
           <w:szCs w:val="20"/>
           <w:lang w:val="en-US" w:eastAsia="ru-RU"/>
-        </w:rPr>
-      </w:pPr>
-      <w:r>
-        <w:rPr>
-          <w:rFonts w:ascii="Courier New" w:hAnsi="Courier New" w:cs="Courier New"/>
-          <w:color w:val="000000" w:themeColor="text1"/>
-          <w:sz w:val="20"/>
-          <w:szCs w:val="20"/>
-          <w:lang w:val="en-US" w:eastAsia="ru-RU"/>
+          <w14:textFill>
+            <w14:solidFill>
+              <w14:schemeClr w14:val="tx1"/>
+            </w14:solidFill>
+          </w14:textFill>
+        </w:rPr>
+      </w:pPr>
+      <w:r>
+        <w:rPr>
+          <w:rFonts w:ascii="Courier New" w:hAnsi="Courier New" w:cs="Courier New"/>
+          <w:color w:val="000000" w:themeColor="text1"/>
+          <w:sz w:val="20"/>
+          <w:szCs w:val="20"/>
+          <w:lang w:val="en-US" w:eastAsia="ru-RU"/>
+          <w14:textFill>
+            <w14:solidFill>
+              <w14:schemeClr w14:val="tx1"/>
+            </w14:solidFill>
+          </w14:textFill>
         </w:rPr>
         <w:t xml:space="preserve">    }</w:t>
       </w:r>
@@ -2885,10 +2960,10 @@
       <w:pPr>
         <w:widowControl/>
         <w:pBdr>
-          <w:top w:val="single" w:sz="4" w:space="1" w:color="auto"/>
-          <w:left w:val="single" w:sz="4" w:space="4" w:color="auto"/>
-          <w:bottom w:val="single" w:sz="4" w:space="1" w:color="auto"/>
-          <w:right w:val="single" w:sz="4" w:space="4" w:color="auto"/>
+          <w:top w:val="single" w:color="auto" w:sz="4" w:space="1"/>
+          <w:left w:val="single" w:color="auto" w:sz="4" w:space="4"/>
+          <w:bottom w:val="single" w:color="auto" w:sz="4" w:space="1"/>
+          <w:right w:val="single" w:color="auto" w:sz="4" w:space="4"/>
         </w:pBdr>
         <w:autoSpaceDE/>
         <w:autoSpaceDN/>
@@ -2899,15 +2974,25 @@
           <w:sz w:val="20"/>
           <w:szCs w:val="20"/>
           <w:lang w:val="en-US" w:eastAsia="ru-RU"/>
-        </w:rPr>
-      </w:pPr>
-      <w:r>
-        <w:rPr>
-          <w:rFonts w:ascii="Courier New" w:hAnsi="Courier New" w:cs="Courier New"/>
-          <w:color w:val="000000" w:themeColor="text1"/>
-          <w:sz w:val="20"/>
-          <w:szCs w:val="20"/>
-          <w:lang w:val="en-US" w:eastAsia="ru-RU"/>
+          <w14:textFill>
+            <w14:solidFill>
+              <w14:schemeClr w14:val="tx1"/>
+            </w14:solidFill>
+          </w14:textFill>
+        </w:rPr>
+      </w:pPr>
+      <w:r>
+        <w:rPr>
+          <w:rFonts w:ascii="Courier New" w:hAnsi="Courier New" w:cs="Courier New"/>
+          <w:color w:val="000000" w:themeColor="text1"/>
+          <w:sz w:val="20"/>
+          <w:szCs w:val="20"/>
+          <w:lang w:val="en-US" w:eastAsia="ru-RU"/>
+          <w14:textFill>
+            <w14:solidFill>
+              <w14:schemeClr w14:val="tx1"/>
+            </w14:solidFill>
+          </w14:textFill>
         </w:rPr>
         <w:t xml:space="preserve">    @PostMapping</w:t>
       </w:r>
@@ -2916,10 +3001,10 @@
       <w:pPr>
         <w:widowControl/>
         <w:pBdr>
-          <w:top w:val="single" w:sz="4" w:space="1" w:color="auto"/>
-          <w:left w:val="single" w:sz="4" w:space="4" w:color="auto"/>
-          <w:bottom w:val="single" w:sz="4" w:space="1" w:color="auto"/>
-          <w:right w:val="single" w:sz="4" w:space="4" w:color="auto"/>
+          <w:top w:val="single" w:color="auto" w:sz="4" w:space="1"/>
+          <w:left w:val="single" w:color="auto" w:sz="4" w:space="4"/>
+          <w:bottom w:val="single" w:color="auto" w:sz="4" w:space="1"/>
+          <w:right w:val="single" w:color="auto" w:sz="4" w:space="4"/>
         </w:pBdr>
         <w:autoSpaceDE/>
         <w:autoSpaceDN/>
@@ -2930,15 +3015,25 @@
           <w:sz w:val="20"/>
           <w:szCs w:val="20"/>
           <w:lang w:val="en-US" w:eastAsia="ru-RU"/>
-        </w:rPr>
-      </w:pPr>
-      <w:r>
-        <w:rPr>
-          <w:rFonts w:ascii="Courier New" w:hAnsi="Courier New" w:cs="Courier New"/>
-          <w:color w:val="000000" w:themeColor="text1"/>
-          <w:sz w:val="20"/>
-          <w:szCs w:val="20"/>
-          <w:lang w:val="en-US" w:eastAsia="ru-RU"/>
+          <w14:textFill>
+            <w14:solidFill>
+              <w14:schemeClr w14:val="tx1"/>
+            </w14:solidFill>
+          </w14:textFill>
+        </w:rPr>
+      </w:pPr>
+      <w:r>
+        <w:rPr>
+          <w:rFonts w:ascii="Courier New" w:hAnsi="Courier New" w:cs="Courier New"/>
+          <w:color w:val="000000" w:themeColor="text1"/>
+          <w:sz w:val="20"/>
+          <w:szCs w:val="20"/>
+          <w:lang w:val="en-US" w:eastAsia="ru-RU"/>
+          <w14:textFill>
+            <w14:solidFill>
+              <w14:schemeClr w14:val="tx1"/>
+            </w14:solidFill>
+          </w14:textFill>
         </w:rPr>
         <w:t xml:space="preserve">    public ResponseEntity&lt;Product&gt; createProduct(@RequestBody Product product) {</w:t>
       </w:r>
@@ -2947,10 +3042,10 @@
       <w:pPr>
         <w:widowControl/>
         <w:pBdr>
-          <w:top w:val="single" w:sz="4" w:space="1" w:color="auto"/>
-          <w:left w:val="single" w:sz="4" w:space="4" w:color="auto"/>
-          <w:bottom w:val="single" w:sz="4" w:space="1" w:color="auto"/>
-          <w:right w:val="single" w:sz="4" w:space="4" w:color="auto"/>
+          <w:top w:val="single" w:color="auto" w:sz="4" w:space="1"/>
+          <w:left w:val="single" w:color="auto" w:sz="4" w:space="4"/>
+          <w:bottom w:val="single" w:color="auto" w:sz="4" w:space="1"/>
+          <w:right w:val="single" w:color="auto" w:sz="4" w:space="4"/>
         </w:pBdr>
         <w:autoSpaceDE/>
         <w:autoSpaceDN/>
@@ -2961,15 +3056,25 @@
           <w:sz w:val="20"/>
           <w:szCs w:val="20"/>
           <w:lang w:val="en-US" w:eastAsia="ru-RU"/>
-        </w:rPr>
-      </w:pPr>
-      <w:r>
-        <w:rPr>
-          <w:rFonts w:ascii="Courier New" w:hAnsi="Courier New" w:cs="Courier New"/>
-          <w:color w:val="000000" w:themeColor="text1"/>
-          <w:sz w:val="20"/>
-          <w:szCs w:val="20"/>
-          <w:lang w:val="en-US" w:eastAsia="ru-RU"/>
+          <w14:textFill>
+            <w14:solidFill>
+              <w14:schemeClr w14:val="tx1"/>
+            </w14:solidFill>
+          </w14:textFill>
+        </w:rPr>
+      </w:pPr>
+      <w:r>
+        <w:rPr>
+          <w:rFonts w:ascii="Courier New" w:hAnsi="Courier New" w:cs="Courier New"/>
+          <w:color w:val="000000" w:themeColor="text1"/>
+          <w:sz w:val="20"/>
+          <w:szCs w:val="20"/>
+          <w:lang w:val="en-US" w:eastAsia="ru-RU"/>
+          <w14:textFill>
+            <w14:solidFill>
+              <w14:schemeClr w14:val="tx1"/>
+            </w14:solidFill>
+          </w14:textFill>
         </w:rPr>
         <w:t xml:space="preserve">        Product createdProduct = productService.createProduct(product);</w:t>
       </w:r>
@@ -2978,10 +3083,10 @@
       <w:pPr>
         <w:widowControl/>
         <w:pBdr>
-          <w:top w:val="single" w:sz="4" w:space="1" w:color="auto"/>
-          <w:left w:val="single" w:sz="4" w:space="4" w:color="auto"/>
-          <w:bottom w:val="single" w:sz="4" w:space="1" w:color="auto"/>
-          <w:right w:val="single" w:sz="4" w:space="4" w:color="auto"/>
+          <w:top w:val="single" w:color="auto" w:sz="4" w:space="1"/>
+          <w:left w:val="single" w:color="auto" w:sz="4" w:space="4"/>
+          <w:bottom w:val="single" w:color="auto" w:sz="4" w:space="1"/>
+          <w:right w:val="single" w:color="auto" w:sz="4" w:space="4"/>
         </w:pBdr>
         <w:autoSpaceDE/>
         <w:autoSpaceDN/>
@@ -2992,15 +3097,25 @@
           <w:sz w:val="20"/>
           <w:szCs w:val="20"/>
           <w:lang w:val="en-US" w:eastAsia="ru-RU"/>
-        </w:rPr>
-      </w:pPr>
-      <w:r>
-        <w:rPr>
-          <w:rFonts w:ascii="Courier New" w:hAnsi="Courier New" w:cs="Courier New"/>
-          <w:color w:val="000000" w:themeColor="text1"/>
-          <w:sz w:val="20"/>
-          <w:szCs w:val="20"/>
-          <w:lang w:val="en-US" w:eastAsia="ru-RU"/>
+          <w14:textFill>
+            <w14:solidFill>
+              <w14:schemeClr w14:val="tx1"/>
+            </w14:solidFill>
+          </w14:textFill>
+        </w:rPr>
+      </w:pPr>
+      <w:r>
+        <w:rPr>
+          <w:rFonts w:ascii="Courier New" w:hAnsi="Courier New" w:cs="Courier New"/>
+          <w:color w:val="000000" w:themeColor="text1"/>
+          <w:sz w:val="20"/>
+          <w:szCs w:val="20"/>
+          <w:lang w:val="en-US" w:eastAsia="ru-RU"/>
+          <w14:textFill>
+            <w14:solidFill>
+              <w14:schemeClr w14:val="tx1"/>
+            </w14:solidFill>
+          </w14:textFill>
         </w:rPr>
         <w:t xml:space="preserve">        return ResponseEntity.status(HttpStatus.CREATED).body(createdProduct);</w:t>
       </w:r>
@@ -3009,10 +3124,10 @@
       <w:pPr>
         <w:widowControl/>
         <w:pBdr>
-          <w:top w:val="single" w:sz="4" w:space="1" w:color="auto"/>
-          <w:left w:val="single" w:sz="4" w:space="4" w:color="auto"/>
-          <w:bottom w:val="single" w:sz="4" w:space="1" w:color="auto"/>
-          <w:right w:val="single" w:sz="4" w:space="4" w:color="auto"/>
+          <w:top w:val="single" w:color="auto" w:sz="4" w:space="1"/>
+          <w:left w:val="single" w:color="auto" w:sz="4" w:space="4"/>
+          <w:bottom w:val="single" w:color="auto" w:sz="4" w:space="1"/>
+          <w:right w:val="single" w:color="auto" w:sz="4" w:space="4"/>
         </w:pBdr>
         <w:autoSpaceDE/>
         <w:autoSpaceDN/>
@@ -3023,15 +3138,25 @@
           <w:sz w:val="20"/>
           <w:szCs w:val="20"/>
           <w:lang w:val="en-US" w:eastAsia="ru-RU"/>
-        </w:rPr>
-      </w:pPr>
-      <w:r>
-        <w:rPr>
-          <w:rFonts w:ascii="Courier New" w:hAnsi="Courier New" w:cs="Courier New"/>
-          <w:color w:val="000000" w:themeColor="text1"/>
-          <w:sz w:val="20"/>
-          <w:szCs w:val="20"/>
-          <w:lang w:val="en-US" w:eastAsia="ru-RU"/>
+          <w14:textFill>
+            <w14:solidFill>
+              <w14:schemeClr w14:val="tx1"/>
+            </w14:solidFill>
+          </w14:textFill>
+        </w:rPr>
+      </w:pPr>
+      <w:r>
+        <w:rPr>
+          <w:rFonts w:ascii="Courier New" w:hAnsi="Courier New" w:cs="Courier New"/>
+          <w:color w:val="000000" w:themeColor="text1"/>
+          <w:sz w:val="20"/>
+          <w:szCs w:val="20"/>
+          <w:lang w:val="en-US" w:eastAsia="ru-RU"/>
+          <w14:textFill>
+            <w14:solidFill>
+              <w14:schemeClr w14:val="tx1"/>
+            </w14:solidFill>
+          </w14:textFill>
         </w:rPr>
         <w:t xml:space="preserve">    }</w:t>
       </w:r>
@@ -3040,10 +3165,10 @@
       <w:pPr>
         <w:widowControl/>
         <w:pBdr>
-          <w:top w:val="single" w:sz="4" w:space="1" w:color="auto"/>
-          <w:left w:val="single" w:sz="4" w:space="4" w:color="auto"/>
-          <w:bottom w:val="single" w:sz="4" w:space="1" w:color="auto"/>
-          <w:right w:val="single" w:sz="4" w:space="4" w:color="auto"/>
+          <w:top w:val="single" w:color="auto" w:sz="4" w:space="1"/>
+          <w:left w:val="single" w:color="auto" w:sz="4" w:space="4"/>
+          <w:bottom w:val="single" w:color="auto" w:sz="4" w:space="1"/>
+          <w:right w:val="single" w:color="auto" w:sz="4" w:space="4"/>
         </w:pBdr>
         <w:autoSpaceDE/>
         <w:autoSpaceDN/>
@@ -3054,15 +3179,25 @@
           <w:sz w:val="20"/>
           <w:szCs w:val="20"/>
           <w:lang w:val="en-US" w:eastAsia="ru-RU"/>
-        </w:rPr>
-      </w:pPr>
-      <w:r>
-        <w:rPr>
-          <w:rFonts w:ascii="Courier New" w:hAnsi="Courier New" w:cs="Courier New"/>
-          <w:color w:val="000000" w:themeColor="text1"/>
-          <w:sz w:val="20"/>
-          <w:szCs w:val="20"/>
-          <w:lang w:val="en-US" w:eastAsia="ru-RU"/>
+          <w14:textFill>
+            <w14:solidFill>
+              <w14:schemeClr w14:val="tx1"/>
+            </w14:solidFill>
+          </w14:textFill>
+        </w:rPr>
+      </w:pPr>
+      <w:r>
+        <w:rPr>
+          <w:rFonts w:ascii="Courier New" w:hAnsi="Courier New" w:cs="Courier New"/>
+          <w:color w:val="000000" w:themeColor="text1"/>
+          <w:sz w:val="20"/>
+          <w:szCs w:val="20"/>
+          <w:lang w:val="en-US" w:eastAsia="ru-RU"/>
+          <w14:textFill>
+            <w14:solidFill>
+              <w14:schemeClr w14:val="tx1"/>
+            </w14:solidFill>
+          </w14:textFill>
         </w:rPr>
         <w:t xml:space="preserve">    @PutMapping("/{id}")</w:t>
       </w:r>
@@ -3071,10 +3206,10 @@
       <w:pPr>
         <w:widowControl/>
         <w:pBdr>
-          <w:top w:val="single" w:sz="4" w:space="1" w:color="auto"/>
-          <w:left w:val="single" w:sz="4" w:space="4" w:color="auto"/>
-          <w:bottom w:val="single" w:sz="4" w:space="1" w:color="auto"/>
-          <w:right w:val="single" w:sz="4" w:space="4" w:color="auto"/>
+          <w:top w:val="single" w:color="auto" w:sz="4" w:space="1"/>
+          <w:left w:val="single" w:color="auto" w:sz="4" w:space="4"/>
+          <w:bottom w:val="single" w:color="auto" w:sz="4" w:space="1"/>
+          <w:right w:val="single" w:color="auto" w:sz="4" w:space="4"/>
         </w:pBdr>
         <w:autoSpaceDE/>
         <w:autoSpaceDN/>
@@ -3085,15 +3220,25 @@
           <w:sz w:val="20"/>
           <w:szCs w:val="20"/>
           <w:lang w:val="en-US" w:eastAsia="ru-RU"/>
-        </w:rPr>
-      </w:pPr>
-      <w:r>
-        <w:rPr>
-          <w:rFonts w:ascii="Courier New" w:hAnsi="Courier New" w:cs="Courier New"/>
-          <w:color w:val="000000" w:themeColor="text1"/>
-          <w:sz w:val="20"/>
-          <w:szCs w:val="20"/>
-          <w:lang w:val="en-US" w:eastAsia="ru-RU"/>
+          <w14:textFill>
+            <w14:solidFill>
+              <w14:schemeClr w14:val="tx1"/>
+            </w14:solidFill>
+          </w14:textFill>
+        </w:rPr>
+      </w:pPr>
+      <w:r>
+        <w:rPr>
+          <w:rFonts w:ascii="Courier New" w:hAnsi="Courier New" w:cs="Courier New"/>
+          <w:color w:val="000000" w:themeColor="text1"/>
+          <w:sz w:val="20"/>
+          <w:szCs w:val="20"/>
+          <w:lang w:val="en-US" w:eastAsia="ru-RU"/>
+          <w14:textFill>
+            <w14:solidFill>
+              <w14:schemeClr w14:val="tx1"/>
+            </w14:solidFill>
+          </w14:textFill>
         </w:rPr>
         <w:t xml:space="preserve">    public ResponseEntity&lt;Product&gt; updateProduct(@PathVariable Long id, @RequestBody Product product) {</w:t>
       </w:r>
@@ -3102,10 +3247,10 @@
       <w:pPr>
         <w:widowControl/>
         <w:pBdr>
-          <w:top w:val="single" w:sz="4" w:space="1" w:color="auto"/>
-          <w:left w:val="single" w:sz="4" w:space="4" w:color="auto"/>
-          <w:bottom w:val="single" w:sz="4" w:space="1" w:color="auto"/>
-          <w:right w:val="single" w:sz="4" w:space="4" w:color="auto"/>
+          <w:top w:val="single" w:color="auto" w:sz="4" w:space="1"/>
+          <w:left w:val="single" w:color="auto" w:sz="4" w:space="4"/>
+          <w:bottom w:val="single" w:color="auto" w:sz="4" w:space="1"/>
+          <w:right w:val="single" w:color="auto" w:sz="4" w:space="4"/>
         </w:pBdr>
         <w:autoSpaceDE/>
         <w:autoSpaceDN/>
@@ -3116,15 +3261,25 @@
           <w:sz w:val="20"/>
           <w:szCs w:val="20"/>
           <w:lang w:val="en-US" w:eastAsia="ru-RU"/>
-        </w:rPr>
-      </w:pPr>
-      <w:r>
-        <w:rPr>
-          <w:rFonts w:ascii="Courier New" w:hAnsi="Courier New" w:cs="Courier New"/>
-          <w:color w:val="000000" w:themeColor="text1"/>
-          <w:sz w:val="20"/>
-          <w:szCs w:val="20"/>
-          <w:lang w:val="en-US" w:eastAsia="ru-RU"/>
+          <w14:textFill>
+            <w14:solidFill>
+              <w14:schemeClr w14:val="tx1"/>
+            </w14:solidFill>
+          </w14:textFill>
+        </w:rPr>
+      </w:pPr>
+      <w:r>
+        <w:rPr>
+          <w:rFonts w:ascii="Courier New" w:hAnsi="Courier New" w:cs="Courier New"/>
+          <w:color w:val="000000" w:themeColor="text1"/>
+          <w:sz w:val="20"/>
+          <w:szCs w:val="20"/>
+          <w:lang w:val="en-US" w:eastAsia="ru-RU"/>
+          <w14:textFill>
+            <w14:solidFill>
+              <w14:schemeClr w14:val="tx1"/>
+            </w14:solidFill>
+          </w14:textFill>
         </w:rPr>
         <w:t xml:space="preserve">        Product updatedProduct = productService.updateProduct(id, product);</w:t>
       </w:r>
@@ -3133,10 +3288,10 @@
       <w:pPr>
         <w:widowControl/>
         <w:pBdr>
-          <w:top w:val="single" w:sz="4" w:space="1" w:color="auto"/>
-          <w:left w:val="single" w:sz="4" w:space="4" w:color="auto"/>
-          <w:bottom w:val="single" w:sz="4" w:space="1" w:color="auto"/>
-          <w:right w:val="single" w:sz="4" w:space="4" w:color="auto"/>
+          <w:top w:val="single" w:color="auto" w:sz="4" w:space="1"/>
+          <w:left w:val="single" w:color="auto" w:sz="4" w:space="4"/>
+          <w:bottom w:val="single" w:color="auto" w:sz="4" w:space="1"/>
+          <w:right w:val="single" w:color="auto" w:sz="4" w:space="4"/>
         </w:pBdr>
         <w:autoSpaceDE/>
         <w:autoSpaceDN/>
@@ -3147,15 +3302,25 @@
           <w:sz w:val="20"/>
           <w:szCs w:val="20"/>
           <w:lang w:val="en-US" w:eastAsia="ru-RU"/>
-        </w:rPr>
-      </w:pPr>
-      <w:r>
-        <w:rPr>
-          <w:rFonts w:ascii="Courier New" w:hAnsi="Courier New" w:cs="Courier New"/>
-          <w:color w:val="000000" w:themeColor="text1"/>
-          <w:sz w:val="20"/>
-          <w:szCs w:val="20"/>
-          <w:lang w:val="en-US" w:eastAsia="ru-RU"/>
+          <w14:textFill>
+            <w14:solidFill>
+              <w14:schemeClr w14:val="tx1"/>
+            </w14:solidFill>
+          </w14:textFill>
+        </w:rPr>
+      </w:pPr>
+      <w:r>
+        <w:rPr>
+          <w:rFonts w:ascii="Courier New" w:hAnsi="Courier New" w:cs="Courier New"/>
+          <w:color w:val="000000" w:themeColor="text1"/>
+          <w:sz w:val="20"/>
+          <w:szCs w:val="20"/>
+          <w:lang w:val="en-US" w:eastAsia="ru-RU"/>
+          <w14:textFill>
+            <w14:solidFill>
+              <w14:schemeClr w14:val="tx1"/>
+            </w14:solidFill>
+          </w14:textFill>
         </w:rPr>
         <w:t xml:space="preserve">        return ResponseEntity.ok(updatedProduct);</w:t>
       </w:r>
@@ -3164,10 +3329,10 @@
       <w:pPr>
         <w:widowControl/>
         <w:pBdr>
-          <w:top w:val="single" w:sz="4" w:space="1" w:color="auto"/>
-          <w:left w:val="single" w:sz="4" w:space="4" w:color="auto"/>
-          <w:bottom w:val="single" w:sz="4" w:space="1" w:color="auto"/>
-          <w:right w:val="single" w:sz="4" w:space="4" w:color="auto"/>
+          <w:top w:val="single" w:color="auto" w:sz="4" w:space="1"/>
+          <w:left w:val="single" w:color="auto" w:sz="4" w:space="4"/>
+          <w:bottom w:val="single" w:color="auto" w:sz="4" w:space="1"/>
+          <w:right w:val="single" w:color="auto" w:sz="4" w:space="4"/>
         </w:pBdr>
         <w:autoSpaceDE/>
         <w:autoSpaceDN/>
@@ -3178,15 +3343,25 @@
           <w:sz w:val="20"/>
           <w:szCs w:val="20"/>
           <w:lang w:val="en-US" w:eastAsia="ru-RU"/>
-        </w:rPr>
-      </w:pPr>
-      <w:r>
-        <w:rPr>
-          <w:rFonts w:ascii="Courier New" w:hAnsi="Courier New" w:cs="Courier New"/>
-          <w:color w:val="000000" w:themeColor="text1"/>
-          <w:sz w:val="20"/>
-          <w:szCs w:val="20"/>
-          <w:lang w:val="en-US" w:eastAsia="ru-RU"/>
+          <w14:textFill>
+            <w14:solidFill>
+              <w14:schemeClr w14:val="tx1"/>
+            </w14:solidFill>
+          </w14:textFill>
+        </w:rPr>
+      </w:pPr>
+      <w:r>
+        <w:rPr>
+          <w:rFonts w:ascii="Courier New" w:hAnsi="Courier New" w:cs="Courier New"/>
+          <w:color w:val="000000" w:themeColor="text1"/>
+          <w:sz w:val="20"/>
+          <w:szCs w:val="20"/>
+          <w:lang w:val="en-US" w:eastAsia="ru-RU"/>
+          <w14:textFill>
+            <w14:solidFill>
+              <w14:schemeClr w14:val="tx1"/>
+            </w14:solidFill>
+          </w14:textFill>
         </w:rPr>
         <w:t xml:space="preserve">    }</w:t>
       </w:r>
@@ -3195,10 +3370,10 @@
       <w:pPr>
         <w:widowControl/>
         <w:pBdr>
-          <w:top w:val="single" w:sz="4" w:space="1" w:color="auto"/>
-          <w:left w:val="single" w:sz="4" w:space="4" w:color="auto"/>
-          <w:bottom w:val="single" w:sz="4" w:space="1" w:color="auto"/>
-          <w:right w:val="single" w:sz="4" w:space="4" w:color="auto"/>
+          <w:top w:val="single" w:color="auto" w:sz="4" w:space="1"/>
+          <w:left w:val="single" w:color="auto" w:sz="4" w:space="4"/>
+          <w:bottom w:val="single" w:color="auto" w:sz="4" w:space="1"/>
+          <w:right w:val="single" w:color="auto" w:sz="4" w:space="4"/>
         </w:pBdr>
         <w:autoSpaceDE/>
         <w:autoSpaceDN/>
@@ -3209,15 +3384,25 @@
           <w:sz w:val="20"/>
           <w:szCs w:val="20"/>
           <w:lang w:val="en-US" w:eastAsia="ru-RU"/>
-        </w:rPr>
-      </w:pPr>
-      <w:r>
-        <w:rPr>
-          <w:rFonts w:ascii="Courier New" w:hAnsi="Courier New" w:cs="Courier New"/>
-          <w:color w:val="000000" w:themeColor="text1"/>
-          <w:sz w:val="20"/>
-          <w:szCs w:val="20"/>
-          <w:lang w:val="en-US" w:eastAsia="ru-RU"/>
+          <w14:textFill>
+            <w14:solidFill>
+              <w14:schemeClr w14:val="tx1"/>
+            </w14:solidFill>
+          </w14:textFill>
+        </w:rPr>
+      </w:pPr>
+      <w:r>
+        <w:rPr>
+          <w:rFonts w:ascii="Courier New" w:hAnsi="Courier New" w:cs="Courier New"/>
+          <w:color w:val="000000" w:themeColor="text1"/>
+          <w:sz w:val="20"/>
+          <w:szCs w:val="20"/>
+          <w:lang w:val="en-US" w:eastAsia="ru-RU"/>
+          <w14:textFill>
+            <w14:solidFill>
+              <w14:schemeClr w14:val="tx1"/>
+            </w14:solidFill>
+          </w14:textFill>
         </w:rPr>
         <w:t xml:space="preserve">    @DeleteMapping("/{id}")</w:t>
       </w:r>
@@ -3226,10 +3411,10 @@
       <w:pPr>
         <w:widowControl/>
         <w:pBdr>
-          <w:top w:val="single" w:sz="4" w:space="1" w:color="auto"/>
-          <w:left w:val="single" w:sz="4" w:space="4" w:color="auto"/>
-          <w:bottom w:val="single" w:sz="4" w:space="1" w:color="auto"/>
-          <w:right w:val="single" w:sz="4" w:space="4" w:color="auto"/>
+          <w:top w:val="single" w:color="auto" w:sz="4" w:space="1"/>
+          <w:left w:val="single" w:color="auto" w:sz="4" w:space="4"/>
+          <w:bottom w:val="single" w:color="auto" w:sz="4" w:space="1"/>
+          <w:right w:val="single" w:color="auto" w:sz="4" w:space="4"/>
         </w:pBdr>
         <w:autoSpaceDE/>
         <w:autoSpaceDN/>
@@ -3240,15 +3425,25 @@
           <w:sz w:val="20"/>
           <w:szCs w:val="20"/>
           <w:lang w:val="en-US" w:eastAsia="ru-RU"/>
-        </w:rPr>
-      </w:pPr>
-      <w:r>
-        <w:rPr>
-          <w:rFonts w:ascii="Courier New" w:hAnsi="Courier New" w:cs="Courier New"/>
-          <w:color w:val="000000" w:themeColor="text1"/>
-          <w:sz w:val="20"/>
-          <w:szCs w:val="20"/>
-          <w:lang w:val="en-US" w:eastAsia="ru-RU"/>
+          <w14:textFill>
+            <w14:solidFill>
+              <w14:schemeClr w14:val="tx1"/>
+            </w14:solidFill>
+          </w14:textFill>
+        </w:rPr>
+      </w:pPr>
+      <w:r>
+        <w:rPr>
+          <w:rFonts w:ascii="Courier New" w:hAnsi="Courier New" w:cs="Courier New"/>
+          <w:color w:val="000000" w:themeColor="text1"/>
+          <w:sz w:val="20"/>
+          <w:szCs w:val="20"/>
+          <w:lang w:val="en-US" w:eastAsia="ru-RU"/>
+          <w14:textFill>
+            <w14:solidFill>
+              <w14:schemeClr w14:val="tx1"/>
+            </w14:solidFill>
+          </w14:textFill>
         </w:rPr>
         <w:t xml:space="preserve">    public ResponseEntity&lt;Void&gt; deleteProduct(@PathVariable Long id) {</w:t>
       </w:r>
@@ -3257,10 +3452,10 @@
       <w:pPr>
         <w:widowControl/>
         <w:pBdr>
-          <w:top w:val="single" w:sz="4" w:space="1" w:color="auto"/>
-          <w:left w:val="single" w:sz="4" w:space="4" w:color="auto"/>
-          <w:bottom w:val="single" w:sz="4" w:space="1" w:color="auto"/>
-          <w:right w:val="single" w:sz="4" w:space="4" w:color="auto"/>
+          <w:top w:val="single" w:color="auto" w:sz="4" w:space="1"/>
+          <w:left w:val="single" w:color="auto" w:sz="4" w:space="4"/>
+          <w:bottom w:val="single" w:color="auto" w:sz="4" w:space="1"/>
+          <w:right w:val="single" w:color="auto" w:sz="4" w:space="4"/>
         </w:pBdr>
         <w:autoSpaceDE/>
         <w:autoSpaceDN/>
@@ -3271,15 +3466,25 @@
           <w:sz w:val="20"/>
           <w:szCs w:val="20"/>
           <w:lang w:val="en-US" w:eastAsia="ru-RU"/>
-        </w:rPr>
-      </w:pPr>
-      <w:r>
-        <w:rPr>
-          <w:rFonts w:ascii="Courier New" w:hAnsi="Courier New" w:cs="Courier New"/>
-          <w:color w:val="000000" w:themeColor="text1"/>
-          <w:sz w:val="20"/>
-          <w:szCs w:val="20"/>
-          <w:lang w:val="en-US" w:eastAsia="ru-RU"/>
+          <w14:textFill>
+            <w14:solidFill>
+              <w14:schemeClr w14:val="tx1"/>
+            </w14:solidFill>
+          </w14:textFill>
+        </w:rPr>
+      </w:pPr>
+      <w:r>
+        <w:rPr>
+          <w:rFonts w:ascii="Courier New" w:hAnsi="Courier New" w:cs="Courier New"/>
+          <w:color w:val="000000" w:themeColor="text1"/>
+          <w:sz w:val="20"/>
+          <w:szCs w:val="20"/>
+          <w:lang w:val="en-US" w:eastAsia="ru-RU"/>
+          <w14:textFill>
+            <w14:solidFill>
+              <w14:schemeClr w14:val="tx1"/>
+            </w14:solidFill>
+          </w14:textFill>
         </w:rPr>
         <w:t xml:space="preserve">        productService.deleteProduct(id);</w:t>
       </w:r>
@@ -3288,10 +3493,10 @@
       <w:pPr>
         <w:widowControl/>
         <w:pBdr>
-          <w:top w:val="single" w:sz="4" w:space="1" w:color="auto"/>
-          <w:left w:val="single" w:sz="4" w:space="4" w:color="auto"/>
-          <w:bottom w:val="single" w:sz="4" w:space="1" w:color="auto"/>
-          <w:right w:val="single" w:sz="4" w:space="4" w:color="auto"/>
+          <w:top w:val="single" w:color="auto" w:sz="4" w:space="1"/>
+          <w:left w:val="single" w:color="auto" w:sz="4" w:space="4"/>
+          <w:bottom w:val="single" w:color="auto" w:sz="4" w:space="1"/>
+          <w:right w:val="single" w:color="auto" w:sz="4" w:space="4"/>
         </w:pBdr>
         <w:autoSpaceDE/>
         <w:autoSpaceDN/>
@@ -3302,15 +3507,25 @@
           <w:sz w:val="20"/>
           <w:szCs w:val="20"/>
           <w:lang w:val="en-US" w:eastAsia="ru-RU"/>
-        </w:rPr>
-      </w:pPr>
-      <w:r>
-        <w:rPr>
-          <w:rFonts w:ascii="Courier New" w:hAnsi="Courier New" w:cs="Courier New"/>
-          <w:color w:val="000000" w:themeColor="text1"/>
-          <w:sz w:val="20"/>
-          <w:szCs w:val="20"/>
-          <w:lang w:val="en-US" w:eastAsia="ru-RU"/>
+          <w14:textFill>
+            <w14:solidFill>
+              <w14:schemeClr w14:val="tx1"/>
+            </w14:solidFill>
+          </w14:textFill>
+        </w:rPr>
+      </w:pPr>
+      <w:r>
+        <w:rPr>
+          <w:rFonts w:ascii="Courier New" w:hAnsi="Courier New" w:cs="Courier New"/>
+          <w:color w:val="000000" w:themeColor="text1"/>
+          <w:sz w:val="20"/>
+          <w:szCs w:val="20"/>
+          <w:lang w:val="en-US" w:eastAsia="ru-RU"/>
+          <w14:textFill>
+            <w14:solidFill>
+              <w14:schemeClr w14:val="tx1"/>
+            </w14:solidFill>
+          </w14:textFill>
         </w:rPr>
         <w:t xml:space="preserve">        return ResponseEntity.noContent().build();</w:t>
       </w:r>
@@ -3319,10 +3534,10 @@
       <w:pPr>
         <w:widowControl/>
         <w:pBdr>
-          <w:top w:val="single" w:sz="4" w:space="1" w:color="auto"/>
-          <w:left w:val="single" w:sz="4" w:space="4" w:color="auto"/>
-          <w:bottom w:val="single" w:sz="4" w:space="1" w:color="auto"/>
-          <w:right w:val="single" w:sz="4" w:space="4" w:color="auto"/>
+          <w:top w:val="single" w:color="auto" w:sz="4" w:space="1"/>
+          <w:left w:val="single" w:color="auto" w:sz="4" w:space="4"/>
+          <w:bottom w:val="single" w:color="auto" w:sz="4" w:space="1"/>
+          <w:right w:val="single" w:color="auto" w:sz="4" w:space="4"/>
         </w:pBdr>
         <w:autoSpaceDE/>
         <w:autoSpaceDN/>
@@ -3333,15 +3548,25 @@
           <w:sz w:val="20"/>
           <w:szCs w:val="20"/>
           <w:lang w:val="en-US" w:eastAsia="ru-RU"/>
-        </w:rPr>
-      </w:pPr>
-      <w:r>
-        <w:rPr>
-          <w:rFonts w:ascii="Courier New" w:hAnsi="Courier New" w:cs="Courier New"/>
-          <w:color w:val="000000" w:themeColor="text1"/>
-          <w:sz w:val="20"/>
-          <w:szCs w:val="20"/>
-          <w:lang w:val="en-US" w:eastAsia="ru-RU"/>
+          <w14:textFill>
+            <w14:solidFill>
+              <w14:schemeClr w14:val="tx1"/>
+            </w14:solidFill>
+          </w14:textFill>
+        </w:rPr>
+      </w:pPr>
+      <w:r>
+        <w:rPr>
+          <w:rFonts w:ascii="Courier New" w:hAnsi="Courier New" w:cs="Courier New"/>
+          <w:color w:val="000000" w:themeColor="text1"/>
+          <w:sz w:val="20"/>
+          <w:szCs w:val="20"/>
+          <w:lang w:val="en-US" w:eastAsia="ru-RU"/>
+          <w14:textFill>
+            <w14:solidFill>
+              <w14:schemeClr w14:val="tx1"/>
+            </w14:solidFill>
+          </w14:textFill>
         </w:rPr>
         <w:t xml:space="preserve">    }</w:t>
       </w:r>
@@ -3350,10 +3575,10 @@
       <w:pPr>
         <w:widowControl/>
         <w:pBdr>
-          <w:top w:val="single" w:sz="4" w:space="1" w:color="auto"/>
-          <w:left w:val="single" w:sz="4" w:space="4" w:color="auto"/>
-          <w:bottom w:val="single" w:sz="4" w:space="1" w:color="auto"/>
-          <w:right w:val="single" w:sz="4" w:space="4" w:color="auto"/>
+          <w:top w:val="single" w:color="auto" w:sz="4" w:space="1"/>
+          <w:left w:val="single" w:color="auto" w:sz="4" w:space="4"/>
+          <w:bottom w:val="single" w:color="auto" w:sz="4" w:space="1"/>
+          <w:right w:val="single" w:color="auto" w:sz="4" w:space="4"/>
         </w:pBdr>
         <w:autoSpaceDE/>
         <w:autoSpaceDN/>
@@ -3372,6 +3597,11 @@
           <w:sz w:val="20"/>
           <w:szCs w:val="20"/>
           <w:lang w:val="en-US" w:eastAsia="ru-RU"/>
+          <w14:textFill>
+            <w14:solidFill>
+              <w14:schemeClr w14:val="tx1"/>
+            </w14:solidFill>
+          </w14:textFill>
         </w:rPr>
         <w:t>}</w:t>
       </w:r>
@@ -3402,7 +3632,6 @@
           <w:sz w:val="28"/>
           <w:szCs w:val="28"/>
         </w:rPr>
-        <w:lastRenderedPageBreak/>
         <w:t>Листинг</w:t>
       </w:r>
       <w:r>
@@ -3412,34 +3641,16 @@
           <w:szCs w:val="28"/>
           <w:lang w:val="en-US"/>
         </w:rPr>
-        <w:t xml:space="preserve"> 2 – </w:t>
-      </w:r>
-      <w:r>
-        <w:rPr>
-          <w:bCs/>
-          <w:sz w:val="28"/>
-          <w:szCs w:val="28"/>
-          <w:lang w:val="en-US"/>
-        </w:rPr>
-        <w:t>Product</w:t>
-      </w:r>
-      <w:r>
-        <w:rPr>
-          <w:bCs/>
-          <w:sz w:val="28"/>
-          <w:szCs w:val="28"/>
-          <w:lang w:val="en-US"/>
-        </w:rPr>
-        <w:t>.java</w:t>
+        <w:t xml:space="preserve"> 2 – Product.java</w:t>
       </w:r>
     </w:p>
     <w:p>
       <w:pPr>
         <w:pBdr>
-          <w:top w:val="single" w:sz="4" w:space="1" w:color="auto"/>
-          <w:left w:val="single" w:sz="4" w:space="4" w:color="auto"/>
-          <w:bottom w:val="single" w:sz="4" w:space="1" w:color="auto"/>
-          <w:right w:val="single" w:sz="4" w:space="4" w:color="auto"/>
+          <w:top w:val="single" w:color="auto" w:sz="4" w:space="1"/>
+          <w:left w:val="single" w:color="auto" w:sz="4" w:space="4"/>
+          <w:bottom w:val="single" w:color="auto" w:sz="4" w:space="1"/>
+          <w:right w:val="single" w:color="auto" w:sz="4" w:space="4"/>
         </w:pBdr>
         <w:spacing w:before="120"/>
         <w:jc w:val="both"/>
@@ -3449,15 +3660,25 @@
           <w:sz w:val="20"/>
           <w:szCs w:val="20"/>
           <w:lang w:val="en-US" w:eastAsia="ru-RU"/>
-        </w:rPr>
-      </w:pPr>
-      <w:r>
-        <w:rPr>
-          <w:rFonts w:ascii="Courier New" w:hAnsi="Courier New" w:cs="Courier New"/>
-          <w:color w:val="000000" w:themeColor="text1"/>
-          <w:sz w:val="20"/>
-          <w:szCs w:val="20"/>
-          <w:lang w:val="en-US" w:eastAsia="ru-RU"/>
+          <w14:textFill>
+            <w14:solidFill>
+              <w14:schemeClr w14:val="tx1"/>
+            </w14:solidFill>
+          </w14:textFill>
+        </w:rPr>
+      </w:pPr>
+      <w:r>
+        <w:rPr>
+          <w:rFonts w:ascii="Courier New" w:hAnsi="Courier New" w:cs="Courier New"/>
+          <w:color w:val="000000" w:themeColor="text1"/>
+          <w:sz w:val="20"/>
+          <w:szCs w:val="20"/>
+          <w:lang w:val="en-US" w:eastAsia="ru-RU"/>
+          <w14:textFill>
+            <w14:solidFill>
+              <w14:schemeClr w14:val="tx1"/>
+            </w14:solidFill>
+          </w14:textFill>
         </w:rPr>
         <w:t>import jakarta.persistence.*;</w:t>
       </w:r>
@@ -3465,10 +3686,10 @@
     <w:p>
       <w:pPr>
         <w:pBdr>
-          <w:top w:val="single" w:sz="4" w:space="1" w:color="auto"/>
-          <w:left w:val="single" w:sz="4" w:space="4" w:color="auto"/>
-          <w:bottom w:val="single" w:sz="4" w:space="1" w:color="auto"/>
-          <w:right w:val="single" w:sz="4" w:space="4" w:color="auto"/>
+          <w:top w:val="single" w:color="auto" w:sz="4" w:space="1"/>
+          <w:left w:val="single" w:color="auto" w:sz="4" w:space="4"/>
+          <w:bottom w:val="single" w:color="auto" w:sz="4" w:space="1"/>
+          <w:right w:val="single" w:color="auto" w:sz="4" w:space="4"/>
         </w:pBdr>
         <w:spacing w:before="120"/>
         <w:jc w:val="both"/>
@@ -3478,15 +3699,25 @@
           <w:sz w:val="20"/>
           <w:szCs w:val="20"/>
           <w:lang w:val="en-US" w:eastAsia="ru-RU"/>
-        </w:rPr>
-      </w:pPr>
-      <w:r>
-        <w:rPr>
-          <w:rFonts w:ascii="Courier New" w:hAnsi="Courier New" w:cs="Courier New"/>
-          <w:color w:val="000000" w:themeColor="text1"/>
-          <w:sz w:val="20"/>
-          <w:szCs w:val="20"/>
-          <w:lang w:val="en-US" w:eastAsia="ru-RU"/>
+          <w14:textFill>
+            <w14:solidFill>
+              <w14:schemeClr w14:val="tx1"/>
+            </w14:solidFill>
+          </w14:textFill>
+        </w:rPr>
+      </w:pPr>
+      <w:r>
+        <w:rPr>
+          <w:rFonts w:ascii="Courier New" w:hAnsi="Courier New" w:cs="Courier New"/>
+          <w:color w:val="000000" w:themeColor="text1"/>
+          <w:sz w:val="20"/>
+          <w:szCs w:val="20"/>
+          <w:lang w:val="en-US" w:eastAsia="ru-RU"/>
+          <w14:textFill>
+            <w14:solidFill>
+              <w14:schemeClr w14:val="tx1"/>
+            </w14:solidFill>
+          </w14:textFill>
         </w:rPr>
         <w:t>import lombok.AllArgsConstructor;</w:t>
       </w:r>
@@ -3494,10 +3725,10 @@
     <w:p>
       <w:pPr>
         <w:pBdr>
-          <w:top w:val="single" w:sz="4" w:space="1" w:color="auto"/>
-          <w:left w:val="single" w:sz="4" w:space="4" w:color="auto"/>
-          <w:bottom w:val="single" w:sz="4" w:space="1" w:color="auto"/>
-          <w:right w:val="single" w:sz="4" w:space="4" w:color="auto"/>
+          <w:top w:val="single" w:color="auto" w:sz="4" w:space="1"/>
+          <w:left w:val="single" w:color="auto" w:sz="4" w:space="4"/>
+          <w:bottom w:val="single" w:color="auto" w:sz="4" w:space="1"/>
+          <w:right w:val="single" w:color="auto" w:sz="4" w:space="4"/>
         </w:pBdr>
         <w:spacing w:before="120"/>
         <w:jc w:val="both"/>
@@ -3507,15 +3738,25 @@
           <w:sz w:val="20"/>
           <w:szCs w:val="20"/>
           <w:lang w:val="en-US" w:eastAsia="ru-RU"/>
-        </w:rPr>
-      </w:pPr>
-      <w:r>
-        <w:rPr>
-          <w:rFonts w:ascii="Courier New" w:hAnsi="Courier New" w:cs="Courier New"/>
-          <w:color w:val="000000" w:themeColor="text1"/>
-          <w:sz w:val="20"/>
-          <w:szCs w:val="20"/>
-          <w:lang w:val="en-US" w:eastAsia="ru-RU"/>
+          <w14:textFill>
+            <w14:solidFill>
+              <w14:schemeClr w14:val="tx1"/>
+            </w14:solidFill>
+          </w14:textFill>
+        </w:rPr>
+      </w:pPr>
+      <w:r>
+        <w:rPr>
+          <w:rFonts w:ascii="Courier New" w:hAnsi="Courier New" w:cs="Courier New"/>
+          <w:color w:val="000000" w:themeColor="text1"/>
+          <w:sz w:val="20"/>
+          <w:szCs w:val="20"/>
+          <w:lang w:val="en-US" w:eastAsia="ru-RU"/>
+          <w14:textFill>
+            <w14:solidFill>
+              <w14:schemeClr w14:val="tx1"/>
+            </w14:solidFill>
+          </w14:textFill>
         </w:rPr>
         <w:t>import lombok.Data;</w:t>
       </w:r>
@@ -3523,10 +3764,10 @@
     <w:p>
       <w:pPr>
         <w:pBdr>
-          <w:top w:val="single" w:sz="4" w:space="1" w:color="auto"/>
-          <w:left w:val="single" w:sz="4" w:space="4" w:color="auto"/>
-          <w:bottom w:val="single" w:sz="4" w:space="1" w:color="auto"/>
-          <w:right w:val="single" w:sz="4" w:space="4" w:color="auto"/>
+          <w:top w:val="single" w:color="auto" w:sz="4" w:space="1"/>
+          <w:left w:val="single" w:color="auto" w:sz="4" w:space="4"/>
+          <w:bottom w:val="single" w:color="auto" w:sz="4" w:space="1"/>
+          <w:right w:val="single" w:color="auto" w:sz="4" w:space="4"/>
         </w:pBdr>
         <w:spacing w:before="120"/>
         <w:jc w:val="both"/>
@@ -3536,15 +3777,25 @@
           <w:sz w:val="20"/>
           <w:szCs w:val="20"/>
           <w:lang w:val="en-US" w:eastAsia="ru-RU"/>
-        </w:rPr>
-      </w:pPr>
-      <w:r>
-        <w:rPr>
-          <w:rFonts w:ascii="Courier New" w:hAnsi="Courier New" w:cs="Courier New"/>
-          <w:color w:val="000000" w:themeColor="text1"/>
-          <w:sz w:val="20"/>
-          <w:szCs w:val="20"/>
-          <w:lang w:val="en-US" w:eastAsia="ru-RU"/>
+          <w14:textFill>
+            <w14:solidFill>
+              <w14:schemeClr w14:val="tx1"/>
+            </w14:solidFill>
+          </w14:textFill>
+        </w:rPr>
+      </w:pPr>
+      <w:r>
+        <w:rPr>
+          <w:rFonts w:ascii="Courier New" w:hAnsi="Courier New" w:cs="Courier New"/>
+          <w:color w:val="000000" w:themeColor="text1"/>
+          <w:sz w:val="20"/>
+          <w:szCs w:val="20"/>
+          <w:lang w:val="en-US" w:eastAsia="ru-RU"/>
+          <w14:textFill>
+            <w14:solidFill>
+              <w14:schemeClr w14:val="tx1"/>
+            </w14:solidFill>
+          </w14:textFill>
         </w:rPr>
         <w:t>import lombok.NoArgsConstructor;</w:t>
       </w:r>
@@ -3552,10 +3803,10 @@
     <w:p>
       <w:pPr>
         <w:pBdr>
-          <w:top w:val="single" w:sz="4" w:space="1" w:color="auto"/>
-          <w:left w:val="single" w:sz="4" w:space="4" w:color="auto"/>
-          <w:bottom w:val="single" w:sz="4" w:space="1" w:color="auto"/>
-          <w:right w:val="single" w:sz="4" w:space="4" w:color="auto"/>
+          <w:top w:val="single" w:color="auto" w:sz="4" w:space="1"/>
+          <w:left w:val="single" w:color="auto" w:sz="4" w:space="4"/>
+          <w:bottom w:val="single" w:color="auto" w:sz="4" w:space="1"/>
+          <w:right w:val="single" w:color="auto" w:sz="4" w:space="4"/>
         </w:pBdr>
         <w:spacing w:before="120"/>
         <w:jc w:val="both"/>
@@ -3565,15 +3816,25 @@
           <w:sz w:val="20"/>
           <w:szCs w:val="20"/>
           <w:lang w:val="en-US" w:eastAsia="ru-RU"/>
-        </w:rPr>
-      </w:pPr>
-      <w:r>
-        <w:rPr>
-          <w:rFonts w:ascii="Courier New" w:hAnsi="Courier New" w:cs="Courier New"/>
-          <w:color w:val="000000" w:themeColor="text1"/>
-          <w:sz w:val="20"/>
-          <w:szCs w:val="20"/>
-          <w:lang w:val="en-US" w:eastAsia="ru-RU"/>
+          <w14:textFill>
+            <w14:solidFill>
+              <w14:schemeClr w14:val="tx1"/>
+            </w14:solidFill>
+          </w14:textFill>
+        </w:rPr>
+      </w:pPr>
+      <w:r>
+        <w:rPr>
+          <w:rFonts w:ascii="Courier New" w:hAnsi="Courier New" w:cs="Courier New"/>
+          <w:color w:val="000000" w:themeColor="text1"/>
+          <w:sz w:val="20"/>
+          <w:szCs w:val="20"/>
+          <w:lang w:val="en-US" w:eastAsia="ru-RU"/>
+          <w14:textFill>
+            <w14:solidFill>
+              <w14:schemeClr w14:val="tx1"/>
+            </w14:solidFill>
+          </w14:textFill>
         </w:rPr>
         <w:t>import java.math.BigDecimal;</w:t>
       </w:r>
@@ -3581,10 +3842,10 @@
     <w:p>
       <w:pPr>
         <w:pBdr>
-          <w:top w:val="single" w:sz="4" w:space="1" w:color="auto"/>
-          <w:left w:val="single" w:sz="4" w:space="4" w:color="auto"/>
-          <w:bottom w:val="single" w:sz="4" w:space="1" w:color="auto"/>
-          <w:right w:val="single" w:sz="4" w:space="4" w:color="auto"/>
+          <w:top w:val="single" w:color="auto" w:sz="4" w:space="1"/>
+          <w:left w:val="single" w:color="auto" w:sz="4" w:space="4"/>
+          <w:bottom w:val="single" w:color="auto" w:sz="4" w:space="1"/>
+          <w:right w:val="single" w:color="auto" w:sz="4" w:space="4"/>
         </w:pBdr>
         <w:spacing w:before="120"/>
         <w:jc w:val="both"/>
@@ -3594,15 +3855,25 @@
           <w:sz w:val="20"/>
           <w:szCs w:val="20"/>
           <w:lang w:val="en-US" w:eastAsia="ru-RU"/>
-        </w:rPr>
-      </w:pPr>
-      <w:r>
-        <w:rPr>
-          <w:rFonts w:ascii="Courier New" w:hAnsi="Courier New" w:cs="Courier New"/>
-          <w:color w:val="000000" w:themeColor="text1"/>
-          <w:sz w:val="20"/>
-          <w:szCs w:val="20"/>
-          <w:lang w:val="en-US" w:eastAsia="ru-RU"/>
+          <w14:textFill>
+            <w14:solidFill>
+              <w14:schemeClr w14:val="tx1"/>
+            </w14:solidFill>
+          </w14:textFill>
+        </w:rPr>
+      </w:pPr>
+      <w:r>
+        <w:rPr>
+          <w:rFonts w:ascii="Courier New" w:hAnsi="Courier New" w:cs="Courier New"/>
+          <w:color w:val="000000" w:themeColor="text1"/>
+          <w:sz w:val="20"/>
+          <w:szCs w:val="20"/>
+          <w:lang w:val="en-US" w:eastAsia="ru-RU"/>
+          <w14:textFill>
+            <w14:solidFill>
+              <w14:schemeClr w14:val="tx1"/>
+            </w14:solidFill>
+          </w14:textFill>
         </w:rPr>
         <w:t>@AllArgsConstructor</w:t>
       </w:r>
@@ -3610,10 +3881,10 @@
     <w:p>
       <w:pPr>
         <w:pBdr>
-          <w:top w:val="single" w:sz="4" w:space="1" w:color="auto"/>
-          <w:left w:val="single" w:sz="4" w:space="4" w:color="auto"/>
-          <w:bottom w:val="single" w:sz="4" w:space="1" w:color="auto"/>
-          <w:right w:val="single" w:sz="4" w:space="4" w:color="auto"/>
+          <w:top w:val="single" w:color="auto" w:sz="4" w:space="1"/>
+          <w:left w:val="single" w:color="auto" w:sz="4" w:space="4"/>
+          <w:bottom w:val="single" w:color="auto" w:sz="4" w:space="1"/>
+          <w:right w:val="single" w:color="auto" w:sz="4" w:space="4"/>
         </w:pBdr>
         <w:spacing w:before="120"/>
         <w:jc w:val="both"/>
@@ -3623,15 +3894,25 @@
           <w:sz w:val="20"/>
           <w:szCs w:val="20"/>
           <w:lang w:val="en-US" w:eastAsia="ru-RU"/>
-        </w:rPr>
-      </w:pPr>
-      <w:r>
-        <w:rPr>
-          <w:rFonts w:ascii="Courier New" w:hAnsi="Courier New" w:cs="Courier New"/>
-          <w:color w:val="000000" w:themeColor="text1"/>
-          <w:sz w:val="20"/>
-          <w:szCs w:val="20"/>
-          <w:lang w:val="en-US" w:eastAsia="ru-RU"/>
+          <w14:textFill>
+            <w14:solidFill>
+              <w14:schemeClr w14:val="tx1"/>
+            </w14:solidFill>
+          </w14:textFill>
+        </w:rPr>
+      </w:pPr>
+      <w:r>
+        <w:rPr>
+          <w:rFonts w:ascii="Courier New" w:hAnsi="Courier New" w:cs="Courier New"/>
+          <w:color w:val="000000" w:themeColor="text1"/>
+          <w:sz w:val="20"/>
+          <w:szCs w:val="20"/>
+          <w:lang w:val="en-US" w:eastAsia="ru-RU"/>
+          <w14:textFill>
+            <w14:solidFill>
+              <w14:schemeClr w14:val="tx1"/>
+            </w14:solidFill>
+          </w14:textFill>
         </w:rPr>
         <w:t>@NoArgsConstructor</w:t>
       </w:r>
@@ -3639,10 +3920,10 @@
     <w:p>
       <w:pPr>
         <w:pBdr>
-          <w:top w:val="single" w:sz="4" w:space="1" w:color="auto"/>
-          <w:left w:val="single" w:sz="4" w:space="4" w:color="auto"/>
-          <w:bottom w:val="single" w:sz="4" w:space="1" w:color="auto"/>
-          <w:right w:val="single" w:sz="4" w:space="4" w:color="auto"/>
+          <w:top w:val="single" w:color="auto" w:sz="4" w:space="1"/>
+          <w:left w:val="single" w:color="auto" w:sz="4" w:space="4"/>
+          <w:bottom w:val="single" w:color="auto" w:sz="4" w:space="1"/>
+          <w:right w:val="single" w:color="auto" w:sz="4" w:space="4"/>
         </w:pBdr>
         <w:spacing w:before="120"/>
         <w:jc w:val="both"/>
@@ -3652,15 +3933,25 @@
           <w:sz w:val="20"/>
           <w:szCs w:val="20"/>
           <w:lang w:val="en-US" w:eastAsia="ru-RU"/>
-        </w:rPr>
-      </w:pPr>
-      <w:r>
-        <w:rPr>
-          <w:rFonts w:ascii="Courier New" w:hAnsi="Courier New" w:cs="Courier New"/>
-          <w:color w:val="000000" w:themeColor="text1"/>
-          <w:sz w:val="20"/>
-          <w:szCs w:val="20"/>
-          <w:lang w:val="en-US" w:eastAsia="ru-RU"/>
+          <w14:textFill>
+            <w14:solidFill>
+              <w14:schemeClr w14:val="tx1"/>
+            </w14:solidFill>
+          </w14:textFill>
+        </w:rPr>
+      </w:pPr>
+      <w:r>
+        <w:rPr>
+          <w:rFonts w:ascii="Courier New" w:hAnsi="Courier New" w:cs="Courier New"/>
+          <w:color w:val="000000" w:themeColor="text1"/>
+          <w:sz w:val="20"/>
+          <w:szCs w:val="20"/>
+          <w:lang w:val="en-US" w:eastAsia="ru-RU"/>
+          <w14:textFill>
+            <w14:solidFill>
+              <w14:schemeClr w14:val="tx1"/>
+            </w14:solidFill>
+          </w14:textFill>
         </w:rPr>
         <w:t>@Data</w:t>
       </w:r>
@@ -3668,10 +3959,10 @@
     <w:p>
       <w:pPr>
         <w:pBdr>
-          <w:top w:val="single" w:sz="4" w:space="1" w:color="auto"/>
-          <w:left w:val="single" w:sz="4" w:space="4" w:color="auto"/>
-          <w:bottom w:val="single" w:sz="4" w:space="1" w:color="auto"/>
-          <w:right w:val="single" w:sz="4" w:space="4" w:color="auto"/>
+          <w:top w:val="single" w:color="auto" w:sz="4" w:space="1"/>
+          <w:left w:val="single" w:color="auto" w:sz="4" w:space="4"/>
+          <w:bottom w:val="single" w:color="auto" w:sz="4" w:space="1"/>
+          <w:right w:val="single" w:color="auto" w:sz="4" w:space="4"/>
         </w:pBdr>
         <w:spacing w:before="120"/>
         <w:jc w:val="both"/>
@@ -3681,15 +3972,25 @@
           <w:sz w:val="20"/>
           <w:szCs w:val="20"/>
           <w:lang w:val="en-US" w:eastAsia="ru-RU"/>
-        </w:rPr>
-      </w:pPr>
-      <w:r>
-        <w:rPr>
-          <w:rFonts w:ascii="Courier New" w:hAnsi="Courier New" w:cs="Courier New"/>
-          <w:color w:val="000000" w:themeColor="text1"/>
-          <w:sz w:val="20"/>
-          <w:szCs w:val="20"/>
-          <w:lang w:val="en-US" w:eastAsia="ru-RU"/>
+          <w14:textFill>
+            <w14:solidFill>
+              <w14:schemeClr w14:val="tx1"/>
+            </w14:solidFill>
+          </w14:textFill>
+        </w:rPr>
+      </w:pPr>
+      <w:r>
+        <w:rPr>
+          <w:rFonts w:ascii="Courier New" w:hAnsi="Courier New" w:cs="Courier New"/>
+          <w:color w:val="000000" w:themeColor="text1"/>
+          <w:sz w:val="20"/>
+          <w:szCs w:val="20"/>
+          <w:lang w:val="en-US" w:eastAsia="ru-RU"/>
+          <w14:textFill>
+            <w14:solidFill>
+              <w14:schemeClr w14:val="tx1"/>
+            </w14:solidFill>
+          </w14:textFill>
         </w:rPr>
         <w:t>@Entity</w:t>
       </w:r>
@@ -3697,10 +3998,10 @@
     <w:p>
       <w:pPr>
         <w:pBdr>
-          <w:top w:val="single" w:sz="4" w:space="1" w:color="auto"/>
-          <w:left w:val="single" w:sz="4" w:space="4" w:color="auto"/>
-          <w:bottom w:val="single" w:sz="4" w:space="1" w:color="auto"/>
-          <w:right w:val="single" w:sz="4" w:space="4" w:color="auto"/>
+          <w:top w:val="single" w:color="auto" w:sz="4" w:space="1"/>
+          <w:left w:val="single" w:color="auto" w:sz="4" w:space="4"/>
+          <w:bottom w:val="single" w:color="auto" w:sz="4" w:space="1"/>
+          <w:right w:val="single" w:color="auto" w:sz="4" w:space="4"/>
         </w:pBdr>
         <w:spacing w:before="120"/>
         <w:jc w:val="both"/>
@@ -3710,15 +4011,25 @@
           <w:sz w:val="20"/>
           <w:szCs w:val="20"/>
           <w:lang w:val="en-US" w:eastAsia="ru-RU"/>
-        </w:rPr>
-      </w:pPr>
-      <w:r>
-        <w:rPr>
-          <w:rFonts w:ascii="Courier New" w:hAnsi="Courier New" w:cs="Courier New"/>
-          <w:color w:val="000000" w:themeColor="text1"/>
-          <w:sz w:val="20"/>
-          <w:szCs w:val="20"/>
-          <w:lang w:val="en-US" w:eastAsia="ru-RU"/>
+          <w14:textFill>
+            <w14:solidFill>
+              <w14:schemeClr w14:val="tx1"/>
+            </w14:solidFill>
+          </w14:textFill>
+        </w:rPr>
+      </w:pPr>
+      <w:r>
+        <w:rPr>
+          <w:rFonts w:ascii="Courier New" w:hAnsi="Courier New" w:cs="Courier New"/>
+          <w:color w:val="000000" w:themeColor="text1"/>
+          <w:sz w:val="20"/>
+          <w:szCs w:val="20"/>
+          <w:lang w:val="en-US" w:eastAsia="ru-RU"/>
+          <w14:textFill>
+            <w14:solidFill>
+              <w14:schemeClr w14:val="tx1"/>
+            </w14:solidFill>
+          </w14:textFill>
         </w:rPr>
         <w:t>public class Product {</w:t>
       </w:r>
@@ -3726,10 +4037,10 @@
     <w:p>
       <w:pPr>
         <w:pBdr>
-          <w:top w:val="single" w:sz="4" w:space="1" w:color="auto"/>
-          <w:left w:val="single" w:sz="4" w:space="4" w:color="auto"/>
-          <w:bottom w:val="single" w:sz="4" w:space="1" w:color="auto"/>
-          <w:right w:val="single" w:sz="4" w:space="4" w:color="auto"/>
+          <w:top w:val="single" w:color="auto" w:sz="4" w:space="1"/>
+          <w:left w:val="single" w:color="auto" w:sz="4" w:space="4"/>
+          <w:bottom w:val="single" w:color="auto" w:sz="4" w:space="1"/>
+          <w:right w:val="single" w:color="auto" w:sz="4" w:space="4"/>
         </w:pBdr>
         <w:spacing w:before="120"/>
         <w:jc w:val="both"/>
@@ -3739,15 +4050,25 @@
           <w:sz w:val="20"/>
           <w:szCs w:val="20"/>
           <w:lang w:val="en-US" w:eastAsia="ru-RU"/>
-        </w:rPr>
-      </w:pPr>
-      <w:r>
-        <w:rPr>
-          <w:rFonts w:ascii="Courier New" w:hAnsi="Courier New" w:cs="Courier New"/>
-          <w:color w:val="000000" w:themeColor="text1"/>
-          <w:sz w:val="20"/>
-          <w:szCs w:val="20"/>
-          <w:lang w:val="en-US" w:eastAsia="ru-RU"/>
+          <w14:textFill>
+            <w14:solidFill>
+              <w14:schemeClr w14:val="tx1"/>
+            </w14:solidFill>
+          </w14:textFill>
+        </w:rPr>
+      </w:pPr>
+      <w:r>
+        <w:rPr>
+          <w:rFonts w:ascii="Courier New" w:hAnsi="Courier New" w:cs="Courier New"/>
+          <w:color w:val="000000" w:themeColor="text1"/>
+          <w:sz w:val="20"/>
+          <w:szCs w:val="20"/>
+          <w:lang w:val="en-US" w:eastAsia="ru-RU"/>
+          <w14:textFill>
+            <w14:solidFill>
+              <w14:schemeClr w14:val="tx1"/>
+            </w14:solidFill>
+          </w14:textFill>
         </w:rPr>
         <w:t xml:space="preserve">    @Id</w:t>
       </w:r>
@@ -3755,10 +4076,10 @@
     <w:p>
       <w:pPr>
         <w:pBdr>
-          <w:top w:val="single" w:sz="4" w:space="1" w:color="auto"/>
-          <w:left w:val="single" w:sz="4" w:space="4" w:color="auto"/>
-          <w:bottom w:val="single" w:sz="4" w:space="1" w:color="auto"/>
-          <w:right w:val="single" w:sz="4" w:space="4" w:color="auto"/>
+          <w:top w:val="single" w:color="auto" w:sz="4" w:space="1"/>
+          <w:left w:val="single" w:color="auto" w:sz="4" w:space="4"/>
+          <w:bottom w:val="single" w:color="auto" w:sz="4" w:space="1"/>
+          <w:right w:val="single" w:color="auto" w:sz="4" w:space="4"/>
         </w:pBdr>
         <w:spacing w:before="120"/>
         <w:jc w:val="both"/>
@@ -3768,15 +4089,25 @@
           <w:sz w:val="20"/>
           <w:szCs w:val="20"/>
           <w:lang w:val="en-US" w:eastAsia="ru-RU"/>
-        </w:rPr>
-      </w:pPr>
-      <w:r>
-        <w:rPr>
-          <w:rFonts w:ascii="Courier New" w:hAnsi="Courier New" w:cs="Courier New"/>
-          <w:color w:val="000000" w:themeColor="text1"/>
-          <w:sz w:val="20"/>
-          <w:szCs w:val="20"/>
-          <w:lang w:val="en-US" w:eastAsia="ru-RU"/>
+          <w14:textFill>
+            <w14:solidFill>
+              <w14:schemeClr w14:val="tx1"/>
+            </w14:solidFill>
+          </w14:textFill>
+        </w:rPr>
+      </w:pPr>
+      <w:r>
+        <w:rPr>
+          <w:rFonts w:ascii="Courier New" w:hAnsi="Courier New" w:cs="Courier New"/>
+          <w:color w:val="000000" w:themeColor="text1"/>
+          <w:sz w:val="20"/>
+          <w:szCs w:val="20"/>
+          <w:lang w:val="en-US" w:eastAsia="ru-RU"/>
+          <w14:textFill>
+            <w14:solidFill>
+              <w14:schemeClr w14:val="tx1"/>
+            </w14:solidFill>
+          </w14:textFill>
         </w:rPr>
         <w:t xml:space="preserve">    @GeneratedValue(strategy = GenerationType.IDENTITY)</w:t>
       </w:r>
@@ -3784,10 +4115,10 @@
     <w:p>
       <w:pPr>
         <w:pBdr>
-          <w:top w:val="single" w:sz="4" w:space="1" w:color="auto"/>
-          <w:left w:val="single" w:sz="4" w:space="4" w:color="auto"/>
-          <w:bottom w:val="single" w:sz="4" w:space="1" w:color="auto"/>
-          <w:right w:val="single" w:sz="4" w:space="4" w:color="auto"/>
+          <w:top w:val="single" w:color="auto" w:sz="4" w:space="1"/>
+          <w:left w:val="single" w:color="auto" w:sz="4" w:space="4"/>
+          <w:bottom w:val="single" w:color="auto" w:sz="4" w:space="1"/>
+          <w:right w:val="single" w:color="auto" w:sz="4" w:space="4"/>
         </w:pBdr>
         <w:spacing w:before="120"/>
         <w:jc w:val="both"/>
@@ -3797,15 +4128,25 @@
           <w:sz w:val="20"/>
           <w:szCs w:val="20"/>
           <w:lang w:val="en-US" w:eastAsia="ru-RU"/>
-        </w:rPr>
-      </w:pPr>
-      <w:r>
-        <w:rPr>
-          <w:rFonts w:ascii="Courier New" w:hAnsi="Courier New" w:cs="Courier New"/>
-          <w:color w:val="000000" w:themeColor="text1"/>
-          <w:sz w:val="20"/>
-          <w:szCs w:val="20"/>
-          <w:lang w:val="en-US" w:eastAsia="ru-RU"/>
+          <w14:textFill>
+            <w14:solidFill>
+              <w14:schemeClr w14:val="tx1"/>
+            </w14:solidFill>
+          </w14:textFill>
+        </w:rPr>
+      </w:pPr>
+      <w:r>
+        <w:rPr>
+          <w:rFonts w:ascii="Courier New" w:hAnsi="Courier New" w:cs="Courier New"/>
+          <w:color w:val="000000" w:themeColor="text1"/>
+          <w:sz w:val="20"/>
+          <w:szCs w:val="20"/>
+          <w:lang w:val="en-US" w:eastAsia="ru-RU"/>
+          <w14:textFill>
+            <w14:solidFill>
+              <w14:schemeClr w14:val="tx1"/>
+            </w14:solidFill>
+          </w14:textFill>
         </w:rPr>
         <w:t xml:space="preserve">    private Long id;</w:t>
       </w:r>
@@ -3813,10 +4154,10 @@
     <w:p>
       <w:pPr>
         <w:pBdr>
-          <w:top w:val="single" w:sz="4" w:space="1" w:color="auto"/>
-          <w:left w:val="single" w:sz="4" w:space="4" w:color="auto"/>
-          <w:bottom w:val="single" w:sz="4" w:space="1" w:color="auto"/>
-          <w:right w:val="single" w:sz="4" w:space="4" w:color="auto"/>
+          <w:top w:val="single" w:color="auto" w:sz="4" w:space="1"/>
+          <w:left w:val="single" w:color="auto" w:sz="4" w:space="4"/>
+          <w:bottom w:val="single" w:color="auto" w:sz="4" w:space="1"/>
+          <w:right w:val="single" w:color="auto" w:sz="4" w:space="4"/>
         </w:pBdr>
         <w:spacing w:before="120"/>
         <w:jc w:val="both"/>
@@ -3826,15 +4167,25 @@
           <w:sz w:val="20"/>
           <w:szCs w:val="20"/>
           <w:lang w:val="en-US" w:eastAsia="ru-RU"/>
-        </w:rPr>
-      </w:pPr>
-      <w:r>
-        <w:rPr>
-          <w:rFonts w:ascii="Courier New" w:hAnsi="Courier New" w:cs="Courier New"/>
-          <w:color w:val="000000" w:themeColor="text1"/>
-          <w:sz w:val="20"/>
-          <w:szCs w:val="20"/>
-          <w:lang w:val="en-US" w:eastAsia="ru-RU"/>
+          <w14:textFill>
+            <w14:solidFill>
+              <w14:schemeClr w14:val="tx1"/>
+            </w14:solidFill>
+          </w14:textFill>
+        </w:rPr>
+      </w:pPr>
+      <w:r>
+        <w:rPr>
+          <w:rFonts w:ascii="Courier New" w:hAnsi="Courier New" w:cs="Courier New"/>
+          <w:color w:val="000000" w:themeColor="text1"/>
+          <w:sz w:val="20"/>
+          <w:szCs w:val="20"/>
+          <w:lang w:val="en-US" w:eastAsia="ru-RU"/>
+          <w14:textFill>
+            <w14:solidFill>
+              <w14:schemeClr w14:val="tx1"/>
+            </w14:solidFill>
+          </w14:textFill>
         </w:rPr>
         <w:t xml:space="preserve">    @Column(name = "price")</w:t>
       </w:r>
@@ -3842,10 +4193,10 @@
     <w:p>
       <w:pPr>
         <w:pBdr>
-          <w:top w:val="single" w:sz="4" w:space="1" w:color="auto"/>
-          <w:left w:val="single" w:sz="4" w:space="4" w:color="auto"/>
-          <w:bottom w:val="single" w:sz="4" w:space="1" w:color="auto"/>
-          <w:right w:val="single" w:sz="4" w:space="4" w:color="auto"/>
+          <w:top w:val="single" w:color="auto" w:sz="4" w:space="1"/>
+          <w:left w:val="single" w:color="auto" w:sz="4" w:space="4"/>
+          <w:bottom w:val="single" w:color="auto" w:sz="4" w:space="1"/>
+          <w:right w:val="single" w:color="auto" w:sz="4" w:space="4"/>
         </w:pBdr>
         <w:spacing w:before="120"/>
         <w:jc w:val="both"/>
@@ -3855,15 +4206,25 @@
           <w:sz w:val="20"/>
           <w:szCs w:val="20"/>
           <w:lang w:val="en-US" w:eastAsia="ru-RU"/>
-        </w:rPr>
-      </w:pPr>
-      <w:r>
-        <w:rPr>
-          <w:rFonts w:ascii="Courier New" w:hAnsi="Courier New" w:cs="Courier New"/>
-          <w:color w:val="000000" w:themeColor="text1"/>
-          <w:sz w:val="20"/>
-          <w:szCs w:val="20"/>
-          <w:lang w:val="en-US" w:eastAsia="ru-RU"/>
+          <w14:textFill>
+            <w14:solidFill>
+              <w14:schemeClr w14:val="tx1"/>
+            </w14:solidFill>
+          </w14:textFill>
+        </w:rPr>
+      </w:pPr>
+      <w:r>
+        <w:rPr>
+          <w:rFonts w:ascii="Courier New" w:hAnsi="Courier New" w:cs="Courier New"/>
+          <w:color w:val="000000" w:themeColor="text1"/>
+          <w:sz w:val="20"/>
+          <w:szCs w:val="20"/>
+          <w:lang w:val="en-US" w:eastAsia="ru-RU"/>
+          <w14:textFill>
+            <w14:solidFill>
+              <w14:schemeClr w14:val="tx1"/>
+            </w14:solidFill>
+          </w14:textFill>
         </w:rPr>
         <w:t xml:space="preserve">    private BigDecimal price;</w:t>
       </w:r>
@@ -3871,10 +4232,10 @@
     <w:p>
       <w:pPr>
         <w:pBdr>
-          <w:top w:val="single" w:sz="4" w:space="1" w:color="auto"/>
-          <w:left w:val="single" w:sz="4" w:space="4" w:color="auto"/>
-          <w:bottom w:val="single" w:sz="4" w:space="1" w:color="auto"/>
-          <w:right w:val="single" w:sz="4" w:space="4" w:color="auto"/>
+          <w:top w:val="single" w:color="auto" w:sz="4" w:space="1"/>
+          <w:left w:val="single" w:color="auto" w:sz="4" w:space="4"/>
+          <w:bottom w:val="single" w:color="auto" w:sz="4" w:space="1"/>
+          <w:right w:val="single" w:color="auto" w:sz="4" w:space="4"/>
         </w:pBdr>
         <w:spacing w:before="120"/>
         <w:jc w:val="both"/>
@@ -3884,15 +4245,25 @@
           <w:sz w:val="20"/>
           <w:szCs w:val="20"/>
           <w:lang w:val="en-US" w:eastAsia="ru-RU"/>
-        </w:rPr>
-      </w:pPr>
-      <w:r>
-        <w:rPr>
-          <w:rFonts w:ascii="Courier New" w:hAnsi="Courier New" w:cs="Courier New"/>
-          <w:color w:val="000000" w:themeColor="text1"/>
-          <w:sz w:val="20"/>
-          <w:szCs w:val="20"/>
-          <w:lang w:val="en-US" w:eastAsia="ru-RU"/>
+          <w14:textFill>
+            <w14:solidFill>
+              <w14:schemeClr w14:val="tx1"/>
+            </w14:solidFill>
+          </w14:textFill>
+        </w:rPr>
+      </w:pPr>
+      <w:r>
+        <w:rPr>
+          <w:rFonts w:ascii="Courier New" w:hAnsi="Courier New" w:cs="Courier New"/>
+          <w:color w:val="000000" w:themeColor="text1"/>
+          <w:sz w:val="20"/>
+          <w:szCs w:val="20"/>
+          <w:lang w:val="en-US" w:eastAsia="ru-RU"/>
+          <w14:textFill>
+            <w14:solidFill>
+              <w14:schemeClr w14:val="tx1"/>
+            </w14:solidFill>
+          </w14:textFill>
         </w:rPr>
         <w:t xml:space="preserve">    @Column(name = "type")</w:t>
       </w:r>
@@ -3900,10 +4271,10 @@
     <w:p>
       <w:pPr>
         <w:pBdr>
-          <w:top w:val="single" w:sz="4" w:space="1" w:color="auto"/>
-          <w:left w:val="single" w:sz="4" w:space="4" w:color="auto"/>
-          <w:bottom w:val="single" w:sz="4" w:space="1" w:color="auto"/>
-          <w:right w:val="single" w:sz="4" w:space="4" w:color="auto"/>
+          <w:top w:val="single" w:color="auto" w:sz="4" w:space="1"/>
+          <w:left w:val="single" w:color="auto" w:sz="4" w:space="4"/>
+          <w:bottom w:val="single" w:color="auto" w:sz="4" w:space="1"/>
+          <w:right w:val="single" w:color="auto" w:sz="4" w:space="4"/>
         </w:pBdr>
         <w:spacing w:before="120"/>
         <w:jc w:val="both"/>
@@ -3913,15 +4284,25 @@
           <w:sz w:val="20"/>
           <w:szCs w:val="20"/>
           <w:lang w:val="en-US" w:eastAsia="ru-RU"/>
-        </w:rPr>
-      </w:pPr>
-      <w:r>
-        <w:rPr>
-          <w:rFonts w:ascii="Courier New" w:hAnsi="Courier New" w:cs="Courier New"/>
-          <w:color w:val="000000" w:themeColor="text1"/>
-          <w:sz w:val="20"/>
-          <w:szCs w:val="20"/>
-          <w:lang w:val="en-US" w:eastAsia="ru-RU"/>
+          <w14:textFill>
+            <w14:solidFill>
+              <w14:schemeClr w14:val="tx1"/>
+            </w14:solidFill>
+          </w14:textFill>
+        </w:rPr>
+      </w:pPr>
+      <w:r>
+        <w:rPr>
+          <w:rFonts w:ascii="Courier New" w:hAnsi="Courier New" w:cs="Courier New"/>
+          <w:color w:val="000000" w:themeColor="text1"/>
+          <w:sz w:val="20"/>
+          <w:szCs w:val="20"/>
+          <w:lang w:val="en-US" w:eastAsia="ru-RU"/>
+          <w14:textFill>
+            <w14:solidFill>
+              <w14:schemeClr w14:val="tx1"/>
+            </w14:solidFill>
+          </w14:textFill>
         </w:rPr>
         <w:t xml:space="preserve">    private String type;</w:t>
       </w:r>
@@ -3929,10 +4310,10 @@
     <w:p>
       <w:pPr>
         <w:pBdr>
-          <w:top w:val="single" w:sz="4" w:space="1" w:color="auto"/>
-          <w:left w:val="single" w:sz="4" w:space="4" w:color="auto"/>
-          <w:bottom w:val="single" w:sz="4" w:space="1" w:color="auto"/>
-          <w:right w:val="single" w:sz="4" w:space="4" w:color="auto"/>
+          <w:top w:val="single" w:color="auto" w:sz="4" w:space="1"/>
+          <w:left w:val="single" w:color="auto" w:sz="4" w:space="4"/>
+          <w:bottom w:val="single" w:color="auto" w:sz="4" w:space="1"/>
+          <w:right w:val="single" w:color="auto" w:sz="4" w:space="4"/>
         </w:pBdr>
         <w:spacing w:before="120"/>
         <w:jc w:val="both"/>
@@ -3942,15 +4323,25 @@
           <w:sz w:val="20"/>
           <w:szCs w:val="20"/>
           <w:lang w:val="en-US" w:eastAsia="ru-RU"/>
-        </w:rPr>
-      </w:pPr>
-      <w:r>
-        <w:rPr>
-          <w:rFonts w:ascii="Courier New" w:hAnsi="Courier New" w:cs="Courier New"/>
-          <w:color w:val="000000" w:themeColor="text1"/>
-          <w:sz w:val="20"/>
-          <w:szCs w:val="20"/>
-          <w:lang w:val="en-US" w:eastAsia="ru-RU"/>
+          <w14:textFill>
+            <w14:solidFill>
+              <w14:schemeClr w14:val="tx1"/>
+            </w14:solidFill>
+          </w14:textFill>
+        </w:rPr>
+      </w:pPr>
+      <w:r>
+        <w:rPr>
+          <w:rFonts w:ascii="Courier New" w:hAnsi="Courier New" w:cs="Courier New"/>
+          <w:color w:val="000000" w:themeColor="text1"/>
+          <w:sz w:val="20"/>
+          <w:szCs w:val="20"/>
+          <w:lang w:val="en-US" w:eastAsia="ru-RU"/>
+          <w14:textFill>
+            <w14:solidFill>
+              <w14:schemeClr w14:val="tx1"/>
+            </w14:solidFill>
+          </w14:textFill>
         </w:rPr>
         <w:t xml:space="preserve">    @Column(name = "name")</w:t>
       </w:r>
@@ -3958,10 +4349,10 @@
     <w:p>
       <w:pPr>
         <w:pBdr>
-          <w:top w:val="single" w:sz="4" w:space="1" w:color="auto"/>
-          <w:left w:val="single" w:sz="4" w:space="4" w:color="auto"/>
-          <w:bottom w:val="single" w:sz="4" w:space="1" w:color="auto"/>
-          <w:right w:val="single" w:sz="4" w:space="4" w:color="auto"/>
+          <w:top w:val="single" w:color="auto" w:sz="4" w:space="1"/>
+          <w:left w:val="single" w:color="auto" w:sz="4" w:space="4"/>
+          <w:bottom w:val="single" w:color="auto" w:sz="4" w:space="1"/>
+          <w:right w:val="single" w:color="auto" w:sz="4" w:space="4"/>
         </w:pBdr>
         <w:spacing w:before="120"/>
         <w:jc w:val="both"/>
@@ -3971,15 +4362,25 @@
           <w:sz w:val="20"/>
           <w:szCs w:val="20"/>
           <w:lang w:val="en-US" w:eastAsia="ru-RU"/>
-        </w:rPr>
-      </w:pPr>
-      <w:r>
-        <w:rPr>
-          <w:rFonts w:ascii="Courier New" w:hAnsi="Courier New" w:cs="Courier New"/>
-          <w:color w:val="000000" w:themeColor="text1"/>
-          <w:sz w:val="20"/>
-          <w:szCs w:val="20"/>
-          <w:lang w:val="en-US" w:eastAsia="ru-RU"/>
+          <w14:textFill>
+            <w14:solidFill>
+              <w14:schemeClr w14:val="tx1"/>
+            </w14:solidFill>
+          </w14:textFill>
+        </w:rPr>
+      </w:pPr>
+      <w:r>
+        <w:rPr>
+          <w:rFonts w:ascii="Courier New" w:hAnsi="Courier New" w:cs="Courier New"/>
+          <w:color w:val="000000" w:themeColor="text1"/>
+          <w:sz w:val="20"/>
+          <w:szCs w:val="20"/>
+          <w:lang w:val="en-US" w:eastAsia="ru-RU"/>
+          <w14:textFill>
+            <w14:solidFill>
+              <w14:schemeClr w14:val="tx1"/>
+            </w14:solidFill>
+          </w14:textFill>
         </w:rPr>
         <w:t xml:space="preserve">    private String name;</w:t>
       </w:r>
@@ -3987,10 +4388,10 @@
     <w:p>
       <w:pPr>
         <w:pBdr>
-          <w:top w:val="single" w:sz="4" w:space="1" w:color="auto"/>
-          <w:left w:val="single" w:sz="4" w:space="4" w:color="auto"/>
-          <w:bottom w:val="single" w:sz="4" w:space="1" w:color="auto"/>
-          <w:right w:val="single" w:sz="4" w:space="4" w:color="auto"/>
+          <w:top w:val="single" w:color="auto" w:sz="4" w:space="1"/>
+          <w:left w:val="single" w:color="auto" w:sz="4" w:space="4"/>
+          <w:bottom w:val="single" w:color="auto" w:sz="4" w:space="1"/>
+          <w:right w:val="single" w:color="auto" w:sz="4" w:space="4"/>
         </w:pBdr>
         <w:spacing w:before="120"/>
         <w:jc w:val="both"/>
@@ -4000,15 +4401,25 @@
           <w:sz w:val="20"/>
           <w:szCs w:val="20"/>
           <w:lang w:val="en-US" w:eastAsia="ru-RU"/>
-        </w:rPr>
-      </w:pPr>
-      <w:r>
-        <w:rPr>
-          <w:rFonts w:ascii="Courier New" w:hAnsi="Courier New" w:cs="Courier New"/>
-          <w:color w:val="000000" w:themeColor="text1"/>
-          <w:sz w:val="20"/>
-          <w:szCs w:val="20"/>
-          <w:lang w:val="en-US" w:eastAsia="ru-RU"/>
+          <w14:textFill>
+            <w14:solidFill>
+              <w14:schemeClr w14:val="tx1"/>
+            </w14:solidFill>
+          </w14:textFill>
+        </w:rPr>
+      </w:pPr>
+      <w:r>
+        <w:rPr>
+          <w:rFonts w:ascii="Courier New" w:hAnsi="Courier New" w:cs="Courier New"/>
+          <w:color w:val="000000" w:themeColor="text1"/>
+          <w:sz w:val="20"/>
+          <w:szCs w:val="20"/>
+          <w:lang w:val="en-US" w:eastAsia="ru-RU"/>
+          <w14:textFill>
+            <w14:solidFill>
+              <w14:schemeClr w14:val="tx1"/>
+            </w14:solidFill>
+          </w14:textFill>
         </w:rPr>
         <w:t xml:space="preserve">    @Column(name = "amount")</w:t>
       </w:r>
@@ -4016,10 +4427,10 @@
     <w:p>
       <w:pPr>
         <w:pBdr>
-          <w:top w:val="single" w:sz="4" w:space="1" w:color="auto"/>
-          <w:left w:val="single" w:sz="4" w:space="4" w:color="auto"/>
-          <w:bottom w:val="single" w:sz="4" w:space="1" w:color="auto"/>
-          <w:right w:val="single" w:sz="4" w:space="4" w:color="auto"/>
+          <w:top w:val="single" w:color="auto" w:sz="4" w:space="1"/>
+          <w:left w:val="single" w:color="auto" w:sz="4" w:space="4"/>
+          <w:bottom w:val="single" w:color="auto" w:sz="4" w:space="1"/>
+          <w:right w:val="single" w:color="auto" w:sz="4" w:space="4"/>
         </w:pBdr>
         <w:spacing w:before="120"/>
         <w:jc w:val="both"/>
@@ -4029,15 +4440,25 @@
           <w:sz w:val="20"/>
           <w:szCs w:val="20"/>
           <w:lang w:val="en-US" w:eastAsia="ru-RU"/>
-        </w:rPr>
-      </w:pPr>
-      <w:r>
-        <w:rPr>
-          <w:rFonts w:ascii="Courier New" w:hAnsi="Courier New" w:cs="Courier New"/>
-          <w:color w:val="000000" w:themeColor="text1"/>
-          <w:sz w:val="20"/>
-          <w:szCs w:val="20"/>
-          <w:lang w:val="en-US" w:eastAsia="ru-RU"/>
+          <w14:textFill>
+            <w14:solidFill>
+              <w14:schemeClr w14:val="tx1"/>
+            </w14:solidFill>
+          </w14:textFill>
+        </w:rPr>
+      </w:pPr>
+      <w:r>
+        <w:rPr>
+          <w:rFonts w:ascii="Courier New" w:hAnsi="Courier New" w:cs="Courier New"/>
+          <w:color w:val="000000" w:themeColor="text1"/>
+          <w:sz w:val="20"/>
+          <w:szCs w:val="20"/>
+          <w:lang w:val="en-US" w:eastAsia="ru-RU"/>
+          <w14:textFill>
+            <w14:solidFill>
+              <w14:schemeClr w14:val="tx1"/>
+            </w14:solidFill>
+          </w14:textFill>
         </w:rPr>
         <w:t xml:space="preserve">    private Integer amount;</w:t>
       </w:r>
@@ -4045,10 +4466,10 @@
     <w:p>
       <w:pPr>
         <w:pBdr>
-          <w:top w:val="single" w:sz="4" w:space="1" w:color="auto"/>
-          <w:left w:val="single" w:sz="4" w:space="4" w:color="auto"/>
-          <w:bottom w:val="single" w:sz="4" w:space="1" w:color="auto"/>
-          <w:right w:val="single" w:sz="4" w:space="4" w:color="auto"/>
+          <w:top w:val="single" w:color="auto" w:sz="4" w:space="1"/>
+          <w:left w:val="single" w:color="auto" w:sz="4" w:space="4"/>
+          <w:bottom w:val="single" w:color="auto" w:sz="4" w:space="1"/>
+          <w:right w:val="single" w:color="auto" w:sz="4" w:space="4"/>
         </w:pBdr>
         <w:spacing w:before="120"/>
         <w:jc w:val="both"/>
@@ -4058,15 +4479,25 @@
           <w:sz w:val="20"/>
           <w:szCs w:val="20"/>
           <w:lang w:val="en-US" w:eastAsia="ru-RU"/>
-        </w:rPr>
-      </w:pPr>
-      <w:r>
-        <w:rPr>
-          <w:rFonts w:ascii="Courier New" w:hAnsi="Courier New" w:cs="Courier New"/>
-          <w:color w:val="000000" w:themeColor="text1"/>
-          <w:sz w:val="20"/>
-          <w:szCs w:val="20"/>
-          <w:lang w:val="en-US" w:eastAsia="ru-RU"/>
+          <w14:textFill>
+            <w14:solidFill>
+              <w14:schemeClr w14:val="tx1"/>
+            </w14:solidFill>
+          </w14:textFill>
+        </w:rPr>
+      </w:pPr>
+      <w:r>
+        <w:rPr>
+          <w:rFonts w:ascii="Courier New" w:hAnsi="Courier New" w:cs="Courier New"/>
+          <w:color w:val="000000" w:themeColor="text1"/>
+          <w:sz w:val="20"/>
+          <w:szCs w:val="20"/>
+          <w:lang w:val="en-US" w:eastAsia="ru-RU"/>
+          <w14:textFill>
+            <w14:solidFill>
+              <w14:schemeClr w14:val="tx1"/>
+            </w14:solidFill>
+          </w14:textFill>
         </w:rPr>
         <w:t>}</w:t>
       </w:r>
@@ -4109,7 +4540,6 @@
           <w:sz w:val="28"/>
           <w:szCs w:val="28"/>
         </w:rPr>
-        <w:lastRenderedPageBreak/>
         <w:t>Листинг</w:t>
       </w:r>
       <w:r>
@@ -4119,53 +4549,17 @@
           <w:szCs w:val="28"/>
           <w:lang w:val="en-US"/>
         </w:rPr>
-        <w:t xml:space="preserve"> </w:t>
-      </w:r>
-      <w:r>
-        <w:rPr>
-          <w:bCs/>
-          <w:sz w:val="28"/>
-          <w:szCs w:val="28"/>
-          <w:lang w:val="en-US"/>
-        </w:rPr>
-        <w:t>3</w:t>
-      </w:r>
-      <w:r>
-        <w:rPr>
-          <w:bCs/>
-          <w:sz w:val="28"/>
-          <w:szCs w:val="28"/>
-          <w:lang w:val="en-US"/>
-        </w:rPr>
-        <w:t xml:space="preserve"> – </w:t>
-      </w:r>
-      <w:r>
-        <w:rPr>
-          <w:bCs/>
-          <w:sz w:val="28"/>
-          <w:szCs w:val="28"/>
-          <w:lang w:val="en-US"/>
-        </w:rPr>
-        <w:t>ProductServiceS</w:t>
-      </w:r>
-      <w:r>
-        <w:rPr>
-          <w:bCs/>
-          <w:sz w:val="28"/>
-          <w:szCs w:val="28"/>
-          <w:lang w:val="en-US"/>
-        </w:rPr>
-        <w:t>.java</w:t>
+        <w:t xml:space="preserve"> 3 – ProductServiceS.java</w:t>
       </w:r>
     </w:p>
     <w:p>
       <w:pPr>
         <w:widowControl/>
         <w:pBdr>
-          <w:top w:val="single" w:sz="4" w:space="1" w:color="auto"/>
-          <w:left w:val="single" w:sz="4" w:space="4" w:color="auto"/>
-          <w:bottom w:val="single" w:sz="4" w:space="1" w:color="auto"/>
-          <w:right w:val="single" w:sz="4" w:space="4" w:color="auto"/>
+          <w:top w:val="single" w:color="auto" w:sz="4" w:space="1"/>
+          <w:left w:val="single" w:color="auto" w:sz="4" w:space="4"/>
+          <w:bottom w:val="single" w:color="auto" w:sz="4" w:space="1"/>
+          <w:right w:val="single" w:color="auto" w:sz="4" w:space="4"/>
         </w:pBdr>
         <w:shd w:val="clear" w:color="auto" w:fill="FFFFFF" w:themeFill="background1"/>
         <w:tabs>
@@ -4194,15 +4588,25 @@
           <w:sz w:val="20"/>
           <w:szCs w:val="20"/>
           <w:lang w:val="en-US" w:eastAsia="ru-RU"/>
-        </w:rPr>
-      </w:pPr>
-      <w:r>
-        <w:rPr>
-          <w:rFonts w:ascii="Courier New" w:hAnsi="Courier New" w:cs="Courier New"/>
-          <w:color w:val="000000" w:themeColor="text1"/>
-          <w:sz w:val="20"/>
-          <w:szCs w:val="20"/>
-          <w:lang w:val="en-US" w:eastAsia="ru-RU"/>
+          <w14:textFill>
+            <w14:solidFill>
+              <w14:schemeClr w14:val="tx1"/>
+            </w14:solidFill>
+          </w14:textFill>
+        </w:rPr>
+      </w:pPr>
+      <w:r>
+        <w:rPr>
+          <w:rFonts w:ascii="Courier New" w:hAnsi="Courier New" w:cs="Courier New"/>
+          <w:color w:val="000000" w:themeColor="text1"/>
+          <w:sz w:val="20"/>
+          <w:szCs w:val="20"/>
+          <w:lang w:val="en-US" w:eastAsia="ru-RU"/>
+          <w14:textFill>
+            <w14:solidFill>
+              <w14:schemeClr w14:val="tx1"/>
+            </w14:solidFill>
+          </w14:textFill>
         </w:rPr>
         <w:t>package mirea.ru.prakt6.service;</w:t>
       </w:r>
@@ -4213,18 +4617,42 @@
           <w:sz w:val="20"/>
           <w:szCs w:val="20"/>
           <w:lang w:val="en-US" w:eastAsia="ru-RU"/>
-        </w:rPr>
-        <w:br/>
-      </w:r>
-      <w:r>
-        <w:rPr>
-          <w:rFonts w:ascii="Courier New" w:hAnsi="Courier New" w:cs="Courier New"/>
-          <w:color w:val="000000" w:themeColor="text1"/>
-          <w:sz w:val="20"/>
-          <w:szCs w:val="20"/>
-          <w:lang w:val="en-US" w:eastAsia="ru-RU"/>
-        </w:rPr>
-        <w:br/>
+          <w14:textFill>
+            <w14:solidFill>
+              <w14:schemeClr w14:val="tx1"/>
+            </w14:solidFill>
+          </w14:textFill>
+        </w:rPr>
+        <w:br w:type="textWrapping"/>
+      </w:r>
+      <w:r>
+        <w:rPr>
+          <w:rFonts w:ascii="Courier New" w:hAnsi="Courier New" w:cs="Courier New"/>
+          <w:color w:val="000000" w:themeColor="text1"/>
+          <w:sz w:val="20"/>
+          <w:szCs w:val="20"/>
+          <w:lang w:val="en-US" w:eastAsia="ru-RU"/>
+          <w14:textFill>
+            <w14:solidFill>
+              <w14:schemeClr w14:val="tx1"/>
+            </w14:solidFill>
+          </w14:textFill>
+        </w:rPr>
+        <w:br w:type="textWrapping"/>
+      </w:r>
+      <w:r>
+        <w:rPr>
+          <w:rFonts w:ascii="Courier New" w:hAnsi="Courier New" w:cs="Courier New"/>
+          <w:color w:val="000000" w:themeColor="text1"/>
+          <w:sz w:val="20"/>
+          <w:szCs w:val="20"/>
+          <w:lang w:val="en-US" w:eastAsia="ru-RU"/>
+          <w14:textFill>
+            <w14:solidFill>
+              <w14:schemeClr w14:val="tx1"/>
+            </w14:solidFill>
+          </w14:textFill>
+        </w:rPr>
         <w:t>import mirea.ru.prakt6.model.Product;</w:t>
       </w:r>
       <w:r>
@@ -4234,8 +4662,27 @@
           <w:sz w:val="20"/>
           <w:szCs w:val="20"/>
           <w:lang w:val="en-US" w:eastAsia="ru-RU"/>
-        </w:rPr>
-        <w:br/>
+          <w14:textFill>
+            <w14:solidFill>
+              <w14:schemeClr w14:val="tx1"/>
+            </w14:solidFill>
+          </w14:textFill>
+        </w:rPr>
+        <w:br w:type="textWrapping"/>
+      </w:r>
+      <w:r>
+        <w:rPr>
+          <w:rFonts w:ascii="Courier New" w:hAnsi="Courier New" w:cs="Courier New"/>
+          <w:color w:val="000000" w:themeColor="text1"/>
+          <w:sz w:val="20"/>
+          <w:szCs w:val="20"/>
+          <w:lang w:val="en-US" w:eastAsia="ru-RU"/>
+          <w14:textFill>
+            <w14:solidFill>
+              <w14:schemeClr w14:val="tx1"/>
+            </w14:solidFill>
+          </w14:textFill>
+        </w:rPr>
         <w:t>import mirea.ru.prakt6.repos.ProductRepository;</w:t>
       </w:r>
       <w:r>
@@ -4245,8 +4692,27 @@
           <w:sz w:val="20"/>
           <w:szCs w:val="20"/>
           <w:lang w:val="en-US" w:eastAsia="ru-RU"/>
-        </w:rPr>
-        <w:br/>
+          <w14:textFill>
+            <w14:solidFill>
+              <w14:schemeClr w14:val="tx1"/>
+            </w14:solidFill>
+          </w14:textFill>
+        </w:rPr>
+        <w:br w:type="textWrapping"/>
+      </w:r>
+      <w:r>
+        <w:rPr>
+          <w:rFonts w:ascii="Courier New" w:hAnsi="Courier New" w:cs="Courier New"/>
+          <w:color w:val="000000" w:themeColor="text1"/>
+          <w:sz w:val="20"/>
+          <w:szCs w:val="20"/>
+          <w:lang w:val="en-US" w:eastAsia="ru-RU"/>
+          <w14:textFill>
+            <w14:solidFill>
+              <w14:schemeClr w14:val="tx1"/>
+            </w14:solidFill>
+          </w14:textFill>
+        </w:rPr>
         <w:t>import org.springframework.beans.factory.annotation.Autowired;</w:t>
       </w:r>
       <w:r>
@@ -4256,8 +4722,27 @@
           <w:sz w:val="20"/>
           <w:szCs w:val="20"/>
           <w:lang w:val="en-US" w:eastAsia="ru-RU"/>
-        </w:rPr>
-        <w:br/>
+          <w14:textFill>
+            <w14:solidFill>
+              <w14:schemeClr w14:val="tx1"/>
+            </w14:solidFill>
+          </w14:textFill>
+        </w:rPr>
+        <w:br w:type="textWrapping"/>
+      </w:r>
+      <w:r>
+        <w:rPr>
+          <w:rFonts w:ascii="Courier New" w:hAnsi="Courier New" w:cs="Courier New"/>
+          <w:color w:val="000000" w:themeColor="text1"/>
+          <w:sz w:val="20"/>
+          <w:szCs w:val="20"/>
+          <w:lang w:val="en-US" w:eastAsia="ru-RU"/>
+          <w14:textFill>
+            <w14:solidFill>
+              <w14:schemeClr w14:val="tx1"/>
+            </w14:solidFill>
+          </w14:textFill>
+        </w:rPr>
         <w:t>import org.springframework.stereotype.Service;</w:t>
       </w:r>
       <w:r>
@@ -4267,18 +4752,42 @@
           <w:sz w:val="20"/>
           <w:szCs w:val="20"/>
           <w:lang w:val="en-US" w:eastAsia="ru-RU"/>
-        </w:rPr>
-        <w:br/>
-      </w:r>
-      <w:r>
-        <w:rPr>
-          <w:rFonts w:ascii="Courier New" w:hAnsi="Courier New" w:cs="Courier New"/>
-          <w:color w:val="000000" w:themeColor="text1"/>
-          <w:sz w:val="20"/>
-          <w:szCs w:val="20"/>
-          <w:lang w:val="en-US" w:eastAsia="ru-RU"/>
-        </w:rPr>
-        <w:br/>
+          <w14:textFill>
+            <w14:solidFill>
+              <w14:schemeClr w14:val="tx1"/>
+            </w14:solidFill>
+          </w14:textFill>
+        </w:rPr>
+        <w:br w:type="textWrapping"/>
+      </w:r>
+      <w:r>
+        <w:rPr>
+          <w:rFonts w:ascii="Courier New" w:hAnsi="Courier New" w:cs="Courier New"/>
+          <w:color w:val="000000" w:themeColor="text1"/>
+          <w:sz w:val="20"/>
+          <w:szCs w:val="20"/>
+          <w:lang w:val="en-US" w:eastAsia="ru-RU"/>
+          <w14:textFill>
+            <w14:solidFill>
+              <w14:schemeClr w14:val="tx1"/>
+            </w14:solidFill>
+          </w14:textFill>
+        </w:rPr>
+        <w:br w:type="textWrapping"/>
+      </w:r>
+      <w:r>
+        <w:rPr>
+          <w:rFonts w:ascii="Courier New" w:hAnsi="Courier New" w:cs="Courier New"/>
+          <w:color w:val="000000" w:themeColor="text1"/>
+          <w:sz w:val="20"/>
+          <w:szCs w:val="20"/>
+          <w:lang w:val="en-US" w:eastAsia="ru-RU"/>
+          <w14:textFill>
+            <w14:solidFill>
+              <w14:schemeClr w14:val="tx1"/>
+            </w14:solidFill>
+          </w14:textFill>
+        </w:rPr>
         <w:t>import java.util.List;</w:t>
       </w:r>
       <w:r>
@@ -4288,18 +4797,42 @@
           <w:sz w:val="20"/>
           <w:szCs w:val="20"/>
           <w:lang w:val="en-US" w:eastAsia="ru-RU"/>
-        </w:rPr>
-        <w:br/>
-      </w:r>
-      <w:r>
-        <w:rPr>
-          <w:rFonts w:ascii="Courier New" w:hAnsi="Courier New" w:cs="Courier New"/>
-          <w:color w:val="000000" w:themeColor="text1"/>
-          <w:sz w:val="20"/>
-          <w:szCs w:val="20"/>
-          <w:lang w:val="en-US" w:eastAsia="ru-RU"/>
-        </w:rPr>
-        <w:br/>
+          <w14:textFill>
+            <w14:solidFill>
+              <w14:schemeClr w14:val="tx1"/>
+            </w14:solidFill>
+          </w14:textFill>
+        </w:rPr>
+        <w:br w:type="textWrapping"/>
+      </w:r>
+      <w:r>
+        <w:rPr>
+          <w:rFonts w:ascii="Courier New" w:hAnsi="Courier New" w:cs="Courier New"/>
+          <w:color w:val="000000" w:themeColor="text1"/>
+          <w:sz w:val="20"/>
+          <w:szCs w:val="20"/>
+          <w:lang w:val="en-US" w:eastAsia="ru-RU"/>
+          <w14:textFill>
+            <w14:solidFill>
+              <w14:schemeClr w14:val="tx1"/>
+            </w14:solidFill>
+          </w14:textFill>
+        </w:rPr>
+        <w:br w:type="textWrapping"/>
+      </w:r>
+      <w:r>
+        <w:rPr>
+          <w:rFonts w:ascii="Courier New" w:hAnsi="Courier New" w:cs="Courier New"/>
+          <w:color w:val="000000" w:themeColor="text1"/>
+          <w:sz w:val="20"/>
+          <w:szCs w:val="20"/>
+          <w:lang w:val="en-US" w:eastAsia="ru-RU"/>
+          <w14:textFill>
+            <w14:solidFill>
+              <w14:schemeClr w14:val="tx1"/>
+            </w14:solidFill>
+          </w14:textFill>
+        </w:rPr>
         <w:t>@Service</w:t>
       </w:r>
       <w:r>
@@ -4309,8 +4842,27 @@
           <w:sz w:val="20"/>
           <w:szCs w:val="20"/>
           <w:lang w:val="en-US" w:eastAsia="ru-RU"/>
-        </w:rPr>
-        <w:br/>
+          <w14:textFill>
+            <w14:solidFill>
+              <w14:schemeClr w14:val="tx1"/>
+            </w14:solidFill>
+          </w14:textFill>
+        </w:rPr>
+        <w:br w:type="textWrapping"/>
+      </w:r>
+      <w:r>
+        <w:rPr>
+          <w:rFonts w:ascii="Courier New" w:hAnsi="Courier New" w:cs="Courier New"/>
+          <w:color w:val="000000" w:themeColor="text1"/>
+          <w:sz w:val="20"/>
+          <w:szCs w:val="20"/>
+          <w:lang w:val="en-US" w:eastAsia="ru-RU"/>
+          <w14:textFill>
+            <w14:solidFill>
+              <w14:schemeClr w14:val="tx1"/>
+            </w14:solidFill>
+          </w14:textFill>
+        </w:rPr>
         <w:t>public class ProductService {</w:t>
       </w:r>
       <w:r>
@@ -4320,18 +4872,42 @@
           <w:sz w:val="20"/>
           <w:szCs w:val="20"/>
           <w:lang w:val="en-US" w:eastAsia="ru-RU"/>
-        </w:rPr>
-        <w:br/>
-      </w:r>
-      <w:r>
-        <w:rPr>
-          <w:rFonts w:ascii="Courier New" w:hAnsi="Courier New" w:cs="Courier New"/>
-          <w:color w:val="000000" w:themeColor="text1"/>
-          <w:sz w:val="20"/>
-          <w:szCs w:val="20"/>
-          <w:lang w:val="en-US" w:eastAsia="ru-RU"/>
-        </w:rPr>
-        <w:br/>
+          <w14:textFill>
+            <w14:solidFill>
+              <w14:schemeClr w14:val="tx1"/>
+            </w14:solidFill>
+          </w14:textFill>
+        </w:rPr>
+        <w:br w:type="textWrapping"/>
+      </w:r>
+      <w:r>
+        <w:rPr>
+          <w:rFonts w:ascii="Courier New" w:hAnsi="Courier New" w:cs="Courier New"/>
+          <w:color w:val="000000" w:themeColor="text1"/>
+          <w:sz w:val="20"/>
+          <w:szCs w:val="20"/>
+          <w:lang w:val="en-US" w:eastAsia="ru-RU"/>
+          <w14:textFill>
+            <w14:solidFill>
+              <w14:schemeClr w14:val="tx1"/>
+            </w14:solidFill>
+          </w14:textFill>
+        </w:rPr>
+        <w:br w:type="textWrapping"/>
+      </w:r>
+      <w:r>
+        <w:rPr>
+          <w:rFonts w:ascii="Courier New" w:hAnsi="Courier New" w:cs="Courier New"/>
+          <w:color w:val="000000" w:themeColor="text1"/>
+          <w:sz w:val="20"/>
+          <w:szCs w:val="20"/>
+          <w:lang w:val="en-US" w:eastAsia="ru-RU"/>
+          <w14:textFill>
+            <w14:solidFill>
+              <w14:schemeClr w14:val="tx1"/>
+            </w14:solidFill>
+          </w14:textFill>
+        </w:rPr>
         <w:t xml:space="preserve">    @Autowired</w:t>
       </w:r>
       <w:r>
@@ -4341,8 +4917,27 @@
           <w:sz w:val="20"/>
           <w:szCs w:val="20"/>
           <w:lang w:val="en-US" w:eastAsia="ru-RU"/>
-        </w:rPr>
-        <w:br/>
+          <w14:textFill>
+            <w14:solidFill>
+              <w14:schemeClr w14:val="tx1"/>
+            </w14:solidFill>
+          </w14:textFill>
+        </w:rPr>
+        <w:br w:type="textWrapping"/>
+      </w:r>
+      <w:r>
+        <w:rPr>
+          <w:rFonts w:ascii="Courier New" w:hAnsi="Courier New" w:cs="Courier New"/>
+          <w:color w:val="000000" w:themeColor="text1"/>
+          <w:sz w:val="20"/>
+          <w:szCs w:val="20"/>
+          <w:lang w:val="en-US" w:eastAsia="ru-RU"/>
+          <w14:textFill>
+            <w14:solidFill>
+              <w14:schemeClr w14:val="tx1"/>
+            </w14:solidFill>
+          </w14:textFill>
+        </w:rPr>
         <w:t xml:space="preserve">    private ProductRepository productRepository;</w:t>
       </w:r>
       <w:r>
@@ -4352,18 +4947,42 @@
           <w:sz w:val="20"/>
           <w:szCs w:val="20"/>
           <w:lang w:val="en-US" w:eastAsia="ru-RU"/>
-        </w:rPr>
-        <w:br/>
-      </w:r>
-      <w:r>
-        <w:rPr>
-          <w:rFonts w:ascii="Courier New" w:hAnsi="Courier New" w:cs="Courier New"/>
-          <w:color w:val="000000" w:themeColor="text1"/>
-          <w:sz w:val="20"/>
-          <w:szCs w:val="20"/>
-          <w:lang w:val="en-US" w:eastAsia="ru-RU"/>
-        </w:rPr>
-        <w:br/>
+          <w14:textFill>
+            <w14:solidFill>
+              <w14:schemeClr w14:val="tx1"/>
+            </w14:solidFill>
+          </w14:textFill>
+        </w:rPr>
+        <w:br w:type="textWrapping"/>
+      </w:r>
+      <w:r>
+        <w:rPr>
+          <w:rFonts w:ascii="Courier New" w:hAnsi="Courier New" w:cs="Courier New"/>
+          <w:color w:val="000000" w:themeColor="text1"/>
+          <w:sz w:val="20"/>
+          <w:szCs w:val="20"/>
+          <w:lang w:val="en-US" w:eastAsia="ru-RU"/>
+          <w14:textFill>
+            <w14:solidFill>
+              <w14:schemeClr w14:val="tx1"/>
+            </w14:solidFill>
+          </w14:textFill>
+        </w:rPr>
+        <w:br w:type="textWrapping"/>
+      </w:r>
+      <w:r>
+        <w:rPr>
+          <w:rFonts w:ascii="Courier New" w:hAnsi="Courier New" w:cs="Courier New"/>
+          <w:color w:val="000000" w:themeColor="text1"/>
+          <w:sz w:val="20"/>
+          <w:szCs w:val="20"/>
+          <w:lang w:val="en-US" w:eastAsia="ru-RU"/>
+          <w14:textFill>
+            <w14:solidFill>
+              <w14:schemeClr w14:val="tx1"/>
+            </w14:solidFill>
+          </w14:textFill>
+        </w:rPr>
         <w:t xml:space="preserve">    public List&lt;Product&gt; getProductAll(){</w:t>
       </w:r>
       <w:r>
@@ -4373,8 +4992,27 @@
           <w:sz w:val="20"/>
           <w:szCs w:val="20"/>
           <w:lang w:val="en-US" w:eastAsia="ru-RU"/>
-        </w:rPr>
-        <w:br/>
+          <w14:textFill>
+            <w14:solidFill>
+              <w14:schemeClr w14:val="tx1"/>
+            </w14:solidFill>
+          </w14:textFill>
+        </w:rPr>
+        <w:br w:type="textWrapping"/>
+      </w:r>
+      <w:r>
+        <w:rPr>
+          <w:rFonts w:ascii="Courier New" w:hAnsi="Courier New" w:cs="Courier New"/>
+          <w:color w:val="000000" w:themeColor="text1"/>
+          <w:sz w:val="20"/>
+          <w:szCs w:val="20"/>
+          <w:lang w:val="en-US" w:eastAsia="ru-RU"/>
+          <w14:textFill>
+            <w14:solidFill>
+              <w14:schemeClr w14:val="tx1"/>
+            </w14:solidFill>
+          </w14:textFill>
+        </w:rPr>
         <w:t xml:space="preserve">        return productRepository.findAll();</w:t>
       </w:r>
       <w:r>
@@ -4384,8 +5022,27 @@
           <w:sz w:val="20"/>
           <w:szCs w:val="20"/>
           <w:lang w:val="en-US" w:eastAsia="ru-RU"/>
-        </w:rPr>
-        <w:br/>
+          <w14:textFill>
+            <w14:solidFill>
+              <w14:schemeClr w14:val="tx1"/>
+            </w14:solidFill>
+          </w14:textFill>
+        </w:rPr>
+        <w:br w:type="textWrapping"/>
+      </w:r>
+      <w:r>
+        <w:rPr>
+          <w:rFonts w:ascii="Courier New" w:hAnsi="Courier New" w:cs="Courier New"/>
+          <w:color w:val="000000" w:themeColor="text1"/>
+          <w:sz w:val="20"/>
+          <w:szCs w:val="20"/>
+          <w:lang w:val="en-US" w:eastAsia="ru-RU"/>
+          <w14:textFill>
+            <w14:solidFill>
+              <w14:schemeClr w14:val="tx1"/>
+            </w14:solidFill>
+          </w14:textFill>
+        </w:rPr>
         <w:t xml:space="preserve">    }</w:t>
       </w:r>
       <w:r>
@@ -4395,18 +5052,42 @@
           <w:sz w:val="20"/>
           <w:szCs w:val="20"/>
           <w:lang w:val="en-US" w:eastAsia="ru-RU"/>
-        </w:rPr>
-        <w:br/>
-      </w:r>
-      <w:r>
-        <w:rPr>
-          <w:rFonts w:ascii="Courier New" w:hAnsi="Courier New" w:cs="Courier New"/>
-          <w:color w:val="000000" w:themeColor="text1"/>
-          <w:sz w:val="20"/>
-          <w:szCs w:val="20"/>
-          <w:lang w:val="en-US" w:eastAsia="ru-RU"/>
-        </w:rPr>
-        <w:br/>
+          <w14:textFill>
+            <w14:solidFill>
+              <w14:schemeClr w14:val="tx1"/>
+            </w14:solidFill>
+          </w14:textFill>
+        </w:rPr>
+        <w:br w:type="textWrapping"/>
+      </w:r>
+      <w:r>
+        <w:rPr>
+          <w:rFonts w:ascii="Courier New" w:hAnsi="Courier New" w:cs="Courier New"/>
+          <w:color w:val="000000" w:themeColor="text1"/>
+          <w:sz w:val="20"/>
+          <w:szCs w:val="20"/>
+          <w:lang w:val="en-US" w:eastAsia="ru-RU"/>
+          <w14:textFill>
+            <w14:solidFill>
+              <w14:schemeClr w14:val="tx1"/>
+            </w14:solidFill>
+          </w14:textFill>
+        </w:rPr>
+        <w:br w:type="textWrapping"/>
+      </w:r>
+      <w:r>
+        <w:rPr>
+          <w:rFonts w:ascii="Courier New" w:hAnsi="Courier New" w:cs="Courier New"/>
+          <w:color w:val="000000" w:themeColor="text1"/>
+          <w:sz w:val="20"/>
+          <w:szCs w:val="20"/>
+          <w:lang w:val="en-US" w:eastAsia="ru-RU"/>
+          <w14:textFill>
+            <w14:solidFill>
+              <w14:schemeClr w14:val="tx1"/>
+            </w14:solidFill>
+          </w14:textFill>
+        </w:rPr>
         <w:t xml:space="preserve">    public Product getProductById(Long id) {</w:t>
       </w:r>
       <w:r>
@@ -4416,8 +5097,27 @@
           <w:sz w:val="20"/>
           <w:szCs w:val="20"/>
           <w:lang w:val="en-US" w:eastAsia="ru-RU"/>
-        </w:rPr>
-        <w:br/>
+          <w14:textFill>
+            <w14:solidFill>
+              <w14:schemeClr w14:val="tx1"/>
+            </w14:solidFill>
+          </w14:textFill>
+        </w:rPr>
+        <w:br w:type="textWrapping"/>
+      </w:r>
+      <w:r>
+        <w:rPr>
+          <w:rFonts w:ascii="Courier New" w:hAnsi="Courier New" w:cs="Courier New"/>
+          <w:color w:val="000000" w:themeColor="text1"/>
+          <w:sz w:val="20"/>
+          <w:szCs w:val="20"/>
+          <w:lang w:val="en-US" w:eastAsia="ru-RU"/>
+          <w14:textFill>
+            <w14:solidFill>
+              <w14:schemeClr w14:val="tx1"/>
+            </w14:solidFill>
+          </w14:textFill>
+        </w:rPr>
         <w:t xml:space="preserve">        return productRepository.findById(id).orElse(null);</w:t>
       </w:r>
       <w:r>
@@ -4427,8 +5127,27 @@
           <w:sz w:val="20"/>
           <w:szCs w:val="20"/>
           <w:lang w:val="en-US" w:eastAsia="ru-RU"/>
-        </w:rPr>
-        <w:br/>
+          <w14:textFill>
+            <w14:solidFill>
+              <w14:schemeClr w14:val="tx1"/>
+            </w14:solidFill>
+          </w14:textFill>
+        </w:rPr>
+        <w:br w:type="textWrapping"/>
+      </w:r>
+      <w:r>
+        <w:rPr>
+          <w:rFonts w:ascii="Courier New" w:hAnsi="Courier New" w:cs="Courier New"/>
+          <w:color w:val="000000" w:themeColor="text1"/>
+          <w:sz w:val="20"/>
+          <w:szCs w:val="20"/>
+          <w:lang w:val="en-US" w:eastAsia="ru-RU"/>
+          <w14:textFill>
+            <w14:solidFill>
+              <w14:schemeClr w14:val="tx1"/>
+            </w14:solidFill>
+          </w14:textFill>
+        </w:rPr>
         <w:t xml:space="preserve">    }</w:t>
       </w:r>
       <w:r>
@@ -4438,18 +5157,42 @@
           <w:sz w:val="20"/>
           <w:szCs w:val="20"/>
           <w:lang w:val="en-US" w:eastAsia="ru-RU"/>
-        </w:rPr>
-        <w:br/>
-      </w:r>
-      <w:r>
-        <w:rPr>
-          <w:rFonts w:ascii="Courier New" w:hAnsi="Courier New" w:cs="Courier New"/>
-          <w:color w:val="000000" w:themeColor="text1"/>
-          <w:sz w:val="20"/>
-          <w:szCs w:val="20"/>
-          <w:lang w:val="en-US" w:eastAsia="ru-RU"/>
-        </w:rPr>
-        <w:br/>
+          <w14:textFill>
+            <w14:solidFill>
+              <w14:schemeClr w14:val="tx1"/>
+            </w14:solidFill>
+          </w14:textFill>
+        </w:rPr>
+        <w:br w:type="textWrapping"/>
+      </w:r>
+      <w:r>
+        <w:rPr>
+          <w:rFonts w:ascii="Courier New" w:hAnsi="Courier New" w:cs="Courier New"/>
+          <w:color w:val="000000" w:themeColor="text1"/>
+          <w:sz w:val="20"/>
+          <w:szCs w:val="20"/>
+          <w:lang w:val="en-US" w:eastAsia="ru-RU"/>
+          <w14:textFill>
+            <w14:solidFill>
+              <w14:schemeClr w14:val="tx1"/>
+            </w14:solidFill>
+          </w14:textFill>
+        </w:rPr>
+        <w:br w:type="textWrapping"/>
+      </w:r>
+      <w:r>
+        <w:rPr>
+          <w:rFonts w:ascii="Courier New" w:hAnsi="Courier New" w:cs="Courier New"/>
+          <w:color w:val="000000" w:themeColor="text1"/>
+          <w:sz w:val="20"/>
+          <w:szCs w:val="20"/>
+          <w:lang w:val="en-US" w:eastAsia="ru-RU"/>
+          <w14:textFill>
+            <w14:solidFill>
+              <w14:schemeClr w14:val="tx1"/>
+            </w14:solidFill>
+          </w14:textFill>
+        </w:rPr>
         <w:t xml:space="preserve">    public Product createProduct(Product product) {</w:t>
       </w:r>
       <w:r>
@@ -4459,8 +5202,27 @@
           <w:sz w:val="20"/>
           <w:szCs w:val="20"/>
           <w:lang w:val="en-US" w:eastAsia="ru-RU"/>
-        </w:rPr>
-        <w:br/>
+          <w14:textFill>
+            <w14:solidFill>
+              <w14:schemeClr w14:val="tx1"/>
+            </w14:solidFill>
+          </w14:textFill>
+        </w:rPr>
+        <w:br w:type="textWrapping"/>
+      </w:r>
+      <w:r>
+        <w:rPr>
+          <w:rFonts w:ascii="Courier New" w:hAnsi="Courier New" w:cs="Courier New"/>
+          <w:color w:val="000000" w:themeColor="text1"/>
+          <w:sz w:val="20"/>
+          <w:szCs w:val="20"/>
+          <w:lang w:val="en-US" w:eastAsia="ru-RU"/>
+          <w14:textFill>
+            <w14:solidFill>
+              <w14:schemeClr w14:val="tx1"/>
+            </w14:solidFill>
+          </w14:textFill>
+        </w:rPr>
         <w:t xml:space="preserve">        return productRepository.save(product);</w:t>
       </w:r>
       <w:r>
@@ -4470,8 +5232,27 @@
           <w:sz w:val="20"/>
           <w:szCs w:val="20"/>
           <w:lang w:val="en-US" w:eastAsia="ru-RU"/>
-        </w:rPr>
-        <w:br/>
+          <w14:textFill>
+            <w14:solidFill>
+              <w14:schemeClr w14:val="tx1"/>
+            </w14:solidFill>
+          </w14:textFill>
+        </w:rPr>
+        <w:br w:type="textWrapping"/>
+      </w:r>
+      <w:r>
+        <w:rPr>
+          <w:rFonts w:ascii="Courier New" w:hAnsi="Courier New" w:cs="Courier New"/>
+          <w:color w:val="000000" w:themeColor="text1"/>
+          <w:sz w:val="20"/>
+          <w:szCs w:val="20"/>
+          <w:lang w:val="en-US" w:eastAsia="ru-RU"/>
+          <w14:textFill>
+            <w14:solidFill>
+              <w14:schemeClr w14:val="tx1"/>
+            </w14:solidFill>
+          </w14:textFill>
+        </w:rPr>
         <w:t xml:space="preserve">    }</w:t>
       </w:r>
       <w:r>
@@ -4481,18 +5262,42 @@
           <w:sz w:val="20"/>
           <w:szCs w:val="20"/>
           <w:lang w:val="en-US" w:eastAsia="ru-RU"/>
-        </w:rPr>
-        <w:br/>
-      </w:r>
-      <w:r>
-        <w:rPr>
-          <w:rFonts w:ascii="Courier New" w:hAnsi="Courier New" w:cs="Courier New"/>
-          <w:color w:val="000000" w:themeColor="text1"/>
-          <w:sz w:val="20"/>
-          <w:szCs w:val="20"/>
-          <w:lang w:val="en-US" w:eastAsia="ru-RU"/>
-        </w:rPr>
-        <w:br/>
+          <w14:textFill>
+            <w14:solidFill>
+              <w14:schemeClr w14:val="tx1"/>
+            </w14:solidFill>
+          </w14:textFill>
+        </w:rPr>
+        <w:br w:type="textWrapping"/>
+      </w:r>
+      <w:r>
+        <w:rPr>
+          <w:rFonts w:ascii="Courier New" w:hAnsi="Courier New" w:cs="Courier New"/>
+          <w:color w:val="000000" w:themeColor="text1"/>
+          <w:sz w:val="20"/>
+          <w:szCs w:val="20"/>
+          <w:lang w:val="en-US" w:eastAsia="ru-RU"/>
+          <w14:textFill>
+            <w14:solidFill>
+              <w14:schemeClr w14:val="tx1"/>
+            </w14:solidFill>
+          </w14:textFill>
+        </w:rPr>
+        <w:br w:type="textWrapping"/>
+      </w:r>
+      <w:r>
+        <w:rPr>
+          <w:rFonts w:ascii="Courier New" w:hAnsi="Courier New" w:cs="Courier New"/>
+          <w:color w:val="000000" w:themeColor="text1"/>
+          <w:sz w:val="20"/>
+          <w:szCs w:val="20"/>
+          <w:lang w:val="en-US" w:eastAsia="ru-RU"/>
+          <w14:textFill>
+            <w14:solidFill>
+              <w14:schemeClr w14:val="tx1"/>
+            </w14:solidFill>
+          </w14:textFill>
+        </w:rPr>
         <w:t xml:space="preserve">    public Product reduceAmount(Long id, Integer amount){</w:t>
       </w:r>
       <w:r>
@@ -4502,8 +5307,27 @@
           <w:sz w:val="20"/>
           <w:szCs w:val="20"/>
           <w:lang w:val="en-US" w:eastAsia="ru-RU"/>
-        </w:rPr>
-        <w:br/>
+          <w14:textFill>
+            <w14:solidFill>
+              <w14:schemeClr w14:val="tx1"/>
+            </w14:solidFill>
+          </w14:textFill>
+        </w:rPr>
+        <w:br w:type="textWrapping"/>
+      </w:r>
+      <w:r>
+        <w:rPr>
+          <w:rFonts w:ascii="Courier New" w:hAnsi="Courier New" w:cs="Courier New"/>
+          <w:color w:val="000000" w:themeColor="text1"/>
+          <w:sz w:val="20"/>
+          <w:szCs w:val="20"/>
+          <w:lang w:val="en-US" w:eastAsia="ru-RU"/>
+          <w14:textFill>
+            <w14:solidFill>
+              <w14:schemeClr w14:val="tx1"/>
+            </w14:solidFill>
+          </w14:textFill>
+        </w:rPr>
         <w:t xml:space="preserve">        Product exProduct = getProductById(id);</w:t>
       </w:r>
       <w:r>
@@ -4513,8 +5337,27 @@
           <w:sz w:val="20"/>
           <w:szCs w:val="20"/>
           <w:lang w:val="en-US" w:eastAsia="ru-RU"/>
-        </w:rPr>
-        <w:br/>
+          <w14:textFill>
+            <w14:solidFill>
+              <w14:schemeClr w14:val="tx1"/>
+            </w14:solidFill>
+          </w14:textFill>
+        </w:rPr>
+        <w:br w:type="textWrapping"/>
+      </w:r>
+      <w:r>
+        <w:rPr>
+          <w:rFonts w:ascii="Courier New" w:hAnsi="Courier New" w:cs="Courier New"/>
+          <w:color w:val="000000" w:themeColor="text1"/>
+          <w:sz w:val="20"/>
+          <w:szCs w:val="20"/>
+          <w:lang w:val="en-US" w:eastAsia="ru-RU"/>
+          <w14:textFill>
+            <w14:solidFill>
+              <w14:schemeClr w14:val="tx1"/>
+            </w14:solidFill>
+          </w14:textFill>
+        </w:rPr>
         <w:t xml:space="preserve">        if (exProduct.getAmount() &lt; amount){</w:t>
       </w:r>
       <w:r>
@@ -4524,8 +5367,27 @@
           <w:sz w:val="20"/>
           <w:szCs w:val="20"/>
           <w:lang w:val="en-US" w:eastAsia="ru-RU"/>
-        </w:rPr>
-        <w:br/>
+          <w14:textFill>
+            <w14:solidFill>
+              <w14:schemeClr w14:val="tx1"/>
+            </w14:solidFill>
+          </w14:textFill>
+        </w:rPr>
+        <w:br w:type="textWrapping"/>
+      </w:r>
+      <w:r>
+        <w:rPr>
+          <w:rFonts w:ascii="Courier New" w:hAnsi="Courier New" w:cs="Courier New"/>
+          <w:color w:val="000000" w:themeColor="text1"/>
+          <w:sz w:val="20"/>
+          <w:szCs w:val="20"/>
+          <w:lang w:val="en-US" w:eastAsia="ru-RU"/>
+          <w14:textFill>
+            <w14:solidFill>
+              <w14:schemeClr w14:val="tx1"/>
+            </w14:solidFill>
+          </w14:textFill>
+        </w:rPr>
         <w:t xml:space="preserve">            return null;</w:t>
       </w:r>
       <w:r>
@@ -4535,8 +5397,27 @@
           <w:sz w:val="20"/>
           <w:szCs w:val="20"/>
           <w:lang w:val="en-US" w:eastAsia="ru-RU"/>
-        </w:rPr>
-        <w:br/>
+          <w14:textFill>
+            <w14:solidFill>
+              <w14:schemeClr w14:val="tx1"/>
+            </w14:solidFill>
+          </w14:textFill>
+        </w:rPr>
+        <w:br w:type="textWrapping"/>
+      </w:r>
+      <w:r>
+        <w:rPr>
+          <w:rFonts w:ascii="Courier New" w:hAnsi="Courier New" w:cs="Courier New"/>
+          <w:color w:val="000000" w:themeColor="text1"/>
+          <w:sz w:val="20"/>
+          <w:szCs w:val="20"/>
+          <w:lang w:val="en-US" w:eastAsia="ru-RU"/>
+          <w14:textFill>
+            <w14:solidFill>
+              <w14:schemeClr w14:val="tx1"/>
+            </w14:solidFill>
+          </w14:textFill>
+        </w:rPr>
         <w:t xml:space="preserve">        }</w:t>
       </w:r>
       <w:r>
@@ -4546,18 +5427,42 @@
           <w:sz w:val="20"/>
           <w:szCs w:val="20"/>
           <w:lang w:val="en-US" w:eastAsia="ru-RU"/>
-        </w:rPr>
-        <w:br/>
-      </w:r>
-      <w:r>
-        <w:rPr>
-          <w:rFonts w:ascii="Courier New" w:hAnsi="Courier New" w:cs="Courier New"/>
-          <w:color w:val="000000" w:themeColor="text1"/>
-          <w:sz w:val="20"/>
-          <w:szCs w:val="20"/>
-          <w:lang w:val="en-US" w:eastAsia="ru-RU"/>
-        </w:rPr>
-        <w:br/>
+          <w14:textFill>
+            <w14:solidFill>
+              <w14:schemeClr w14:val="tx1"/>
+            </w14:solidFill>
+          </w14:textFill>
+        </w:rPr>
+        <w:br w:type="textWrapping"/>
+      </w:r>
+      <w:r>
+        <w:rPr>
+          <w:rFonts w:ascii="Courier New" w:hAnsi="Courier New" w:cs="Courier New"/>
+          <w:color w:val="000000" w:themeColor="text1"/>
+          <w:sz w:val="20"/>
+          <w:szCs w:val="20"/>
+          <w:lang w:val="en-US" w:eastAsia="ru-RU"/>
+          <w14:textFill>
+            <w14:solidFill>
+              <w14:schemeClr w14:val="tx1"/>
+            </w14:solidFill>
+          </w14:textFill>
+        </w:rPr>
+        <w:br w:type="textWrapping"/>
+      </w:r>
+      <w:r>
+        <w:rPr>
+          <w:rFonts w:ascii="Courier New" w:hAnsi="Courier New" w:cs="Courier New"/>
+          <w:color w:val="000000" w:themeColor="text1"/>
+          <w:sz w:val="20"/>
+          <w:szCs w:val="20"/>
+          <w:lang w:val="en-US" w:eastAsia="ru-RU"/>
+          <w14:textFill>
+            <w14:solidFill>
+              <w14:schemeClr w14:val="tx1"/>
+            </w14:solidFill>
+          </w14:textFill>
+        </w:rPr>
         <w:t xml:space="preserve">        exProduct.setAmount(exProduct.getAmount() - amount);</w:t>
       </w:r>
       <w:r>
@@ -4567,8 +5472,27 @@
           <w:sz w:val="20"/>
           <w:szCs w:val="20"/>
           <w:lang w:val="en-US" w:eastAsia="ru-RU"/>
-        </w:rPr>
-        <w:br/>
+          <w14:textFill>
+            <w14:solidFill>
+              <w14:schemeClr w14:val="tx1"/>
+            </w14:solidFill>
+          </w14:textFill>
+        </w:rPr>
+        <w:br w:type="textWrapping"/>
+      </w:r>
+      <w:r>
+        <w:rPr>
+          <w:rFonts w:ascii="Courier New" w:hAnsi="Courier New" w:cs="Courier New"/>
+          <w:color w:val="000000" w:themeColor="text1"/>
+          <w:sz w:val="20"/>
+          <w:szCs w:val="20"/>
+          <w:lang w:val="en-US" w:eastAsia="ru-RU"/>
+          <w14:textFill>
+            <w14:solidFill>
+              <w14:schemeClr w14:val="tx1"/>
+            </w14:solidFill>
+          </w14:textFill>
+        </w:rPr>
         <w:t xml:space="preserve">        productRepository.save(exProduct);</w:t>
       </w:r>
       <w:r>
@@ -4578,8 +5502,27 @@
           <w:sz w:val="20"/>
           <w:szCs w:val="20"/>
           <w:lang w:val="en-US" w:eastAsia="ru-RU"/>
-        </w:rPr>
-        <w:br/>
+          <w14:textFill>
+            <w14:solidFill>
+              <w14:schemeClr w14:val="tx1"/>
+            </w14:solidFill>
+          </w14:textFill>
+        </w:rPr>
+        <w:br w:type="textWrapping"/>
+      </w:r>
+      <w:r>
+        <w:rPr>
+          <w:rFonts w:ascii="Courier New" w:hAnsi="Courier New" w:cs="Courier New"/>
+          <w:color w:val="000000" w:themeColor="text1"/>
+          <w:sz w:val="20"/>
+          <w:szCs w:val="20"/>
+          <w:lang w:val="en-US" w:eastAsia="ru-RU"/>
+          <w14:textFill>
+            <w14:solidFill>
+              <w14:schemeClr w14:val="tx1"/>
+            </w14:solidFill>
+          </w14:textFill>
+        </w:rPr>
         <w:t xml:space="preserve">        return exProduct;</w:t>
       </w:r>
       <w:r>
@@ -4589,8 +5532,27 @@
           <w:sz w:val="20"/>
           <w:szCs w:val="20"/>
           <w:lang w:val="en-US" w:eastAsia="ru-RU"/>
-        </w:rPr>
-        <w:br/>
+          <w14:textFill>
+            <w14:solidFill>
+              <w14:schemeClr w14:val="tx1"/>
+            </w14:solidFill>
+          </w14:textFill>
+        </w:rPr>
+        <w:br w:type="textWrapping"/>
+      </w:r>
+      <w:r>
+        <w:rPr>
+          <w:rFonts w:ascii="Courier New" w:hAnsi="Courier New" w:cs="Courier New"/>
+          <w:color w:val="000000" w:themeColor="text1"/>
+          <w:sz w:val="20"/>
+          <w:szCs w:val="20"/>
+          <w:lang w:val="en-US" w:eastAsia="ru-RU"/>
+          <w14:textFill>
+            <w14:solidFill>
+              <w14:schemeClr w14:val="tx1"/>
+            </w14:solidFill>
+          </w14:textFill>
+        </w:rPr>
         <w:t xml:space="preserve">    }</w:t>
       </w:r>
       <w:r>
@@ -4600,18 +5562,42 @@
           <w:sz w:val="20"/>
           <w:szCs w:val="20"/>
           <w:lang w:val="en-US" w:eastAsia="ru-RU"/>
-        </w:rPr>
-        <w:br/>
-      </w:r>
-      <w:r>
-        <w:rPr>
-          <w:rFonts w:ascii="Courier New" w:hAnsi="Courier New" w:cs="Courier New"/>
-          <w:color w:val="000000" w:themeColor="text1"/>
-          <w:sz w:val="20"/>
-          <w:szCs w:val="20"/>
-          <w:lang w:val="en-US" w:eastAsia="ru-RU"/>
-        </w:rPr>
-        <w:br/>
+          <w14:textFill>
+            <w14:solidFill>
+              <w14:schemeClr w14:val="tx1"/>
+            </w14:solidFill>
+          </w14:textFill>
+        </w:rPr>
+        <w:br w:type="textWrapping"/>
+      </w:r>
+      <w:r>
+        <w:rPr>
+          <w:rFonts w:ascii="Courier New" w:hAnsi="Courier New" w:cs="Courier New"/>
+          <w:color w:val="000000" w:themeColor="text1"/>
+          <w:sz w:val="20"/>
+          <w:szCs w:val="20"/>
+          <w:lang w:val="en-US" w:eastAsia="ru-RU"/>
+          <w14:textFill>
+            <w14:solidFill>
+              <w14:schemeClr w14:val="tx1"/>
+            </w14:solidFill>
+          </w14:textFill>
+        </w:rPr>
+        <w:br w:type="textWrapping"/>
+      </w:r>
+      <w:r>
+        <w:rPr>
+          <w:rFonts w:ascii="Courier New" w:hAnsi="Courier New" w:cs="Courier New"/>
+          <w:color w:val="000000" w:themeColor="text1"/>
+          <w:sz w:val="20"/>
+          <w:szCs w:val="20"/>
+          <w:lang w:val="en-US" w:eastAsia="ru-RU"/>
+          <w14:textFill>
+            <w14:solidFill>
+              <w14:schemeClr w14:val="tx1"/>
+            </w14:solidFill>
+          </w14:textFill>
+        </w:rPr>
         <w:t xml:space="preserve">    public Product updateProduct(Long id, Product product) {</w:t>
       </w:r>
       <w:r>
@@ -4621,8 +5607,27 @@
           <w:sz w:val="20"/>
           <w:szCs w:val="20"/>
           <w:lang w:val="en-US" w:eastAsia="ru-RU"/>
-        </w:rPr>
-        <w:br/>
+          <w14:textFill>
+            <w14:solidFill>
+              <w14:schemeClr w14:val="tx1"/>
+            </w14:solidFill>
+          </w14:textFill>
+        </w:rPr>
+        <w:br w:type="textWrapping"/>
+      </w:r>
+      <w:r>
+        <w:rPr>
+          <w:rFonts w:ascii="Courier New" w:hAnsi="Courier New" w:cs="Courier New"/>
+          <w:color w:val="000000" w:themeColor="text1"/>
+          <w:sz w:val="20"/>
+          <w:szCs w:val="20"/>
+          <w:lang w:val="en-US" w:eastAsia="ru-RU"/>
+          <w14:textFill>
+            <w14:solidFill>
+              <w14:schemeClr w14:val="tx1"/>
+            </w14:solidFill>
+          </w14:textFill>
+        </w:rPr>
         <w:t xml:space="preserve">        Product existingProduct = getProductById(id);</w:t>
       </w:r>
       <w:r>
@@ -4632,8 +5637,27 @@
           <w:sz w:val="20"/>
           <w:szCs w:val="20"/>
           <w:lang w:val="en-US" w:eastAsia="ru-RU"/>
-        </w:rPr>
-        <w:br/>
+          <w14:textFill>
+            <w14:solidFill>
+              <w14:schemeClr w14:val="tx1"/>
+            </w14:solidFill>
+          </w14:textFill>
+        </w:rPr>
+        <w:br w:type="textWrapping"/>
+      </w:r>
+      <w:r>
+        <w:rPr>
+          <w:rFonts w:ascii="Courier New" w:hAnsi="Courier New" w:cs="Courier New"/>
+          <w:color w:val="000000" w:themeColor="text1"/>
+          <w:sz w:val="20"/>
+          <w:szCs w:val="20"/>
+          <w:lang w:val="en-US" w:eastAsia="ru-RU"/>
+          <w14:textFill>
+            <w14:solidFill>
+              <w14:schemeClr w14:val="tx1"/>
+            </w14:solidFill>
+          </w14:textFill>
+        </w:rPr>
         <w:t xml:space="preserve">        existingProduct.setName(product.getName());</w:t>
       </w:r>
       <w:r>
@@ -4643,8 +5667,27 @@
           <w:sz w:val="20"/>
           <w:szCs w:val="20"/>
           <w:lang w:val="en-US" w:eastAsia="ru-RU"/>
-        </w:rPr>
-        <w:br/>
+          <w14:textFill>
+            <w14:solidFill>
+              <w14:schemeClr w14:val="tx1"/>
+            </w14:solidFill>
+          </w14:textFill>
+        </w:rPr>
+        <w:br w:type="textWrapping"/>
+      </w:r>
+      <w:r>
+        <w:rPr>
+          <w:rFonts w:ascii="Courier New" w:hAnsi="Courier New" w:cs="Courier New"/>
+          <w:color w:val="000000" w:themeColor="text1"/>
+          <w:sz w:val="20"/>
+          <w:szCs w:val="20"/>
+          <w:lang w:val="en-US" w:eastAsia="ru-RU"/>
+          <w14:textFill>
+            <w14:solidFill>
+              <w14:schemeClr w14:val="tx1"/>
+            </w14:solidFill>
+          </w14:textFill>
+        </w:rPr>
         <w:t xml:space="preserve">        existingProduct.setType(product.getType());</w:t>
       </w:r>
       <w:r>
@@ -4654,8 +5697,27 @@
           <w:sz w:val="20"/>
           <w:szCs w:val="20"/>
           <w:lang w:val="en-US" w:eastAsia="ru-RU"/>
-        </w:rPr>
-        <w:br/>
+          <w14:textFill>
+            <w14:solidFill>
+              <w14:schemeClr w14:val="tx1"/>
+            </w14:solidFill>
+          </w14:textFill>
+        </w:rPr>
+        <w:br w:type="textWrapping"/>
+      </w:r>
+      <w:r>
+        <w:rPr>
+          <w:rFonts w:ascii="Courier New" w:hAnsi="Courier New" w:cs="Courier New"/>
+          <w:color w:val="000000" w:themeColor="text1"/>
+          <w:sz w:val="20"/>
+          <w:szCs w:val="20"/>
+          <w:lang w:val="en-US" w:eastAsia="ru-RU"/>
+          <w14:textFill>
+            <w14:solidFill>
+              <w14:schemeClr w14:val="tx1"/>
+            </w14:solidFill>
+          </w14:textFill>
+        </w:rPr>
         <w:t xml:space="preserve">        existingProduct.setPrice(product.getPrice());</w:t>
       </w:r>
       <w:r>
@@ -4665,8 +5727,27 @@
           <w:sz w:val="20"/>
           <w:szCs w:val="20"/>
           <w:lang w:val="en-US" w:eastAsia="ru-RU"/>
-        </w:rPr>
-        <w:br/>
+          <w14:textFill>
+            <w14:solidFill>
+              <w14:schemeClr w14:val="tx1"/>
+            </w14:solidFill>
+          </w14:textFill>
+        </w:rPr>
+        <w:br w:type="textWrapping"/>
+      </w:r>
+      <w:r>
+        <w:rPr>
+          <w:rFonts w:ascii="Courier New" w:hAnsi="Courier New" w:cs="Courier New"/>
+          <w:color w:val="000000" w:themeColor="text1"/>
+          <w:sz w:val="20"/>
+          <w:szCs w:val="20"/>
+          <w:lang w:val="en-US" w:eastAsia="ru-RU"/>
+          <w14:textFill>
+            <w14:solidFill>
+              <w14:schemeClr w14:val="tx1"/>
+            </w14:solidFill>
+          </w14:textFill>
+        </w:rPr>
         <w:t xml:space="preserve">        return (Product) productRepository.save(existingProduct);</w:t>
       </w:r>
       <w:r>
@@ -4676,8 +5757,27 @@
           <w:sz w:val="20"/>
           <w:szCs w:val="20"/>
           <w:lang w:val="en-US" w:eastAsia="ru-RU"/>
-        </w:rPr>
-        <w:br/>
+          <w14:textFill>
+            <w14:solidFill>
+              <w14:schemeClr w14:val="tx1"/>
+            </w14:solidFill>
+          </w14:textFill>
+        </w:rPr>
+        <w:br w:type="textWrapping"/>
+      </w:r>
+      <w:r>
+        <w:rPr>
+          <w:rFonts w:ascii="Courier New" w:hAnsi="Courier New" w:cs="Courier New"/>
+          <w:color w:val="000000" w:themeColor="text1"/>
+          <w:sz w:val="20"/>
+          <w:szCs w:val="20"/>
+          <w:lang w:val="en-US" w:eastAsia="ru-RU"/>
+          <w14:textFill>
+            <w14:solidFill>
+              <w14:schemeClr w14:val="tx1"/>
+            </w14:solidFill>
+          </w14:textFill>
+        </w:rPr>
         <w:t xml:space="preserve">    }</w:t>
       </w:r>
       <w:r>
@@ -4687,18 +5787,42 @@
           <w:sz w:val="20"/>
           <w:szCs w:val="20"/>
           <w:lang w:val="en-US" w:eastAsia="ru-RU"/>
-        </w:rPr>
-        <w:br/>
-      </w:r>
-      <w:r>
-        <w:rPr>
-          <w:rFonts w:ascii="Courier New" w:hAnsi="Courier New" w:cs="Courier New"/>
-          <w:color w:val="000000" w:themeColor="text1"/>
-          <w:sz w:val="20"/>
-          <w:szCs w:val="20"/>
-          <w:lang w:val="en-US" w:eastAsia="ru-RU"/>
-        </w:rPr>
-        <w:br/>
+          <w14:textFill>
+            <w14:solidFill>
+              <w14:schemeClr w14:val="tx1"/>
+            </w14:solidFill>
+          </w14:textFill>
+        </w:rPr>
+        <w:br w:type="textWrapping"/>
+      </w:r>
+      <w:r>
+        <w:rPr>
+          <w:rFonts w:ascii="Courier New" w:hAnsi="Courier New" w:cs="Courier New"/>
+          <w:color w:val="000000" w:themeColor="text1"/>
+          <w:sz w:val="20"/>
+          <w:szCs w:val="20"/>
+          <w:lang w:val="en-US" w:eastAsia="ru-RU"/>
+          <w14:textFill>
+            <w14:solidFill>
+              <w14:schemeClr w14:val="tx1"/>
+            </w14:solidFill>
+          </w14:textFill>
+        </w:rPr>
+        <w:br w:type="textWrapping"/>
+      </w:r>
+      <w:r>
+        <w:rPr>
+          <w:rFonts w:ascii="Courier New" w:hAnsi="Courier New" w:cs="Courier New"/>
+          <w:color w:val="000000" w:themeColor="text1"/>
+          <w:sz w:val="20"/>
+          <w:szCs w:val="20"/>
+          <w:lang w:val="en-US" w:eastAsia="ru-RU"/>
+          <w14:textFill>
+            <w14:solidFill>
+              <w14:schemeClr w14:val="tx1"/>
+            </w14:solidFill>
+          </w14:textFill>
+        </w:rPr>
         <w:t xml:space="preserve">    public void deleteProduct(Long id) {</w:t>
       </w:r>
       <w:r>
@@ -4708,8 +5832,27 @@
           <w:sz w:val="20"/>
           <w:szCs w:val="20"/>
           <w:lang w:val="en-US" w:eastAsia="ru-RU"/>
-        </w:rPr>
-        <w:br/>
+          <w14:textFill>
+            <w14:solidFill>
+              <w14:schemeClr w14:val="tx1"/>
+            </w14:solidFill>
+          </w14:textFill>
+        </w:rPr>
+        <w:br w:type="textWrapping"/>
+      </w:r>
+      <w:r>
+        <w:rPr>
+          <w:rFonts w:ascii="Courier New" w:hAnsi="Courier New" w:cs="Courier New"/>
+          <w:color w:val="000000" w:themeColor="text1"/>
+          <w:sz w:val="20"/>
+          <w:szCs w:val="20"/>
+          <w:lang w:val="en-US" w:eastAsia="ru-RU"/>
+          <w14:textFill>
+            <w14:solidFill>
+              <w14:schemeClr w14:val="tx1"/>
+            </w14:solidFill>
+          </w14:textFill>
+        </w:rPr>
         <w:t xml:space="preserve">        Product existingProduct = getProductById(id);</w:t>
       </w:r>
       <w:r>
@@ -4719,8 +5862,27 @@
           <w:sz w:val="20"/>
           <w:szCs w:val="20"/>
           <w:lang w:val="en-US" w:eastAsia="ru-RU"/>
-        </w:rPr>
-        <w:br/>
+          <w14:textFill>
+            <w14:solidFill>
+              <w14:schemeClr w14:val="tx1"/>
+            </w14:solidFill>
+          </w14:textFill>
+        </w:rPr>
+        <w:br w:type="textWrapping"/>
+      </w:r>
+      <w:r>
+        <w:rPr>
+          <w:rFonts w:ascii="Courier New" w:hAnsi="Courier New" w:cs="Courier New"/>
+          <w:color w:val="000000" w:themeColor="text1"/>
+          <w:sz w:val="20"/>
+          <w:szCs w:val="20"/>
+          <w:lang w:val="en-US" w:eastAsia="ru-RU"/>
+          <w14:textFill>
+            <w14:solidFill>
+              <w14:schemeClr w14:val="tx1"/>
+            </w14:solidFill>
+          </w14:textFill>
+        </w:rPr>
         <w:t xml:space="preserve">        productRepository.delete(existingProduct);</w:t>
       </w:r>
       <w:r>
@@ -4730,8 +5892,27 @@
           <w:sz w:val="20"/>
           <w:szCs w:val="20"/>
           <w:lang w:val="en-US" w:eastAsia="ru-RU"/>
-        </w:rPr>
-        <w:br/>
+          <w14:textFill>
+            <w14:solidFill>
+              <w14:schemeClr w14:val="tx1"/>
+            </w14:solidFill>
+          </w14:textFill>
+        </w:rPr>
+        <w:br w:type="textWrapping"/>
+      </w:r>
+      <w:r>
+        <w:rPr>
+          <w:rFonts w:ascii="Courier New" w:hAnsi="Courier New" w:cs="Courier New"/>
+          <w:color w:val="000000" w:themeColor="text1"/>
+          <w:sz w:val="20"/>
+          <w:szCs w:val="20"/>
+          <w:lang w:val="en-US" w:eastAsia="ru-RU"/>
+          <w14:textFill>
+            <w14:solidFill>
+              <w14:schemeClr w14:val="tx1"/>
+            </w14:solidFill>
+          </w14:textFill>
+        </w:rPr>
         <w:t xml:space="preserve">    }</w:t>
       </w:r>
       <w:r>
@@ -4741,8 +5922,27 @@
           <w:sz w:val="20"/>
           <w:szCs w:val="20"/>
           <w:lang w:val="en-US" w:eastAsia="ru-RU"/>
-        </w:rPr>
-        <w:br/>
+          <w14:textFill>
+            <w14:solidFill>
+              <w14:schemeClr w14:val="tx1"/>
+            </w14:solidFill>
+          </w14:textFill>
+        </w:rPr>
+        <w:br w:type="textWrapping"/>
+      </w:r>
+      <w:r>
+        <w:rPr>
+          <w:rFonts w:ascii="Courier New" w:hAnsi="Courier New" w:cs="Courier New"/>
+          <w:color w:val="000000" w:themeColor="text1"/>
+          <w:sz w:val="20"/>
+          <w:szCs w:val="20"/>
+          <w:lang w:val="en-US" w:eastAsia="ru-RU"/>
+          <w14:textFill>
+            <w14:solidFill>
+              <w14:schemeClr w14:val="tx1"/>
+            </w14:solidFill>
+          </w14:textFill>
+        </w:rPr>
         <w:t>}</w:t>
       </w:r>
     </w:p>
@@ -4785,7 +5985,6 @@
           <w:sz w:val="28"/>
           <w:szCs w:val="28"/>
         </w:rPr>
-        <w:lastRenderedPageBreak/>
         <w:t>Листинг</w:t>
       </w:r>
       <w:r>
@@ -4795,53 +5994,17 @@
           <w:szCs w:val="28"/>
           <w:lang w:val="en-US"/>
         </w:rPr>
-        <w:t xml:space="preserve"> </w:t>
-      </w:r>
-      <w:r>
-        <w:rPr>
-          <w:bCs/>
-          <w:sz w:val="28"/>
-          <w:szCs w:val="28"/>
-          <w:lang w:val="en-US"/>
-        </w:rPr>
-        <w:t>4</w:t>
-      </w:r>
-      <w:r>
-        <w:rPr>
-          <w:bCs/>
-          <w:sz w:val="28"/>
-          <w:szCs w:val="28"/>
-          <w:lang w:val="en-US"/>
-        </w:rPr>
-        <w:t xml:space="preserve"> –</w:t>
-      </w:r>
-      <w:r>
-        <w:rPr>
-          <w:bCs/>
-          <w:sz w:val="28"/>
-          <w:szCs w:val="28"/>
-          <w:lang w:val="en-US"/>
-        </w:rPr>
-        <w:t xml:space="preserve"> </w:t>
-      </w:r>
-      <w:r>
-        <w:rPr>
-          <w:bCs/>
-          <w:sz w:val="28"/>
-          <w:szCs w:val="28"/>
-          <w:lang w:val="en-US"/>
-        </w:rPr>
-        <w:t>Docker-compose.yml</w:t>
+        <w:t xml:space="preserve"> 4 – Docker-compose.yml</w:t>
       </w:r>
     </w:p>
     <w:p>
       <w:pPr>
         <w:widowControl/>
         <w:pBdr>
-          <w:top w:val="single" w:sz="4" w:space="1" w:color="auto"/>
-          <w:left w:val="single" w:sz="4" w:space="4" w:color="auto"/>
-          <w:bottom w:val="single" w:sz="4" w:space="1" w:color="auto"/>
-          <w:right w:val="single" w:sz="4" w:space="4" w:color="auto"/>
+          <w:top w:val="single" w:color="auto" w:sz="4" w:space="1"/>
+          <w:left w:val="single" w:color="auto" w:sz="4" w:space="4"/>
+          <w:bottom w:val="single" w:color="auto" w:sz="4" w:space="1"/>
+          <w:right w:val="single" w:color="auto" w:sz="4" w:space="4"/>
         </w:pBdr>
         <w:shd w:val="clear" w:color="auto" w:fill="FFFFFF" w:themeFill="background1"/>
         <w:tabs>
@@ -4870,15 +6033,25 @@
           <w:sz w:val="20"/>
           <w:szCs w:val="20"/>
           <w:lang w:val="en-US" w:eastAsia="ru-RU"/>
-        </w:rPr>
-      </w:pPr>
-      <w:r>
-        <w:rPr>
-          <w:rFonts w:ascii="Courier New" w:hAnsi="Courier New" w:cs="Courier New"/>
-          <w:color w:val="000000" w:themeColor="text1"/>
-          <w:sz w:val="20"/>
-          <w:szCs w:val="20"/>
-          <w:lang w:val="en-US" w:eastAsia="ru-RU"/>
+          <w14:textFill>
+            <w14:solidFill>
+              <w14:schemeClr w14:val="tx1"/>
+            </w14:solidFill>
+          </w14:textFill>
+        </w:rPr>
+      </w:pPr>
+      <w:r>
+        <w:rPr>
+          <w:rFonts w:ascii="Courier New" w:hAnsi="Courier New" w:cs="Courier New"/>
+          <w:color w:val="000000" w:themeColor="text1"/>
+          <w:sz w:val="20"/>
+          <w:szCs w:val="20"/>
+          <w:lang w:val="en-US" w:eastAsia="ru-RU"/>
+          <w14:textFill>
+            <w14:solidFill>
+              <w14:schemeClr w14:val="tx1"/>
+            </w14:solidFill>
+          </w14:textFill>
         </w:rPr>
         <w:t>version: '3'</w:t>
       </w:r>
@@ -4889,8 +6062,27 @@
           <w:sz w:val="20"/>
           <w:szCs w:val="20"/>
           <w:lang w:val="en-US" w:eastAsia="ru-RU"/>
-        </w:rPr>
-        <w:br/>
+          <w14:textFill>
+            <w14:solidFill>
+              <w14:schemeClr w14:val="tx1"/>
+            </w14:solidFill>
+          </w14:textFill>
+        </w:rPr>
+        <w:br w:type="textWrapping"/>
+      </w:r>
+      <w:r>
+        <w:rPr>
+          <w:rFonts w:ascii="Courier New" w:hAnsi="Courier New" w:cs="Courier New"/>
+          <w:color w:val="000000" w:themeColor="text1"/>
+          <w:sz w:val="20"/>
+          <w:szCs w:val="20"/>
+          <w:lang w:val="en-US" w:eastAsia="ru-RU"/>
+          <w14:textFill>
+            <w14:solidFill>
+              <w14:schemeClr w14:val="tx1"/>
+            </w14:solidFill>
+          </w14:textFill>
+        </w:rPr>
         <w:t>services:</w:t>
       </w:r>
       <w:r>
@@ -4900,8 +6092,27 @@
           <w:sz w:val="20"/>
           <w:szCs w:val="20"/>
           <w:lang w:val="en-US" w:eastAsia="ru-RU"/>
-        </w:rPr>
-        <w:br/>
+          <w14:textFill>
+            <w14:solidFill>
+              <w14:schemeClr w14:val="tx1"/>
+            </w14:solidFill>
+          </w14:textFill>
+        </w:rPr>
+        <w:br w:type="textWrapping"/>
+      </w:r>
+      <w:r>
+        <w:rPr>
+          <w:rFonts w:ascii="Courier New" w:hAnsi="Courier New" w:cs="Courier New"/>
+          <w:color w:val="000000" w:themeColor="text1"/>
+          <w:sz w:val="20"/>
+          <w:szCs w:val="20"/>
+          <w:lang w:val="en-US" w:eastAsia="ru-RU"/>
+          <w14:textFill>
+            <w14:solidFill>
+              <w14:schemeClr w14:val="tx1"/>
+            </w14:solidFill>
+          </w14:textFill>
+        </w:rPr>
         <w:t xml:space="preserve">  db:</w:t>
       </w:r>
       <w:r>
@@ -4911,8 +6122,27 @@
           <w:sz w:val="20"/>
           <w:szCs w:val="20"/>
           <w:lang w:val="en-US" w:eastAsia="ru-RU"/>
-        </w:rPr>
-        <w:br/>
+          <w14:textFill>
+            <w14:solidFill>
+              <w14:schemeClr w14:val="tx1"/>
+            </w14:solidFill>
+          </w14:textFill>
+        </w:rPr>
+        <w:br w:type="textWrapping"/>
+      </w:r>
+      <w:r>
+        <w:rPr>
+          <w:rFonts w:ascii="Courier New" w:hAnsi="Courier New" w:cs="Courier New"/>
+          <w:color w:val="000000" w:themeColor="text1"/>
+          <w:sz w:val="20"/>
+          <w:szCs w:val="20"/>
+          <w:lang w:val="en-US" w:eastAsia="ru-RU"/>
+          <w14:textFill>
+            <w14:solidFill>
+              <w14:schemeClr w14:val="tx1"/>
+            </w14:solidFill>
+          </w14:textFill>
+        </w:rPr>
         <w:t xml:space="preserve">    image: postgres</w:t>
       </w:r>
       <w:r>
@@ -4922,8 +6152,27 @@
           <w:sz w:val="20"/>
           <w:szCs w:val="20"/>
           <w:lang w:val="en-US" w:eastAsia="ru-RU"/>
-        </w:rPr>
-        <w:br/>
+          <w14:textFill>
+            <w14:solidFill>
+              <w14:schemeClr w14:val="tx1"/>
+            </w14:solidFill>
+          </w14:textFill>
+        </w:rPr>
+        <w:br w:type="textWrapping"/>
+      </w:r>
+      <w:r>
+        <w:rPr>
+          <w:rFonts w:ascii="Courier New" w:hAnsi="Courier New" w:cs="Courier New"/>
+          <w:color w:val="000000" w:themeColor="text1"/>
+          <w:sz w:val="20"/>
+          <w:szCs w:val="20"/>
+          <w:lang w:val="en-US" w:eastAsia="ru-RU"/>
+          <w14:textFill>
+            <w14:solidFill>
+              <w14:schemeClr w14:val="tx1"/>
+            </w14:solidFill>
+          </w14:textFill>
+        </w:rPr>
         <w:t xml:space="preserve">    restart: always</w:t>
       </w:r>
       <w:r>
@@ -4933,8 +6182,27 @@
           <w:sz w:val="20"/>
           <w:szCs w:val="20"/>
           <w:lang w:val="en-US" w:eastAsia="ru-RU"/>
-        </w:rPr>
-        <w:br/>
+          <w14:textFill>
+            <w14:solidFill>
+              <w14:schemeClr w14:val="tx1"/>
+            </w14:solidFill>
+          </w14:textFill>
+        </w:rPr>
+        <w:br w:type="textWrapping"/>
+      </w:r>
+      <w:r>
+        <w:rPr>
+          <w:rFonts w:ascii="Courier New" w:hAnsi="Courier New" w:cs="Courier New"/>
+          <w:color w:val="000000" w:themeColor="text1"/>
+          <w:sz w:val="20"/>
+          <w:szCs w:val="20"/>
+          <w:lang w:val="en-US" w:eastAsia="ru-RU"/>
+          <w14:textFill>
+            <w14:solidFill>
+              <w14:schemeClr w14:val="tx1"/>
+            </w14:solidFill>
+          </w14:textFill>
+        </w:rPr>
         <w:t xml:space="preserve">    environment:</w:t>
       </w:r>
       <w:r>
@@ -4944,8 +6212,27 @@
           <w:sz w:val="20"/>
           <w:szCs w:val="20"/>
           <w:lang w:val="en-US" w:eastAsia="ru-RU"/>
-        </w:rPr>
-        <w:br/>
+          <w14:textFill>
+            <w14:solidFill>
+              <w14:schemeClr w14:val="tx1"/>
+            </w14:solidFill>
+          </w14:textFill>
+        </w:rPr>
+        <w:br w:type="textWrapping"/>
+      </w:r>
+      <w:r>
+        <w:rPr>
+          <w:rFonts w:ascii="Courier New" w:hAnsi="Courier New" w:cs="Courier New"/>
+          <w:color w:val="000000" w:themeColor="text1"/>
+          <w:sz w:val="20"/>
+          <w:szCs w:val="20"/>
+          <w:lang w:val="en-US" w:eastAsia="ru-RU"/>
+          <w14:textFill>
+            <w14:solidFill>
+              <w14:schemeClr w14:val="tx1"/>
+            </w14:solidFill>
+          </w14:textFill>
+        </w:rPr>
         <w:t xml:space="preserve">      POSTGRES_USER: root</w:t>
       </w:r>
       <w:r>
@@ -4955,8 +6242,27 @@
           <w:sz w:val="20"/>
           <w:szCs w:val="20"/>
           <w:lang w:val="en-US" w:eastAsia="ru-RU"/>
-        </w:rPr>
-        <w:br/>
+          <w14:textFill>
+            <w14:solidFill>
+              <w14:schemeClr w14:val="tx1"/>
+            </w14:solidFill>
+          </w14:textFill>
+        </w:rPr>
+        <w:br w:type="textWrapping"/>
+      </w:r>
+      <w:r>
+        <w:rPr>
+          <w:rFonts w:ascii="Courier New" w:hAnsi="Courier New" w:cs="Courier New"/>
+          <w:color w:val="000000" w:themeColor="text1"/>
+          <w:sz w:val="20"/>
+          <w:szCs w:val="20"/>
+          <w:lang w:val="en-US" w:eastAsia="ru-RU"/>
+          <w14:textFill>
+            <w14:solidFill>
+              <w14:schemeClr w14:val="tx1"/>
+            </w14:solidFill>
+          </w14:textFill>
+        </w:rPr>
         <w:t xml:space="preserve">      POSTGRES_PASSWORD: password</w:t>
       </w:r>
       <w:r>
@@ -4966,8 +6272,27 @@
           <w:sz w:val="20"/>
           <w:szCs w:val="20"/>
           <w:lang w:val="en-US" w:eastAsia="ru-RU"/>
-        </w:rPr>
-        <w:br/>
+          <w14:textFill>
+            <w14:solidFill>
+              <w14:schemeClr w14:val="tx1"/>
+            </w14:solidFill>
+          </w14:textFill>
+        </w:rPr>
+        <w:br w:type="textWrapping"/>
+      </w:r>
+      <w:r>
+        <w:rPr>
+          <w:rFonts w:ascii="Courier New" w:hAnsi="Courier New" w:cs="Courier New"/>
+          <w:color w:val="000000" w:themeColor="text1"/>
+          <w:sz w:val="20"/>
+          <w:szCs w:val="20"/>
+          <w:lang w:val="en-US" w:eastAsia="ru-RU"/>
+          <w14:textFill>
+            <w14:solidFill>
+              <w14:schemeClr w14:val="tx1"/>
+            </w14:solidFill>
+          </w14:textFill>
+        </w:rPr>
         <w:t xml:space="preserve">      POSTGRES_DB: GetContact</w:t>
       </w:r>
       <w:r>
@@ -4977,8 +6302,27 @@
           <w:sz w:val="20"/>
           <w:szCs w:val="20"/>
           <w:lang w:val="en-US" w:eastAsia="ru-RU"/>
-        </w:rPr>
-        <w:br/>
+          <w14:textFill>
+            <w14:solidFill>
+              <w14:schemeClr w14:val="tx1"/>
+            </w14:solidFill>
+          </w14:textFill>
+        </w:rPr>
+        <w:br w:type="textWrapping"/>
+      </w:r>
+      <w:r>
+        <w:rPr>
+          <w:rFonts w:ascii="Courier New" w:hAnsi="Courier New" w:cs="Courier New"/>
+          <w:color w:val="000000" w:themeColor="text1"/>
+          <w:sz w:val="20"/>
+          <w:szCs w:val="20"/>
+          <w:lang w:val="en-US" w:eastAsia="ru-RU"/>
+          <w14:textFill>
+            <w14:solidFill>
+              <w14:schemeClr w14:val="tx1"/>
+            </w14:solidFill>
+          </w14:textFill>
+        </w:rPr>
         <w:t xml:space="preserve">    ports:</w:t>
       </w:r>
       <w:r>
@@ -4988,8 +6332,27 @@
           <w:sz w:val="20"/>
           <w:szCs w:val="20"/>
           <w:lang w:val="en-US" w:eastAsia="ru-RU"/>
-        </w:rPr>
-        <w:br/>
+          <w14:textFill>
+            <w14:solidFill>
+              <w14:schemeClr w14:val="tx1"/>
+            </w14:solidFill>
+          </w14:textFill>
+        </w:rPr>
+        <w:br w:type="textWrapping"/>
+      </w:r>
+      <w:r>
+        <w:rPr>
+          <w:rFonts w:ascii="Courier New" w:hAnsi="Courier New" w:cs="Courier New"/>
+          <w:color w:val="000000" w:themeColor="text1"/>
+          <w:sz w:val="20"/>
+          <w:szCs w:val="20"/>
+          <w:lang w:val="en-US" w:eastAsia="ru-RU"/>
+          <w14:textFill>
+            <w14:solidFill>
+              <w14:schemeClr w14:val="tx1"/>
+            </w14:solidFill>
+          </w14:textFill>
+        </w:rPr>
         <w:t xml:space="preserve">      - "5433:5432"</w:t>
       </w:r>
       <w:r>
@@ -4999,8 +6362,27 @@
           <w:sz w:val="20"/>
           <w:szCs w:val="20"/>
           <w:lang w:val="en-US" w:eastAsia="ru-RU"/>
-        </w:rPr>
-        <w:br/>
+          <w14:textFill>
+            <w14:solidFill>
+              <w14:schemeClr w14:val="tx1"/>
+            </w14:solidFill>
+          </w14:textFill>
+        </w:rPr>
+        <w:br w:type="textWrapping"/>
+      </w:r>
+      <w:r>
+        <w:rPr>
+          <w:rFonts w:ascii="Courier New" w:hAnsi="Courier New" w:cs="Courier New"/>
+          <w:color w:val="000000" w:themeColor="text1"/>
+          <w:sz w:val="20"/>
+          <w:szCs w:val="20"/>
+          <w:lang w:val="en-US" w:eastAsia="ru-RU"/>
+          <w14:textFill>
+            <w14:solidFill>
+              <w14:schemeClr w14:val="tx1"/>
+            </w14:solidFill>
+          </w14:textFill>
+        </w:rPr>
         <w:t xml:space="preserve">    volumes:</w:t>
       </w:r>
       <w:r>
@@ -5010,8 +6392,27 @@
           <w:sz w:val="20"/>
           <w:szCs w:val="20"/>
           <w:lang w:val="en-US" w:eastAsia="ru-RU"/>
-        </w:rPr>
-        <w:br/>
+          <w14:textFill>
+            <w14:solidFill>
+              <w14:schemeClr w14:val="tx1"/>
+            </w14:solidFill>
+          </w14:textFill>
+        </w:rPr>
+        <w:br w:type="textWrapping"/>
+      </w:r>
+      <w:r>
+        <w:rPr>
+          <w:rFonts w:ascii="Courier New" w:hAnsi="Courier New" w:cs="Courier New"/>
+          <w:color w:val="000000" w:themeColor="text1"/>
+          <w:sz w:val="20"/>
+          <w:szCs w:val="20"/>
+          <w:lang w:val="en-US" w:eastAsia="ru-RU"/>
+          <w14:textFill>
+            <w14:solidFill>
+              <w14:schemeClr w14:val="tx1"/>
+            </w14:solidFill>
+          </w14:textFill>
+        </w:rPr>
         <w:t xml:space="preserve">      - ./init.sql:/docker-entrypoint-initdb.d/init.sql</w:t>
       </w:r>
       <w:r>
@@ -5021,8 +6422,27 @@
           <w:sz w:val="20"/>
           <w:szCs w:val="20"/>
           <w:lang w:val="en-US" w:eastAsia="ru-RU"/>
-        </w:rPr>
-        <w:br/>
+          <w14:textFill>
+            <w14:solidFill>
+              <w14:schemeClr w14:val="tx1"/>
+            </w14:solidFill>
+          </w14:textFill>
+        </w:rPr>
+        <w:br w:type="textWrapping"/>
+      </w:r>
+      <w:r>
+        <w:rPr>
+          <w:rFonts w:ascii="Courier New" w:hAnsi="Courier New" w:cs="Courier New"/>
+          <w:color w:val="000000" w:themeColor="text1"/>
+          <w:sz w:val="20"/>
+          <w:szCs w:val="20"/>
+          <w:lang w:val="en-US" w:eastAsia="ru-RU"/>
+          <w14:textFill>
+            <w14:solidFill>
+              <w14:schemeClr w14:val="tx1"/>
+            </w14:solidFill>
+          </w14:textFill>
+        </w:rPr>
         <w:t xml:space="preserve">  app:</w:t>
       </w:r>
       <w:r>
@@ -5032,8 +6452,27 @@
           <w:sz w:val="20"/>
           <w:szCs w:val="20"/>
           <w:lang w:val="en-US" w:eastAsia="ru-RU"/>
-        </w:rPr>
-        <w:br/>
+          <w14:textFill>
+            <w14:solidFill>
+              <w14:schemeClr w14:val="tx1"/>
+            </w14:solidFill>
+          </w14:textFill>
+        </w:rPr>
+        <w:br w:type="textWrapping"/>
+      </w:r>
+      <w:r>
+        <w:rPr>
+          <w:rFonts w:ascii="Courier New" w:hAnsi="Courier New" w:cs="Courier New"/>
+          <w:color w:val="000000" w:themeColor="text1"/>
+          <w:sz w:val="20"/>
+          <w:szCs w:val="20"/>
+          <w:lang w:val="en-US" w:eastAsia="ru-RU"/>
+          <w14:textFill>
+            <w14:solidFill>
+              <w14:schemeClr w14:val="tx1"/>
+            </w14:solidFill>
+          </w14:textFill>
+        </w:rPr>
         <w:t xml:space="preserve">    build:</w:t>
       </w:r>
       <w:r>
@@ -5043,8 +6482,27 @@
           <w:sz w:val="20"/>
           <w:szCs w:val="20"/>
           <w:lang w:val="en-US" w:eastAsia="ru-RU"/>
-        </w:rPr>
-        <w:br/>
+          <w14:textFill>
+            <w14:solidFill>
+              <w14:schemeClr w14:val="tx1"/>
+            </w14:solidFill>
+          </w14:textFill>
+        </w:rPr>
+        <w:br w:type="textWrapping"/>
+      </w:r>
+      <w:r>
+        <w:rPr>
+          <w:rFonts w:ascii="Courier New" w:hAnsi="Courier New" w:cs="Courier New"/>
+          <w:color w:val="000000" w:themeColor="text1"/>
+          <w:sz w:val="20"/>
+          <w:szCs w:val="20"/>
+          <w:lang w:val="en-US" w:eastAsia="ru-RU"/>
+          <w14:textFill>
+            <w14:solidFill>
+              <w14:schemeClr w14:val="tx1"/>
+            </w14:solidFill>
+          </w14:textFill>
+        </w:rPr>
         <w:t xml:space="preserve">      context: .</w:t>
       </w:r>
       <w:r>
@@ -5054,8 +6512,27 @@
           <w:sz w:val="20"/>
           <w:szCs w:val="20"/>
           <w:lang w:val="en-US" w:eastAsia="ru-RU"/>
-        </w:rPr>
-        <w:br/>
+          <w14:textFill>
+            <w14:solidFill>
+              <w14:schemeClr w14:val="tx1"/>
+            </w14:solidFill>
+          </w14:textFill>
+        </w:rPr>
+        <w:br w:type="textWrapping"/>
+      </w:r>
+      <w:r>
+        <w:rPr>
+          <w:rFonts w:ascii="Courier New" w:hAnsi="Courier New" w:cs="Courier New"/>
+          <w:color w:val="000000" w:themeColor="text1"/>
+          <w:sz w:val="20"/>
+          <w:szCs w:val="20"/>
+          <w:lang w:val="en-US" w:eastAsia="ru-RU"/>
+          <w14:textFill>
+            <w14:solidFill>
+              <w14:schemeClr w14:val="tx1"/>
+            </w14:solidFill>
+          </w14:textFill>
+        </w:rPr>
         <w:t xml:space="preserve">      dockerfile: Dockerfile</w:t>
       </w:r>
       <w:r>
@@ -5065,8 +6542,27 @@
           <w:sz w:val="20"/>
           <w:szCs w:val="20"/>
           <w:lang w:val="en-US" w:eastAsia="ru-RU"/>
-        </w:rPr>
-        <w:br/>
+          <w14:textFill>
+            <w14:solidFill>
+              <w14:schemeClr w14:val="tx1"/>
+            </w14:solidFill>
+          </w14:textFill>
+        </w:rPr>
+        <w:br w:type="textWrapping"/>
+      </w:r>
+      <w:r>
+        <w:rPr>
+          <w:rFonts w:ascii="Courier New" w:hAnsi="Courier New" w:cs="Courier New"/>
+          <w:color w:val="000000" w:themeColor="text1"/>
+          <w:sz w:val="20"/>
+          <w:szCs w:val="20"/>
+          <w:lang w:val="en-US" w:eastAsia="ru-RU"/>
+          <w14:textFill>
+            <w14:solidFill>
+              <w14:schemeClr w14:val="tx1"/>
+            </w14:solidFill>
+          </w14:textFill>
+        </w:rPr>
         <w:t xml:space="preserve">    ports:</w:t>
       </w:r>
       <w:r>
@@ -5076,8 +6572,27 @@
           <w:sz w:val="20"/>
           <w:szCs w:val="20"/>
           <w:lang w:val="en-US" w:eastAsia="ru-RU"/>
-        </w:rPr>
-        <w:br/>
+          <w14:textFill>
+            <w14:solidFill>
+              <w14:schemeClr w14:val="tx1"/>
+            </w14:solidFill>
+          </w14:textFill>
+        </w:rPr>
+        <w:br w:type="textWrapping"/>
+      </w:r>
+      <w:r>
+        <w:rPr>
+          <w:rFonts w:ascii="Courier New" w:hAnsi="Courier New" w:cs="Courier New"/>
+          <w:color w:val="000000" w:themeColor="text1"/>
+          <w:sz w:val="20"/>
+          <w:szCs w:val="20"/>
+          <w:lang w:val="en-US" w:eastAsia="ru-RU"/>
+          <w14:textFill>
+            <w14:solidFill>
+              <w14:schemeClr w14:val="tx1"/>
+            </w14:solidFill>
+          </w14:textFill>
+        </w:rPr>
         <w:t xml:space="preserve">      - "8081:8080"</w:t>
       </w:r>
       <w:r>
@@ -5087,8 +6602,27 @@
           <w:sz w:val="20"/>
           <w:szCs w:val="20"/>
           <w:lang w:val="en-US" w:eastAsia="ru-RU"/>
-        </w:rPr>
-        <w:br/>
+          <w14:textFill>
+            <w14:solidFill>
+              <w14:schemeClr w14:val="tx1"/>
+            </w14:solidFill>
+          </w14:textFill>
+        </w:rPr>
+        <w:br w:type="textWrapping"/>
+      </w:r>
+      <w:r>
+        <w:rPr>
+          <w:rFonts w:ascii="Courier New" w:hAnsi="Courier New" w:cs="Courier New"/>
+          <w:color w:val="000000" w:themeColor="text1"/>
+          <w:sz w:val="20"/>
+          <w:szCs w:val="20"/>
+          <w:lang w:val="en-US" w:eastAsia="ru-RU"/>
+          <w14:textFill>
+            <w14:solidFill>
+              <w14:schemeClr w14:val="tx1"/>
+            </w14:solidFill>
+          </w14:textFill>
+        </w:rPr>
         <w:t xml:space="preserve">    depends_on:</w:t>
       </w:r>
       <w:r>
@@ -5098,8 +6632,27 @@
           <w:sz w:val="20"/>
           <w:szCs w:val="20"/>
           <w:lang w:val="en-US" w:eastAsia="ru-RU"/>
-        </w:rPr>
-        <w:br/>
+          <w14:textFill>
+            <w14:solidFill>
+              <w14:schemeClr w14:val="tx1"/>
+            </w14:solidFill>
+          </w14:textFill>
+        </w:rPr>
+        <w:br w:type="textWrapping"/>
+      </w:r>
+      <w:r>
+        <w:rPr>
+          <w:rFonts w:ascii="Courier New" w:hAnsi="Courier New" w:cs="Courier New"/>
+          <w:color w:val="000000" w:themeColor="text1"/>
+          <w:sz w:val="20"/>
+          <w:szCs w:val="20"/>
+          <w:lang w:val="en-US" w:eastAsia="ru-RU"/>
+          <w14:textFill>
+            <w14:solidFill>
+              <w14:schemeClr w14:val="tx1"/>
+            </w14:solidFill>
+          </w14:textFill>
+        </w:rPr>
         <w:t xml:space="preserve">      - db</w:t>
       </w:r>
       <w:r>
@@ -5109,8 +6662,27 @@
           <w:sz w:val="20"/>
           <w:szCs w:val="20"/>
           <w:lang w:val="en-US" w:eastAsia="ru-RU"/>
-        </w:rPr>
-        <w:br/>
+          <w14:textFill>
+            <w14:solidFill>
+              <w14:schemeClr w14:val="tx1"/>
+            </w14:solidFill>
+          </w14:textFill>
+        </w:rPr>
+        <w:br w:type="textWrapping"/>
+      </w:r>
+      <w:r>
+        <w:rPr>
+          <w:rFonts w:ascii="Courier New" w:hAnsi="Courier New" w:cs="Courier New"/>
+          <w:color w:val="000000" w:themeColor="text1"/>
+          <w:sz w:val="20"/>
+          <w:szCs w:val="20"/>
+          <w:lang w:val="en-US" w:eastAsia="ru-RU"/>
+          <w14:textFill>
+            <w14:solidFill>
+              <w14:schemeClr w14:val="tx1"/>
+            </w14:solidFill>
+          </w14:textFill>
+        </w:rPr>
         <w:t xml:space="preserve">    environment:</w:t>
       </w:r>
       <w:r>
@@ -5120,8 +6692,27 @@
           <w:sz w:val="20"/>
           <w:szCs w:val="20"/>
           <w:lang w:val="en-US" w:eastAsia="ru-RU"/>
-        </w:rPr>
-        <w:br/>
+          <w14:textFill>
+            <w14:solidFill>
+              <w14:schemeClr w14:val="tx1"/>
+            </w14:solidFill>
+          </w14:textFill>
+        </w:rPr>
+        <w:br w:type="textWrapping"/>
+      </w:r>
+      <w:r>
+        <w:rPr>
+          <w:rFonts w:ascii="Courier New" w:hAnsi="Courier New" w:cs="Courier New"/>
+          <w:color w:val="000000" w:themeColor="text1"/>
+          <w:sz w:val="20"/>
+          <w:szCs w:val="20"/>
+          <w:lang w:val="en-US" w:eastAsia="ru-RU"/>
+          <w14:textFill>
+            <w14:solidFill>
+              <w14:schemeClr w14:val="tx1"/>
+            </w14:solidFill>
+          </w14:textFill>
+        </w:rPr>
         <w:t xml:space="preserve">      - SPRING_DATASOURCE_URL=jdbc:postgresql://db:5432/prakt6</w:t>
       </w:r>
       <w:r>
@@ -5131,8 +6722,27 @@
           <w:sz w:val="20"/>
           <w:szCs w:val="20"/>
           <w:lang w:val="en-US" w:eastAsia="ru-RU"/>
-        </w:rPr>
-        <w:br/>
+          <w14:textFill>
+            <w14:solidFill>
+              <w14:schemeClr w14:val="tx1"/>
+            </w14:solidFill>
+          </w14:textFill>
+        </w:rPr>
+        <w:br w:type="textWrapping"/>
+      </w:r>
+      <w:r>
+        <w:rPr>
+          <w:rFonts w:ascii="Courier New" w:hAnsi="Courier New" w:cs="Courier New"/>
+          <w:color w:val="000000" w:themeColor="text1"/>
+          <w:sz w:val="20"/>
+          <w:szCs w:val="20"/>
+          <w:lang w:val="en-US" w:eastAsia="ru-RU"/>
+          <w14:textFill>
+            <w14:solidFill>
+              <w14:schemeClr w14:val="tx1"/>
+            </w14:solidFill>
+          </w14:textFill>
+        </w:rPr>
         <w:t xml:space="preserve">      - SPRING_DATASOURCE_USERNAME=root</w:t>
       </w:r>
       <w:r>
@@ -5142,8 +6752,27 @@
           <w:sz w:val="20"/>
           <w:szCs w:val="20"/>
           <w:lang w:val="en-US" w:eastAsia="ru-RU"/>
-        </w:rPr>
-        <w:br/>
+          <w14:textFill>
+            <w14:solidFill>
+              <w14:schemeClr w14:val="tx1"/>
+            </w14:solidFill>
+          </w14:textFill>
+        </w:rPr>
+        <w:br w:type="textWrapping"/>
+      </w:r>
+      <w:r>
+        <w:rPr>
+          <w:rFonts w:ascii="Courier New" w:hAnsi="Courier New" w:cs="Courier New"/>
+          <w:color w:val="000000" w:themeColor="text1"/>
+          <w:sz w:val="20"/>
+          <w:szCs w:val="20"/>
+          <w:lang w:val="en-US" w:eastAsia="ru-RU"/>
+          <w14:textFill>
+            <w14:solidFill>
+              <w14:schemeClr w14:val="tx1"/>
+            </w14:solidFill>
+          </w14:textFill>
+        </w:rPr>
         <w:t xml:space="preserve">      - SPRING_DATASOURCE_PASSWORD=password</w:t>
       </w:r>
     </w:p>
@@ -5173,53 +6802,17 @@
           <w:szCs w:val="28"/>
           <w:lang w:val="en-US"/>
         </w:rPr>
-        <w:t xml:space="preserve"> </w:t>
-      </w:r>
-      <w:r>
-        <w:rPr>
-          <w:bCs/>
-          <w:sz w:val="28"/>
-          <w:szCs w:val="28"/>
-          <w:lang w:val="en-US"/>
-        </w:rPr>
-        <w:t>5</w:t>
-      </w:r>
-      <w:r>
-        <w:rPr>
-          <w:bCs/>
-          <w:sz w:val="28"/>
-          <w:szCs w:val="28"/>
-          <w:lang w:val="en-US"/>
-        </w:rPr>
-        <w:t xml:space="preserve"> –</w:t>
-      </w:r>
-      <w:r>
-        <w:rPr>
-          <w:bCs/>
-          <w:sz w:val="28"/>
-          <w:szCs w:val="28"/>
-          <w:lang w:val="en-US"/>
-        </w:rPr>
-        <w:t xml:space="preserve"> </w:t>
-      </w:r>
-      <w:r>
-        <w:rPr>
-          <w:bCs/>
-          <w:sz w:val="28"/>
-          <w:szCs w:val="28"/>
-          <w:lang w:val="en-US"/>
-        </w:rPr>
-        <w:t>dockerfile</w:t>
+        <w:t xml:space="preserve"> 5 – dockerfile</w:t>
       </w:r>
     </w:p>
     <w:p>
       <w:pPr>
         <w:widowControl/>
         <w:pBdr>
-          <w:top w:val="single" w:sz="4" w:space="1" w:color="auto"/>
-          <w:left w:val="single" w:sz="4" w:space="4" w:color="auto"/>
-          <w:bottom w:val="single" w:sz="4" w:space="1" w:color="auto"/>
-          <w:right w:val="single" w:sz="4" w:space="4" w:color="auto"/>
+          <w:top w:val="single" w:color="auto" w:sz="4" w:space="1"/>
+          <w:left w:val="single" w:color="auto" w:sz="4" w:space="4"/>
+          <w:bottom w:val="single" w:color="auto" w:sz="4" w:space="1"/>
+          <w:right w:val="single" w:color="auto" w:sz="4" w:space="4"/>
         </w:pBdr>
         <w:shd w:val="clear" w:color="auto" w:fill="FFFFFF" w:themeFill="background1"/>
         <w:tabs>
@@ -5248,6 +6841,11 @@
           <w:sz w:val="20"/>
           <w:szCs w:val="20"/>
           <w:lang w:val="en-US" w:eastAsia="ru-RU"/>
+          <w14:textFill>
+            <w14:solidFill>
+              <w14:schemeClr w14:val="tx1"/>
+            </w14:solidFill>
+          </w14:textFill>
         </w:rPr>
       </w:pPr>
       <w:r>
@@ -5258,6 +6856,11 @@
           <w:szCs w:val="20"/>
           <w:shd w:val="clear" w:color="auto" w:fill="FFFFFF" w:themeFill="background1"/>
           <w:lang w:val="en-US" w:eastAsia="ru-RU"/>
+          <w14:textFill>
+            <w14:solidFill>
+              <w14:schemeClr w14:val="tx1"/>
+            </w14:solidFill>
+          </w14:textFill>
         </w:rPr>
         <w:t xml:space="preserve">FROM gradle:latest AS </w:t>
       </w:r>
@@ -5271,6 +6874,11 @@
           <w:szCs w:val="20"/>
           <w:shd w:val="clear" w:color="auto" w:fill="FFFFFF" w:themeFill="background1"/>
           <w:lang w:val="en-US" w:eastAsia="ru-RU"/>
+          <w14:textFill>
+            <w14:solidFill>
+              <w14:schemeClr w14:val="tx1"/>
+            </w14:solidFill>
+          </w14:textFill>
         </w:rPr>
         <w:t>builder</w:t>
       </w:r>
@@ -5284,8 +6892,13 @@
           <w:szCs w:val="20"/>
           <w:shd w:val="clear" w:color="auto" w:fill="FFFFFF" w:themeFill="background1"/>
           <w:lang w:val="en-US" w:eastAsia="ru-RU"/>
-        </w:rPr>
-        <w:br/>
+          <w14:textFill>
+            <w14:solidFill>
+              <w14:schemeClr w14:val="tx1"/>
+            </w14:solidFill>
+          </w14:textFill>
+        </w:rPr>
+        <w:br w:type="textWrapping"/>
       </w:r>
       <w:r>
         <w:rPr>
@@ -5295,6 +6908,11 @@
           <w:szCs w:val="20"/>
           <w:shd w:val="clear" w:color="auto" w:fill="FFFFFF" w:themeFill="background1"/>
           <w:lang w:val="en-US" w:eastAsia="ru-RU"/>
+          <w14:textFill>
+            <w14:solidFill>
+              <w14:schemeClr w14:val="tx1"/>
+            </w14:solidFill>
+          </w14:textFill>
         </w:rPr>
         <w:t>COPY --chown=gradle:gradle . /home/gradle/src</w:t>
       </w:r>
@@ -5306,8 +6924,28 @@
           <w:szCs w:val="20"/>
           <w:shd w:val="clear" w:color="auto" w:fill="FFFFFF" w:themeFill="background1"/>
           <w:lang w:val="en-US" w:eastAsia="ru-RU"/>
-        </w:rPr>
-        <w:br/>
+          <w14:textFill>
+            <w14:solidFill>
+              <w14:schemeClr w14:val="tx1"/>
+            </w14:solidFill>
+          </w14:textFill>
+        </w:rPr>
+        <w:br w:type="textWrapping"/>
+      </w:r>
+      <w:r>
+        <w:rPr>
+          <w:rFonts w:ascii="Courier New" w:hAnsi="Courier New" w:cs="Courier New"/>
+          <w:color w:val="000000" w:themeColor="text1"/>
+          <w:sz w:val="20"/>
+          <w:szCs w:val="20"/>
+          <w:shd w:val="clear" w:color="auto" w:fill="FFFFFF" w:themeFill="background1"/>
+          <w:lang w:val="en-US" w:eastAsia="ru-RU"/>
+          <w14:textFill>
+            <w14:solidFill>
+              <w14:schemeClr w14:val="tx1"/>
+            </w14:solidFill>
+          </w14:textFill>
+        </w:rPr>
         <w:t>WORKDIR /home/gradle/src</w:t>
       </w:r>
       <w:r>
@@ -5318,8 +6956,28 @@
           <w:szCs w:val="20"/>
           <w:shd w:val="clear" w:color="auto" w:fill="FFFFFF" w:themeFill="background1"/>
           <w:lang w:val="en-US" w:eastAsia="ru-RU"/>
-        </w:rPr>
-        <w:br/>
+          <w14:textFill>
+            <w14:solidFill>
+              <w14:schemeClr w14:val="tx1"/>
+            </w14:solidFill>
+          </w14:textFill>
+        </w:rPr>
+        <w:br w:type="textWrapping"/>
+      </w:r>
+      <w:r>
+        <w:rPr>
+          <w:rFonts w:ascii="Courier New" w:hAnsi="Courier New" w:cs="Courier New"/>
+          <w:color w:val="000000" w:themeColor="text1"/>
+          <w:sz w:val="20"/>
+          <w:szCs w:val="20"/>
+          <w:shd w:val="clear" w:color="auto" w:fill="FFFFFF" w:themeFill="background1"/>
+          <w:lang w:val="en-US" w:eastAsia="ru-RU"/>
+          <w14:textFill>
+            <w14:solidFill>
+              <w14:schemeClr w14:val="tx1"/>
+            </w14:solidFill>
+          </w14:textFill>
+        </w:rPr>
         <w:t>RUN gradle build</w:t>
       </w:r>
       <w:r>
@@ -5330,8 +6988,28 @@
           <w:szCs w:val="20"/>
           <w:shd w:val="clear" w:color="auto" w:fill="FFFFFF" w:themeFill="background1"/>
           <w:lang w:val="en-US" w:eastAsia="ru-RU"/>
-        </w:rPr>
-        <w:br/>
+          <w14:textFill>
+            <w14:solidFill>
+              <w14:schemeClr w14:val="tx1"/>
+            </w14:solidFill>
+          </w14:textFill>
+        </w:rPr>
+        <w:br w:type="textWrapping"/>
+      </w:r>
+      <w:r>
+        <w:rPr>
+          <w:rFonts w:ascii="Courier New" w:hAnsi="Courier New" w:cs="Courier New"/>
+          <w:color w:val="000000" w:themeColor="text1"/>
+          <w:sz w:val="20"/>
+          <w:szCs w:val="20"/>
+          <w:shd w:val="clear" w:color="auto" w:fill="FFFFFF" w:themeFill="background1"/>
+          <w:lang w:val="en-US" w:eastAsia="ru-RU"/>
+          <w14:textFill>
+            <w14:solidFill>
+              <w14:schemeClr w14:val="tx1"/>
+            </w14:solidFill>
+          </w14:textFill>
+        </w:rPr>
         <w:t>FROM openjdk:20</w:t>
       </w:r>
       <w:r>
@@ -5342,8 +7020,28 @@
           <w:szCs w:val="20"/>
           <w:shd w:val="clear" w:color="auto" w:fill="FFFFFF" w:themeFill="background1"/>
           <w:lang w:val="en-US" w:eastAsia="ru-RU"/>
-        </w:rPr>
-        <w:br/>
+          <w14:textFill>
+            <w14:solidFill>
+              <w14:schemeClr w14:val="tx1"/>
+            </w14:solidFill>
+          </w14:textFill>
+        </w:rPr>
+        <w:br w:type="textWrapping"/>
+      </w:r>
+      <w:r>
+        <w:rPr>
+          <w:rFonts w:ascii="Courier New" w:hAnsi="Courier New" w:cs="Courier New"/>
+          <w:color w:val="000000" w:themeColor="text1"/>
+          <w:sz w:val="20"/>
+          <w:szCs w:val="20"/>
+          <w:shd w:val="clear" w:color="auto" w:fill="FFFFFF" w:themeFill="background1"/>
+          <w:lang w:val="en-US" w:eastAsia="ru-RU"/>
+          <w14:textFill>
+            <w14:solidFill>
+              <w14:schemeClr w14:val="tx1"/>
+            </w14:solidFill>
+          </w14:textFill>
+        </w:rPr>
         <w:t>COPY --from=</w:t>
       </w:r>
       <w:r>
@@ -5356,6 +7054,11 @@
           <w:szCs w:val="20"/>
           <w:shd w:val="clear" w:color="auto" w:fill="FFFFFF" w:themeFill="background1"/>
           <w:lang w:val="en-US" w:eastAsia="ru-RU"/>
+          <w14:textFill>
+            <w14:solidFill>
+              <w14:schemeClr w14:val="tx1"/>
+            </w14:solidFill>
+          </w14:textFill>
         </w:rPr>
         <w:t xml:space="preserve">builder </w:t>
       </w:r>
@@ -5367,6 +7070,11 @@
           <w:szCs w:val="20"/>
           <w:shd w:val="clear" w:color="auto" w:fill="FFFFFF" w:themeFill="background1"/>
           <w:lang w:val="en-US" w:eastAsia="ru-RU"/>
+          <w14:textFill>
+            <w14:solidFill>
+              <w14:schemeClr w14:val="tx1"/>
+            </w14:solidFill>
+          </w14:textFill>
         </w:rPr>
         <w:t>/home/gradle/src/build/libs/prakt6-0.0.1-SNAPSHOT.jar /app/app.jar</w:t>
       </w:r>
@@ -5378,8 +7086,28 @@
           <w:szCs w:val="20"/>
           <w:shd w:val="clear" w:color="auto" w:fill="FFFFFF" w:themeFill="background1"/>
           <w:lang w:val="en-US" w:eastAsia="ru-RU"/>
-        </w:rPr>
-        <w:br/>
+          <w14:textFill>
+            <w14:solidFill>
+              <w14:schemeClr w14:val="tx1"/>
+            </w14:solidFill>
+          </w14:textFill>
+        </w:rPr>
+        <w:br w:type="textWrapping"/>
+      </w:r>
+      <w:r>
+        <w:rPr>
+          <w:rFonts w:ascii="Courier New" w:hAnsi="Courier New" w:cs="Courier New"/>
+          <w:color w:val="000000" w:themeColor="text1"/>
+          <w:sz w:val="20"/>
+          <w:szCs w:val="20"/>
+          <w:shd w:val="clear" w:color="auto" w:fill="FFFFFF" w:themeFill="background1"/>
+          <w:lang w:val="en-US" w:eastAsia="ru-RU"/>
+          <w14:textFill>
+            <w14:solidFill>
+              <w14:schemeClr w14:val="tx1"/>
+            </w14:solidFill>
+          </w14:textFill>
+        </w:rPr>
         <w:t>EXPOSE 8081</w:t>
       </w:r>
       <w:r>
@@ -5389,8 +7117,27 @@
           <w:sz w:val="20"/>
           <w:szCs w:val="20"/>
           <w:lang w:val="en-US" w:eastAsia="ru-RU"/>
-        </w:rPr>
-        <w:br/>
+          <w14:textFill>
+            <w14:solidFill>
+              <w14:schemeClr w14:val="tx1"/>
+            </w14:solidFill>
+          </w14:textFill>
+        </w:rPr>
+        <w:br w:type="textWrapping"/>
+      </w:r>
+      <w:r>
+        <w:rPr>
+          <w:rFonts w:ascii="Courier New" w:hAnsi="Courier New" w:cs="Courier New"/>
+          <w:color w:val="000000" w:themeColor="text1"/>
+          <w:sz w:val="20"/>
+          <w:szCs w:val="20"/>
+          <w:lang w:val="en-US" w:eastAsia="ru-RU"/>
+          <w14:textFill>
+            <w14:solidFill>
+              <w14:schemeClr w14:val="tx1"/>
+            </w14:solidFill>
+          </w14:textFill>
+        </w:rPr>
         <w:t>ENTRYPOINT ["java", "-jar", "/app/app.jar"]</w:t>
       </w:r>
     </w:p>
@@ -5433,7 +7180,6 @@
           <w:sz w:val="32"/>
           <w:szCs w:val="32"/>
         </w:rPr>
-        <w:lastRenderedPageBreak/>
         <w:t>Вывод программы</w:t>
       </w:r>
     </w:p>
@@ -5454,79 +7200,7 @@
           <w:sz w:val="28"/>
           <w:szCs w:val="28"/>
         </w:rPr>
-        <w:t>Чтобы начать</w:t>
-      </w:r>
-      <w:r>
-        <w:rPr>
-          <w:bCs/>
-          <w:sz w:val="28"/>
-          <w:szCs w:val="28"/>
-        </w:rPr>
-        <w:t xml:space="preserve"> работ</w:t>
-      </w:r>
-      <w:r>
-        <w:rPr>
-          <w:bCs/>
-          <w:sz w:val="28"/>
-          <w:szCs w:val="28"/>
-        </w:rPr>
-        <w:t xml:space="preserve">у </w:t>
-      </w:r>
-      <w:r>
-        <w:rPr>
-          <w:bCs/>
-          <w:sz w:val="28"/>
-          <w:szCs w:val="28"/>
-        </w:rPr>
-        <w:t>приложения необходимо</w:t>
-      </w:r>
-      <w:r>
-        <w:rPr>
-          <w:bCs/>
-          <w:sz w:val="28"/>
-          <w:szCs w:val="28"/>
-        </w:rPr>
-        <w:t xml:space="preserve"> сначала</w:t>
-      </w:r>
-      <w:r>
-        <w:rPr>
-          <w:bCs/>
-          <w:sz w:val="28"/>
-          <w:szCs w:val="28"/>
-        </w:rPr>
-        <w:t xml:space="preserve"> запустить сервер</w:t>
-      </w:r>
-      <w:r>
-        <w:rPr>
-          <w:bCs/>
-          <w:sz w:val="28"/>
-          <w:szCs w:val="28"/>
-        </w:rPr>
-        <w:t xml:space="preserve"> (рис</w:t>
-      </w:r>
-      <w:r>
-        <w:rPr>
-          <w:bCs/>
-          <w:sz w:val="28"/>
-          <w:szCs w:val="28"/>
-        </w:rPr>
-        <w:t>. 1</w:t>
-      </w:r>
-      <w:r>
-        <w:rPr>
-          <w:bCs/>
-          <w:sz w:val="28"/>
-          <w:szCs w:val="28"/>
-        </w:rPr>
-        <w:t xml:space="preserve">). </w:t>
-      </w:r>
-      <w:r>
-        <w:rPr>
-          <w:bCs/>
-          <w:sz w:val="28"/>
-          <w:szCs w:val="28"/>
-        </w:rPr>
-        <w:t xml:space="preserve">В качестве приложения используется </w:t>
+        <w:t xml:space="preserve">Чтобы начать работу приложения необходимо сначала запустить сервер (рис. 1). В качестве приложения используется </w:t>
       </w:r>
       <w:r>
         <w:rPr>
@@ -5565,7 +7239,7 @@
           <w:lang w:val="en-US"/>
         </w:rPr>
         <w:drawing>
-          <wp:inline distT="0" distB="0" distL="0" distR="0" wp14:anchorId="67E86ED7" wp14:editId="26F9F2FF">
+          <wp:inline distT="0" distB="0" distL="0" distR="0">
             <wp:extent cx="5942965" cy="453390"/>
             <wp:effectExtent l="0" t="0" r="635" b="3810"/>
             <wp:docPr id="7" name="Picture 7"/>
@@ -5576,8 +7250,10 @@
               <a:graphicData uri="http://schemas.openxmlformats.org/drawingml/2006/picture">
                 <pic:pic xmlns:pic="http://schemas.openxmlformats.org/drawingml/2006/picture">
                   <pic:nvPicPr>
-                    <pic:cNvPr id="1" name=""/>
-                    <pic:cNvPicPr/>
+                    <pic:cNvPr id="7" name="Picture 7"/>
+                    <pic:cNvPicPr>
+                      <a:picLocks noChangeAspect="1"/>
+                    </pic:cNvPicPr>
                   </pic:nvPicPr>
                   <pic:blipFill>
                     <a:blip r:embed="rId7"/>
@@ -5617,23 +7293,7 @@
           <w:sz w:val="28"/>
           <w:szCs w:val="28"/>
         </w:rPr>
-        <w:t xml:space="preserve">Рисунок </w:t>
-      </w:r>
-      <w:r>
-        <w:rPr>
-          <w:bCs/>
-          <w:sz w:val="28"/>
-          <w:szCs w:val="28"/>
-        </w:rPr>
-        <w:t>1</w:t>
-      </w:r>
-      <w:r>
-        <w:rPr>
-          <w:bCs/>
-          <w:sz w:val="28"/>
-          <w:szCs w:val="28"/>
-        </w:rPr>
-        <w:t xml:space="preserve"> – Запуск сервера и структура проекта</w:t>
+        <w:t>Рисунок 1 – Запуск сервера и структура проекта</w:t>
       </w:r>
     </w:p>
     <w:p>
@@ -5653,8 +7313,8 @@
           <w:szCs w:val="28"/>
         </w:rPr>
         <w:drawing>
-          <wp:inline distT="0" distB="0" distL="0" distR="0" wp14:anchorId="784969E9" wp14:editId="33710702">
-            <wp:extent cx="3324689" cy="4572638"/>
+          <wp:inline distT="0" distB="0" distL="0" distR="0">
+            <wp:extent cx="3324225" cy="4572635"/>
             <wp:effectExtent l="0" t="0" r="9525" b="0"/>
             <wp:docPr id="9" name="Picture 9"/>
             <wp:cNvGraphicFramePr>
@@ -5664,8 +7324,10 @@
               <a:graphicData uri="http://schemas.openxmlformats.org/drawingml/2006/picture">
                 <pic:pic xmlns:pic="http://schemas.openxmlformats.org/drawingml/2006/picture">
                   <pic:nvPicPr>
-                    <pic:cNvPr id="1" name=""/>
-                    <pic:cNvPicPr/>
+                    <pic:cNvPr id="9" name="Picture 9"/>
+                    <pic:cNvPicPr>
+                      <a:picLocks noChangeAspect="1"/>
+                    </pic:cNvPicPr>
                   </pic:nvPicPr>
                   <pic:blipFill>
                     <a:blip r:embed="rId8"/>
@@ -5704,31 +7366,7 @@
           <w:sz w:val="28"/>
           <w:szCs w:val="28"/>
         </w:rPr>
-        <w:t xml:space="preserve">Рисунок </w:t>
-      </w:r>
-      <w:r>
-        <w:rPr>
-          <w:bCs/>
-          <w:sz w:val="28"/>
-          <w:szCs w:val="28"/>
-        </w:rPr>
-        <w:t xml:space="preserve">2 </w:t>
-      </w:r>
-      <w:r>
-        <w:rPr>
-          <w:bCs/>
-          <w:sz w:val="28"/>
-          <w:szCs w:val="28"/>
-        </w:rPr>
-        <w:t xml:space="preserve">– </w:t>
-      </w:r>
-      <w:r>
-        <w:rPr>
-          <w:bCs/>
-          <w:sz w:val="28"/>
-          <w:szCs w:val="28"/>
-        </w:rPr>
-        <w:t>Работа приложения</w:t>
+        <w:t>Рисунок 2 – Работа приложения</w:t>
       </w:r>
     </w:p>
     <w:p>
@@ -5767,7 +7405,7 @@
     </w:p>
     <w:p>
       <w:pPr>
-        <w:pStyle w:val="ListParagraph"/>
+        <w:pStyle w:val="12"/>
         <w:spacing w:line="360" w:lineRule="auto"/>
         <w:ind w:left="0"/>
         <w:jc w:val="center"/>
@@ -5785,7 +7423,6 @@
           <w:sz w:val="32"/>
           <w:szCs w:val="36"/>
         </w:rPr>
-        <w:lastRenderedPageBreak/>
         <w:t>Вывод</w:t>
       </w:r>
     </w:p>
@@ -5798,70 +7435,280 @@
           <w:sz w:val="28"/>
           <w:szCs w:val="28"/>
         </w:rPr>
-      </w:pPr>
-      <w:r>
-        <w:rPr>
-          <w:sz w:val="28"/>
-          <w:szCs w:val="28"/>
-        </w:rPr>
-        <w:t>В</w:t>
-      </w:r>
-      <w:r>
-        <w:rPr>
-          <w:sz w:val="28"/>
-          <w:szCs w:val="28"/>
-        </w:rPr>
-        <w:t xml:space="preserve"> результате выполнения данной практической работы было</w:t>
-      </w:r>
-      <w:r>
-        <w:rPr>
-          <w:sz w:val="28"/>
-          <w:szCs w:val="28"/>
-        </w:rPr>
-        <w:t xml:space="preserve"> проведено о</w:t>
-      </w:r>
-      <w:r>
-        <w:rPr>
-          <w:sz w:val="28"/>
-          <w:szCs w:val="28"/>
-        </w:rPr>
-        <w:t>знаком</w:t>
-      </w:r>
-      <w:r>
-        <w:rPr>
-          <w:sz w:val="28"/>
-          <w:szCs w:val="28"/>
-        </w:rPr>
-        <w:t>ление</w:t>
-      </w:r>
-      <w:r>
-        <w:rPr>
-          <w:sz w:val="28"/>
-          <w:szCs w:val="28"/>
-        </w:rPr>
-        <w:t xml:space="preserve"> </w:t>
-      </w:r>
-      <w:r>
-        <w:rPr>
-          <w:sz w:val="28"/>
-          <w:szCs w:val="28"/>
-        </w:rPr>
-        <w:t>с</w:t>
-      </w:r>
-      <w:r>
-        <w:rPr>
-          <w:sz w:val="28"/>
-          <w:szCs w:val="28"/>
-        </w:rPr>
-        <w:t xml:space="preserve"> </w:t>
-      </w:r>
-      <w:r>
-        <w:rPr>
-          <w:sz w:val="28"/>
-          <w:szCs w:val="28"/>
-        </w:rPr>
-        <w:t>многослойными клиент-серверными архитектурами, посмотреть разницу между ними, выявить плюсы и минусы.</w:t>
-      </w:r>
+        <w:sectPr>
+          <w:pgSz w:w="11910" w:h="16840"/>
+          <w:pgMar w:top="1134" w:right="850" w:bottom="1134" w:left="1701" w:header="720" w:footer="720" w:gutter="0"/>
+          <w:cols w:space="708" w:num="1"/>
+          <w:docGrid w:linePitch="299" w:charSpace="0"/>
+        </w:sectPr>
+      </w:pPr>
+      <w:r>
+        <w:rPr>
+          <w:sz w:val="28"/>
+          <w:szCs w:val="28"/>
+        </w:rPr>
+        <w:t>В результате выполнения данной практической работы было проведено ознакомление с многослойными клиент-серверными архитектурами, посмотреть разницу между ними, выявить плюсы и минусы.</w:t>
+      </w:r>
+    </w:p>
+    <w:p>
+      <w:pPr>
+        <w:spacing w:line="360" w:lineRule="auto"/>
+        <w:jc w:val="center"/>
+        <w:rPr>
+          <w:rFonts w:hint="default" w:ascii="Times New Roman" w:hAnsi="Times New Roman" w:cs="Times New Roman"/>
+          <w:b/>
+          <w:sz w:val="28"/>
+          <w:szCs w:val="28"/>
+        </w:rPr>
+      </w:pPr>
+      <w:r>
+        <w:rPr>
+          <w:rFonts w:hint="default" w:ascii="Times New Roman" w:hAnsi="Times New Roman" w:cs="Times New Roman"/>
+          <w:b/>
+          <w:sz w:val="28"/>
+          <w:szCs w:val="28"/>
+        </w:rPr>
+        <w:t>Список использованных источников</w:t>
+      </w:r>
+    </w:p>
+    <w:p>
+      <w:pPr>
+        <w:pStyle w:val="12"/>
+        <w:numPr>
+          <w:ilvl w:val="0"/>
+          <w:numId w:val="1"/>
+        </w:numPr>
+        <w:spacing w:line="360" w:lineRule="auto"/>
+        <w:rPr>
+          <w:rFonts w:hint="default" w:ascii="Times New Roman" w:hAnsi="Times New Roman" w:cs="Times New Roman"/>
+          <w:sz w:val="28"/>
+          <w:szCs w:val="28"/>
+        </w:rPr>
+      </w:pPr>
+      <w:r>
+        <w:rPr>
+          <w:rFonts w:hint="default" w:ascii="Times New Roman" w:hAnsi="Times New Roman" w:cs="Times New Roman"/>
+          <w:sz w:val="28"/>
+          <w:szCs w:val="28"/>
+        </w:rPr>
+        <w:t xml:space="preserve">Справочная информация </w:t>
+      </w:r>
+      <w:r>
+        <w:rPr>
+          <w:rFonts w:hint="default" w:ascii="Times New Roman" w:hAnsi="Times New Roman" w:cs="Times New Roman"/>
+          <w:sz w:val="28"/>
+          <w:szCs w:val="28"/>
+          <w:lang w:val="en-US"/>
+        </w:rPr>
+        <w:t>Habr</w:t>
+      </w:r>
+      <w:r>
+        <w:rPr>
+          <w:rFonts w:hint="default" w:ascii="Times New Roman" w:hAnsi="Times New Roman" w:cs="Times New Roman"/>
+          <w:sz w:val="28"/>
+          <w:szCs w:val="28"/>
+        </w:rPr>
+        <w:t xml:space="preserve"> – </w:t>
+      </w:r>
+      <w:r>
+        <w:rPr>
+          <w:rFonts w:hint="default" w:ascii="Times New Roman" w:hAnsi="Times New Roman" w:cs="Times New Roman"/>
+          <w:sz w:val="28"/>
+          <w:szCs w:val="28"/>
+          <w:lang w:val="en-US"/>
+        </w:rPr>
+        <w:t>URL</w:t>
+      </w:r>
+      <w:r>
+        <w:rPr>
+          <w:rFonts w:hint="default" w:ascii="Times New Roman" w:hAnsi="Times New Roman" w:cs="Times New Roman"/>
+          <w:sz w:val="28"/>
+          <w:szCs w:val="28"/>
+        </w:rPr>
+        <w:t xml:space="preserve">: </w:t>
+      </w:r>
+      <w:r>
+        <w:rPr>
+          <w:rStyle w:val="4"/>
+          <w:rFonts w:hint="default" w:ascii="Times New Roman" w:hAnsi="Times New Roman" w:cs="Times New Roman"/>
+          <w:color w:val="auto"/>
+          <w:sz w:val="28"/>
+          <w:szCs w:val="28"/>
+          <w:u w:val="none"/>
+        </w:rPr>
+        <w:t xml:space="preserve">https://habr.com/ru/companies/ruvds/articles/414079/ </w:t>
+      </w:r>
+      <w:r>
+        <w:rPr>
+          <w:rFonts w:hint="default" w:ascii="Times New Roman" w:hAnsi="Times New Roman" w:cs="Times New Roman"/>
+          <w:sz w:val="28"/>
+          <w:szCs w:val="28"/>
+        </w:rPr>
+        <w:t>(дата обращения: 16.10.2023) – текст: электронный.</w:t>
+      </w:r>
+    </w:p>
+    <w:p>
+      <w:pPr>
+        <w:pStyle w:val="12"/>
+        <w:numPr>
+          <w:ilvl w:val="0"/>
+          <w:numId w:val="1"/>
+        </w:numPr>
+        <w:spacing w:line="360" w:lineRule="auto"/>
+        <w:rPr>
+          <w:rFonts w:hint="default" w:ascii="Times New Roman" w:hAnsi="Times New Roman" w:cs="Times New Roman"/>
+          <w:sz w:val="28"/>
+          <w:szCs w:val="28"/>
+        </w:rPr>
+      </w:pPr>
+      <w:r>
+        <w:rPr>
+          <w:rFonts w:hint="default" w:ascii="Times New Roman" w:hAnsi="Times New Roman" w:cs="Times New Roman"/>
+          <w:sz w:val="28"/>
+          <w:szCs w:val="28"/>
+        </w:rPr>
+        <w:t xml:space="preserve">Статья </w:t>
+      </w:r>
+      <w:r>
+        <w:rPr>
+          <w:rFonts w:hint="default" w:ascii="Times New Roman" w:hAnsi="Times New Roman" w:cs="Times New Roman"/>
+          <w:sz w:val="28"/>
+          <w:szCs w:val="28"/>
+          <w:lang w:val="en-US"/>
+        </w:rPr>
+        <w:t>Baeldung</w:t>
+      </w:r>
+      <w:r>
+        <w:rPr>
+          <w:rFonts w:hint="default" w:ascii="Times New Roman" w:hAnsi="Times New Roman" w:cs="Times New Roman"/>
+          <w:sz w:val="28"/>
+          <w:szCs w:val="28"/>
+        </w:rPr>
+        <w:t xml:space="preserve"> – </w:t>
+      </w:r>
+      <w:r>
+        <w:rPr>
+          <w:rFonts w:hint="default" w:ascii="Times New Roman" w:hAnsi="Times New Roman" w:cs="Times New Roman"/>
+          <w:sz w:val="28"/>
+          <w:szCs w:val="28"/>
+          <w:lang w:val="en-US"/>
+        </w:rPr>
+        <w:t>URL</w:t>
+      </w:r>
+      <w:r>
+        <w:rPr>
+          <w:rFonts w:hint="default" w:ascii="Times New Roman" w:hAnsi="Times New Roman" w:cs="Times New Roman"/>
+          <w:sz w:val="28"/>
+          <w:szCs w:val="28"/>
+        </w:rPr>
+        <w:t>: https://www.baeldung.com/java-call-graphql-service  (дата обращения: 17.10.2023) – текст: электронный.</w:t>
+      </w:r>
+    </w:p>
+    <w:p>
+      <w:pPr>
+        <w:pStyle w:val="12"/>
+        <w:numPr>
+          <w:ilvl w:val="0"/>
+          <w:numId w:val="1"/>
+        </w:numPr>
+        <w:spacing w:line="360" w:lineRule="auto"/>
+        <w:rPr>
+          <w:rFonts w:hint="default" w:ascii="Times New Roman" w:hAnsi="Times New Roman" w:cs="Times New Roman"/>
+          <w:sz w:val="28"/>
+          <w:szCs w:val="28"/>
+        </w:rPr>
+      </w:pPr>
+      <w:r>
+        <w:rPr>
+          <w:rFonts w:hint="default" w:ascii="Times New Roman" w:hAnsi="Times New Roman" w:cs="Times New Roman"/>
+          <w:sz w:val="28"/>
+          <w:szCs w:val="28"/>
+        </w:rPr>
+        <w:t xml:space="preserve">Справочная информация </w:t>
+      </w:r>
+      <w:r>
+        <w:rPr>
+          <w:rFonts w:hint="default" w:ascii="Times New Roman" w:hAnsi="Times New Roman" w:cs="Times New Roman"/>
+          <w:sz w:val="28"/>
+          <w:szCs w:val="28"/>
+          <w:lang w:val="en-US"/>
+        </w:rPr>
+        <w:t>Habr</w:t>
+      </w:r>
+      <w:r>
+        <w:rPr>
+          <w:rFonts w:hint="default" w:ascii="Times New Roman" w:hAnsi="Times New Roman" w:cs="Times New Roman"/>
+          <w:sz w:val="28"/>
+          <w:szCs w:val="28"/>
+        </w:rPr>
+        <w:t xml:space="preserve"> – </w:t>
+      </w:r>
+      <w:r>
+        <w:rPr>
+          <w:rFonts w:hint="default" w:ascii="Times New Roman" w:hAnsi="Times New Roman" w:cs="Times New Roman"/>
+          <w:sz w:val="28"/>
+          <w:szCs w:val="28"/>
+          <w:lang w:val="en-US"/>
+        </w:rPr>
+        <w:t>URL</w:t>
+      </w:r>
+      <w:r>
+        <w:rPr>
+          <w:rFonts w:hint="default" w:ascii="Times New Roman" w:hAnsi="Times New Roman" w:cs="Times New Roman"/>
+          <w:sz w:val="28"/>
+          <w:szCs w:val="28"/>
+        </w:rPr>
+        <w:t xml:space="preserve">: </w:t>
+      </w:r>
+      <w:r>
+        <w:rPr>
+          <w:rStyle w:val="4"/>
+          <w:rFonts w:hint="default" w:ascii="Times New Roman" w:hAnsi="Times New Roman" w:cs="Times New Roman"/>
+          <w:color w:val="auto"/>
+          <w:sz w:val="28"/>
+          <w:szCs w:val="28"/>
+          <w:u w:val="none"/>
+        </w:rPr>
+        <w:t xml:space="preserve">https://habr.com/ru/articles/513170/ </w:t>
+      </w:r>
+      <w:r>
+        <w:rPr>
+          <w:rFonts w:hint="default" w:ascii="Times New Roman" w:hAnsi="Times New Roman" w:cs="Times New Roman"/>
+          <w:sz w:val="28"/>
+          <w:szCs w:val="28"/>
+        </w:rPr>
+        <w:t>(дата обращения: 20.10.2023) – текст: электронный.</w:t>
+      </w:r>
+    </w:p>
+    <w:p>
+      <w:pPr>
+        <w:spacing w:line="360" w:lineRule="auto"/>
+        <w:ind w:firstLine="720"/>
+        <w:jc w:val="both"/>
+        <w:rPr>
+          <w:sz w:val="28"/>
+          <w:szCs w:val="28"/>
+        </w:rPr>
+        <w:sectPr>
+          <w:pgSz w:w="11910" w:h="16840"/>
+          <w:pgMar w:top="1134" w:right="850" w:bottom="1134" w:left="1701" w:header="720" w:footer="720" w:gutter="0"/>
+          <w:cols w:space="708" w:num="1"/>
+          <w:docGrid w:linePitch="299" w:charSpace="0"/>
+        </w:sectPr>
+      </w:pPr>
+      <w:bookmarkStart w:id="2" w:name="_GoBack"/>
+      <w:bookmarkEnd w:id="2"/>
+    </w:p>
+    <w:p>
+      <w:pPr>
+        <w:spacing w:line="360" w:lineRule="auto"/>
+        <w:ind w:firstLine="720"/>
+        <w:jc w:val="both"/>
+        <w:rPr>
+          <w:sz w:val="28"/>
+          <w:szCs w:val="28"/>
+        </w:rPr>
+      </w:pPr>
     </w:p>
     <w:p>
       <w:pPr>
@@ -5883,1069 +7730,328 @@
     <w:sectPr>
       <w:pgSz w:w="11910" w:h="16840"/>
       <w:pgMar w:top="1134" w:right="850" w:bottom="1134" w:left="1701" w:header="720" w:footer="720" w:gutter="0"/>
-      <w:cols w:space="708"/>
-      <w:docGrid w:linePitch="299"/>
+      <w:cols w:space="708" w:num="1"/>
+      <w:docGrid w:linePitch="299" w:charSpace="0"/>
     </w:sectPr>
   </w:body>
 </w:document>
 </file>
 
+<file path=word/endnotes.xml><?xml version="1.0" encoding="utf-8"?>
+<w:endnotes xmlns:wpc="http://schemas.microsoft.com/office/word/2010/wordprocessingCanvas" xmlns:mc="http://schemas.openxmlformats.org/markup-compatibility/2006" xmlns:o="urn:schemas-microsoft-com:office:office" xmlns:r="http://schemas.openxmlformats.org/officeDocument/2006/relationships" xmlns:m="http://schemas.openxmlformats.org/officeDocument/2006/math" xmlns:v="urn:schemas-microsoft-com:vml" xmlns:wp14="http://schemas.microsoft.com/office/word/2010/wordprocessingDrawing" xmlns:wp="http://schemas.openxmlformats.org/drawingml/2006/wordprocessingDrawing" xmlns:w="http://schemas.openxmlformats.org/wordprocessingml/2006/main" xmlns:w14="http://schemas.microsoft.com/office/word/2010/wordml" xmlns:w15="http://schemas.microsoft.com/office/word/2012/wordml" xmlns:w10="urn:schemas-microsoft-com:office:word" xmlns:wpg="http://schemas.microsoft.com/office/word/2010/wordprocessingGroup" xmlns:wpi="http://schemas.microsoft.com/office/word/2010/wordprocessingInk" xmlns:wne="http://schemas.microsoft.com/office/word/2006/wordml" xmlns:wps="http://schemas.microsoft.com/office/word/2010/wordprocessingShape" xmlns:wpsCustomData="http://www.wps.cn/officeDocument/2013/wpsCustomData" mc:Ignorable="w14 w15 wp14">
+  <w:endnote w:type="separator" w:id="0">
+    <w:p>
+      <w:pPr>
+        <w:spacing w:line="240" w:lineRule="auto"/>
+      </w:pPr>
+      <w:r>
+        <w:separator/>
+      </w:r>
+    </w:p>
+  </w:endnote>
+  <w:endnote w:type="continuationSeparator" w:id="1">
+    <w:p>
+      <w:pPr>
+        <w:spacing w:line="240" w:lineRule="auto"/>
+      </w:pPr>
+      <w:r>
+        <w:continuationSeparator/>
+      </w:r>
+    </w:p>
+  </w:endnote>
+</w:endnotes>
+</file>
+
+<file path=word/footnotes.xml><?xml version="1.0" encoding="utf-8"?>
+<w:footnotes xmlns:wpc="http://schemas.microsoft.com/office/word/2010/wordprocessingCanvas" xmlns:mc="http://schemas.openxmlformats.org/markup-compatibility/2006" xmlns:o="urn:schemas-microsoft-com:office:office" xmlns:r="http://schemas.openxmlformats.org/officeDocument/2006/relationships" xmlns:m="http://schemas.openxmlformats.org/officeDocument/2006/math" xmlns:v="urn:schemas-microsoft-com:vml" xmlns:wp14="http://schemas.microsoft.com/office/word/2010/wordprocessingDrawing" xmlns:wp="http://schemas.openxmlformats.org/drawingml/2006/wordprocessingDrawing" xmlns:w="http://schemas.openxmlformats.org/wordprocessingml/2006/main" xmlns:w14="http://schemas.microsoft.com/office/word/2010/wordml" xmlns:w15="http://schemas.microsoft.com/office/word/2012/wordml" xmlns:w10="urn:schemas-microsoft-com:office:word" xmlns:wpg="http://schemas.microsoft.com/office/word/2010/wordprocessingGroup" xmlns:wpi="http://schemas.microsoft.com/office/word/2010/wordprocessingInk" xmlns:wne="http://schemas.microsoft.com/office/word/2006/wordml" xmlns:wps="http://schemas.microsoft.com/office/word/2010/wordprocessingShape" xmlns:wpsCustomData="http://www.wps.cn/officeDocument/2013/wpsCustomData" mc:Ignorable="w14 w15 wp14">
+  <w:footnote w:type="separator" w:id="0">
+    <w:p>
+      <w:pPr>
+        <w:spacing w:before="0" w:after="0" w:line="240" w:lineRule="auto"/>
+      </w:pPr>
+      <w:r>
+        <w:separator/>
+      </w:r>
+    </w:p>
+  </w:footnote>
+  <w:footnote w:type="continuationSeparator" w:id="1">
+    <w:p>
+      <w:pPr>
+        <w:spacing w:before="0" w:after="0" w:line="240" w:lineRule="auto"/>
+      </w:pPr>
+      <w:r>
+        <w:continuationSeparator/>
+      </w:r>
+    </w:p>
+  </w:footnote>
+</w:footnotes>
+</file>
+
 <file path=word/numbering.xml><?xml version="1.0" encoding="utf-8"?>
-<w:numbering xmlns:wpc="http://schemas.microsoft.com/office/word/2010/wordprocessingCanvas" xmlns:cx="http://schemas.microsoft.com/office/drawing/2014/chartex" xmlns:cx1="http://schemas.microsoft.com/office/drawing/2015/9/8/chartex" xmlns:cx2="http://schemas.microsoft.com/office/drawing/2015/10/21/chartex" xmlns:cx3="http://schemas.microsoft.com/office/drawing/2016/5/9/chartex" xmlns:cx4="http://schemas.microsoft.com/office/drawing/2016/5/10/chartex" xmlns:cx5="http://schemas.microsoft.com/office/drawing/2016/5/11/chartex" xmlns:cx6="http://schemas.microsoft.com/office/drawing/2016/5/12/chartex" xmlns:cx7="http://schemas.microsoft.com/office/drawing/2016/5/13/chartex" xmlns:cx8="http://schemas.microsoft.com/office/drawing/2016/5/14/chartex" xmlns:mc="http://schemas.openxmlformats.org/markup-compatibility/2006" xmlns:aink="http://schemas.microsoft.com/office/drawing/2016/ink" xmlns:am3d="http://schemas.microsoft.com/office/drawing/2017/model3d" xmlns:o="urn:schemas-microsoft-com:office:office" xmlns:oel="http://schemas.microsoft.com/office/2019/extlst" xmlns:r="http://schemas.openxmlformats.org/officeDocument/2006/relationships" xmlns:m="http://schemas.openxmlformats.org/officeDocument/2006/math" xmlns:v="urn:schemas-microsoft-com:vml" xmlns:wp14="http://schemas.microsoft.com/office/word/2010/wordprocessingDrawing" xmlns:wp="http://schemas.openxmlformats.org/drawingml/2006/wordprocessingDrawing" xmlns:w10="urn:schemas-microsoft-com:office:word" xmlns:w="http://schemas.openxmlformats.org/wordprocessingml/2006/main" xmlns:w14="http://schemas.microsoft.com/office/word/2010/wordml" xmlns:w15="http://schemas.microsoft.com/office/word/2012/wordml" xmlns:w16cex="http://schemas.microsoft.com/office/word/2018/wordml/cex" xmlns:w16cid="http://schemas.microsoft.com/office/word/2016/wordml/cid" xmlns:w16="http://schemas.microsoft.com/office/word/2018/wordml" xmlns:w16sdtdh="http://schemas.microsoft.com/office/word/2020/wordml/sdtdatahash" xmlns:w16se="http://schemas.microsoft.com/office/word/2015/wordml/symex" xmlns:wpg="http://schemas.microsoft.com/office/word/2010/wordprocessingGroup" xmlns:wpi="http://schemas.microsoft.com/office/word/2010/wordprocessingInk" xmlns:wne="http://schemas.microsoft.com/office/word/2006/wordml" xmlns:wps="http://schemas.microsoft.com/office/word/2010/wordprocessingShape" mc:Ignorable="w14 w15 w16se w16cid w16 w16cex w16sdtdh wp14">
-  <w:abstractNum w:abstractNumId="0" w15:restartNumberingAfterBreak="0">
-    <w:nsid w:val="88477322"/>
+<w:numbering xmlns:wpc="http://schemas.microsoft.com/office/word/2010/wordprocessingCanvas" xmlns:mc="http://schemas.openxmlformats.org/markup-compatibility/2006" xmlns:o="urn:schemas-microsoft-com:office:office" xmlns:r="http://schemas.openxmlformats.org/officeDocument/2006/relationships" xmlns:m="http://schemas.openxmlformats.org/officeDocument/2006/math" xmlns:v="urn:schemas-microsoft-com:vml" xmlns:wp14="http://schemas.microsoft.com/office/word/2010/wordprocessingDrawing" xmlns:wp="http://schemas.openxmlformats.org/drawingml/2006/wordprocessingDrawing" xmlns:w10="urn:schemas-microsoft-com:office:word" xmlns:w="http://schemas.openxmlformats.org/wordprocessingml/2006/main" xmlns:w14="http://schemas.microsoft.com/office/word/2010/wordml" xmlns:wpg="http://schemas.microsoft.com/office/word/2010/wordprocessingGroup" xmlns:wpi="http://schemas.microsoft.com/office/word/2010/wordprocessingInk" xmlns:wne="http://schemas.microsoft.com/office/word/2006/wordml" xmlns:wps="http://schemas.microsoft.com/office/word/2010/wordprocessingShape" xmlns:wpsCustomData="http://www.wps.cn/officeDocument/2013/wpsCustomData" mc:Ignorable="w14 wp14">
+  <w:abstractNum w:abstractNumId="0">
+    <w:nsid w:val="39A36387"/>
     <w:multiLevelType w:val="multilevel"/>
-    <w:tmpl w:val="88477322"/>
-    <w:lvl w:ilvl="0">
-      <w:start w:val="1"/>
-      <w:numFmt w:val="bullet"/>
-      <w:lvlText w:val=""/>
-      <w:lvlJc w:val="left"/>
-      <w:pPr>
-        <w:tabs>
-          <w:tab w:val="left" w:pos="720"/>
-        </w:tabs>
-        <w:ind w:left="720" w:hanging="360"/>
-      </w:pPr>
-      <w:rPr>
-        <w:rFonts w:ascii="Symbol" w:hAnsi="Symbol" w:cs="Symbol"/>
-        <w:sz w:val="20"/>
-      </w:rPr>
-    </w:lvl>
-    <w:lvl w:ilvl="1">
-      <w:start w:val="1"/>
-      <w:numFmt w:val="bullet"/>
-      <w:lvlText w:val=""/>
-      <w:lvlJc w:val="left"/>
-      <w:pPr>
-        <w:tabs>
-          <w:tab w:val="left" w:pos="1440"/>
-        </w:tabs>
-        <w:ind w:left="1440" w:hanging="360"/>
-      </w:pPr>
-      <w:rPr>
-        <w:rFonts w:ascii="Symbol" w:hAnsi="Symbol" w:cs="Symbol" w:hint="default"/>
-        <w:sz w:val="20"/>
-      </w:rPr>
-    </w:lvl>
-    <w:lvl w:ilvl="2">
-      <w:start w:val="1"/>
-      <w:numFmt w:val="bullet"/>
-      <w:lvlText w:val=""/>
-      <w:lvlJc w:val="left"/>
-      <w:pPr>
-        <w:tabs>
-          <w:tab w:val="left" w:pos="2160"/>
-        </w:tabs>
-        <w:ind w:left="2160" w:hanging="360"/>
-      </w:pPr>
-      <w:rPr>
-        <w:rFonts w:ascii="Symbol" w:hAnsi="Symbol" w:cs="Symbol" w:hint="default"/>
-        <w:sz w:val="20"/>
-      </w:rPr>
-    </w:lvl>
-    <w:lvl w:ilvl="3">
-      <w:start w:val="1"/>
-      <w:numFmt w:val="bullet"/>
-      <w:lvlText w:val=""/>
-      <w:lvlJc w:val="left"/>
-      <w:pPr>
-        <w:tabs>
-          <w:tab w:val="left" w:pos="2880"/>
-        </w:tabs>
-        <w:ind w:left="2880" w:hanging="360"/>
-      </w:pPr>
-      <w:rPr>
-        <w:rFonts w:ascii="Symbol" w:hAnsi="Symbol" w:cs="Symbol" w:hint="default"/>
-        <w:sz w:val="20"/>
-      </w:rPr>
-    </w:lvl>
-    <w:lvl w:ilvl="4">
-      <w:start w:val="1"/>
-      <w:numFmt w:val="bullet"/>
-      <w:lvlText w:val=""/>
-      <w:lvlJc w:val="left"/>
-      <w:pPr>
-        <w:tabs>
-          <w:tab w:val="left" w:pos="3600"/>
-        </w:tabs>
-        <w:ind w:left="3600" w:hanging="360"/>
-      </w:pPr>
-      <w:rPr>
-        <w:rFonts w:ascii="Symbol" w:hAnsi="Symbol" w:cs="Symbol" w:hint="default"/>
-        <w:sz w:val="20"/>
-      </w:rPr>
-    </w:lvl>
-    <w:lvl w:ilvl="5">
-      <w:start w:val="1"/>
-      <w:numFmt w:val="bullet"/>
-      <w:lvlText w:val=""/>
-      <w:lvlJc w:val="left"/>
-      <w:pPr>
-        <w:tabs>
-          <w:tab w:val="left" w:pos="4320"/>
-        </w:tabs>
-        <w:ind w:left="4320" w:hanging="360"/>
-      </w:pPr>
-      <w:rPr>
-        <w:rFonts w:ascii="Symbol" w:hAnsi="Symbol" w:cs="Symbol" w:hint="default"/>
-        <w:sz w:val="20"/>
-      </w:rPr>
-    </w:lvl>
-    <w:lvl w:ilvl="6">
-      <w:start w:val="1"/>
-      <w:numFmt w:val="bullet"/>
-      <w:lvlText w:val=""/>
-      <w:lvlJc w:val="left"/>
-      <w:pPr>
-        <w:tabs>
-          <w:tab w:val="left" w:pos="5040"/>
-        </w:tabs>
-        <w:ind w:left="5040" w:hanging="360"/>
-      </w:pPr>
-      <w:rPr>
-        <w:rFonts w:ascii="Symbol" w:hAnsi="Symbol" w:cs="Symbol" w:hint="default"/>
-        <w:sz w:val="20"/>
-      </w:rPr>
-    </w:lvl>
-    <w:lvl w:ilvl="7">
-      <w:start w:val="1"/>
-      <w:numFmt w:val="bullet"/>
-      <w:lvlText w:val=""/>
-      <w:lvlJc w:val="left"/>
-      <w:pPr>
-        <w:tabs>
-          <w:tab w:val="left" w:pos="5760"/>
-        </w:tabs>
-        <w:ind w:left="5760" w:hanging="360"/>
-      </w:pPr>
-      <w:rPr>
-        <w:rFonts w:ascii="Symbol" w:hAnsi="Symbol" w:cs="Symbol" w:hint="default"/>
-        <w:sz w:val="20"/>
-      </w:rPr>
-    </w:lvl>
-    <w:lvl w:ilvl="8">
-      <w:start w:val="1"/>
-      <w:numFmt w:val="bullet"/>
-      <w:lvlText w:val=""/>
-      <w:lvlJc w:val="left"/>
-      <w:pPr>
-        <w:tabs>
-          <w:tab w:val="left" w:pos="6480"/>
-        </w:tabs>
-        <w:ind w:left="6480" w:hanging="360"/>
-      </w:pPr>
-      <w:rPr>
-        <w:rFonts w:ascii="Symbol" w:hAnsi="Symbol" w:cs="Symbol" w:hint="default"/>
-        <w:sz w:val="20"/>
-      </w:rPr>
-    </w:lvl>
-  </w:abstractNum>
-  <w:abstractNum w:abstractNumId="1" w15:restartNumberingAfterBreak="0">
-    <w:nsid w:val="C930E428"/>
-    <w:multiLevelType w:val="multilevel"/>
-    <w:tmpl w:val="C930E428"/>
-    <w:lvl w:ilvl="0">
-      <w:start w:val="1"/>
-      <w:numFmt w:val="bullet"/>
-      <w:lvlText w:val=""/>
-      <w:lvlJc w:val="left"/>
-      <w:pPr>
-        <w:tabs>
-          <w:tab w:val="left" w:pos="720"/>
-        </w:tabs>
-        <w:ind w:left="720" w:hanging="360"/>
-      </w:pPr>
-      <w:rPr>
-        <w:rFonts w:ascii="Symbol" w:hAnsi="Symbol" w:cs="Symbol" w:hint="default"/>
-        <w:sz w:val="20"/>
-      </w:rPr>
-    </w:lvl>
-    <w:lvl w:ilvl="1">
-      <w:start w:val="1"/>
-      <w:numFmt w:val="bullet"/>
-      <w:lvlText w:val=""/>
-      <w:lvlJc w:val="left"/>
-      <w:pPr>
-        <w:tabs>
-          <w:tab w:val="left" w:pos="1440"/>
-        </w:tabs>
-        <w:ind w:left="1440" w:hanging="360"/>
-      </w:pPr>
-      <w:rPr>
-        <w:rFonts w:ascii="Symbol" w:hAnsi="Symbol" w:cs="Symbol" w:hint="default"/>
-        <w:sz w:val="20"/>
-      </w:rPr>
-    </w:lvl>
-    <w:lvl w:ilvl="2">
-      <w:start w:val="1"/>
-      <w:numFmt w:val="bullet"/>
-      <w:lvlText w:val=""/>
-      <w:lvlJc w:val="left"/>
-      <w:pPr>
-        <w:tabs>
-          <w:tab w:val="left" w:pos="2160"/>
-        </w:tabs>
-        <w:ind w:left="2160" w:hanging="360"/>
-      </w:pPr>
-      <w:rPr>
-        <w:rFonts w:ascii="Symbol" w:hAnsi="Symbol" w:cs="Symbol" w:hint="default"/>
-        <w:sz w:val="20"/>
-      </w:rPr>
-    </w:lvl>
-    <w:lvl w:ilvl="3">
-      <w:start w:val="1"/>
-      <w:numFmt w:val="bullet"/>
-      <w:lvlText w:val=""/>
-      <w:lvlJc w:val="left"/>
-      <w:pPr>
-        <w:tabs>
-          <w:tab w:val="left" w:pos="2880"/>
-        </w:tabs>
-        <w:ind w:left="2880" w:hanging="360"/>
-      </w:pPr>
-      <w:rPr>
-        <w:rFonts w:ascii="Symbol" w:hAnsi="Symbol" w:cs="Symbol" w:hint="default"/>
-        <w:sz w:val="20"/>
-      </w:rPr>
-    </w:lvl>
-    <w:lvl w:ilvl="4">
-      <w:start w:val="1"/>
-      <w:numFmt w:val="bullet"/>
-      <w:lvlText w:val=""/>
-      <w:lvlJc w:val="left"/>
-      <w:pPr>
-        <w:tabs>
-          <w:tab w:val="left" w:pos="3600"/>
-        </w:tabs>
-        <w:ind w:left="3600" w:hanging="360"/>
-      </w:pPr>
-      <w:rPr>
-        <w:rFonts w:ascii="Symbol" w:hAnsi="Symbol" w:cs="Symbol" w:hint="default"/>
-        <w:sz w:val="20"/>
-      </w:rPr>
-    </w:lvl>
-    <w:lvl w:ilvl="5">
-      <w:start w:val="1"/>
-      <w:numFmt w:val="bullet"/>
-      <w:lvlText w:val=""/>
-      <w:lvlJc w:val="left"/>
-      <w:pPr>
-        <w:tabs>
-          <w:tab w:val="left" w:pos="4320"/>
-        </w:tabs>
-        <w:ind w:left="4320" w:hanging="360"/>
-      </w:pPr>
-      <w:rPr>
-        <w:rFonts w:ascii="Symbol" w:hAnsi="Symbol" w:cs="Symbol" w:hint="default"/>
-        <w:sz w:val="20"/>
-      </w:rPr>
-    </w:lvl>
-    <w:lvl w:ilvl="6">
-      <w:start w:val="1"/>
-      <w:numFmt w:val="bullet"/>
-      <w:lvlText w:val=""/>
-      <w:lvlJc w:val="left"/>
-      <w:pPr>
-        <w:tabs>
-          <w:tab w:val="left" w:pos="5040"/>
-        </w:tabs>
-        <w:ind w:left="5040" w:hanging="360"/>
-      </w:pPr>
-      <w:rPr>
-        <w:rFonts w:ascii="Symbol" w:hAnsi="Symbol" w:cs="Symbol" w:hint="default"/>
-        <w:sz w:val="20"/>
-      </w:rPr>
-    </w:lvl>
-    <w:lvl w:ilvl="7">
-      <w:start w:val="1"/>
-      <w:numFmt w:val="bullet"/>
-      <w:lvlText w:val=""/>
-      <w:lvlJc w:val="left"/>
-      <w:pPr>
-        <w:tabs>
-          <w:tab w:val="left" w:pos="5760"/>
-        </w:tabs>
-        <w:ind w:left="5760" w:hanging="360"/>
-      </w:pPr>
-      <w:rPr>
-        <w:rFonts w:ascii="Symbol" w:hAnsi="Symbol" w:cs="Symbol" w:hint="default"/>
-        <w:sz w:val="20"/>
-      </w:rPr>
-    </w:lvl>
-    <w:lvl w:ilvl="8">
-      <w:start w:val="1"/>
-      <w:numFmt w:val="bullet"/>
-      <w:lvlText w:val=""/>
-      <w:lvlJc w:val="left"/>
-      <w:pPr>
-        <w:tabs>
-          <w:tab w:val="left" w:pos="6480"/>
-        </w:tabs>
-        <w:ind w:left="6480" w:hanging="360"/>
-      </w:pPr>
-      <w:rPr>
-        <w:rFonts w:ascii="Symbol" w:hAnsi="Symbol" w:cs="Symbol" w:hint="default"/>
-        <w:sz w:val="20"/>
-      </w:rPr>
-    </w:lvl>
-  </w:abstractNum>
-  <w:abstractNum w:abstractNumId="2" w15:restartNumberingAfterBreak="0">
-    <w:nsid w:val="12480E77"/>
-    <w:multiLevelType w:val="hybridMultilevel"/>
-    <w:tmpl w:val="1ADCA9BE"/>
-    <w:lvl w:ilvl="0" w:tplc="04070001">
-      <w:start w:val="1"/>
-      <w:numFmt w:val="bullet"/>
-      <w:lvlText w:val=""/>
-      <w:lvlJc w:val="left"/>
-      <w:pPr>
-        <w:ind w:left="1429" w:hanging="360"/>
-      </w:pPr>
-      <w:rPr>
-        <w:rFonts w:ascii="Symbol" w:hAnsi="Symbol" w:hint="default"/>
-      </w:rPr>
-    </w:lvl>
-    <w:lvl w:ilvl="1" w:tplc="04070003">
-      <w:start w:val="1"/>
-      <w:numFmt w:val="bullet"/>
-      <w:lvlText w:val="o"/>
-      <w:lvlJc w:val="left"/>
-      <w:pPr>
-        <w:ind w:left="2149" w:hanging="360"/>
-      </w:pPr>
-      <w:rPr>
-        <w:rFonts w:ascii="Courier New" w:hAnsi="Courier New" w:cs="Courier New" w:hint="default"/>
-      </w:rPr>
-    </w:lvl>
-    <w:lvl w:ilvl="2" w:tplc="04070005">
-      <w:start w:val="1"/>
-      <w:numFmt w:val="bullet"/>
-      <w:lvlText w:val=""/>
-      <w:lvlJc w:val="left"/>
-      <w:pPr>
-        <w:ind w:left="2869" w:hanging="360"/>
-      </w:pPr>
-      <w:rPr>
-        <w:rFonts w:ascii="Wingdings" w:hAnsi="Wingdings" w:hint="default"/>
-      </w:rPr>
-    </w:lvl>
-    <w:lvl w:ilvl="3" w:tplc="04070001">
-      <w:start w:val="1"/>
-      <w:numFmt w:val="bullet"/>
-      <w:lvlText w:val=""/>
-      <w:lvlJc w:val="left"/>
-      <w:pPr>
-        <w:ind w:left="3589" w:hanging="360"/>
-      </w:pPr>
-      <w:rPr>
-        <w:rFonts w:ascii="Symbol" w:hAnsi="Symbol" w:hint="default"/>
-      </w:rPr>
-    </w:lvl>
-    <w:lvl w:ilvl="4" w:tplc="04070003">
-      <w:start w:val="1"/>
-      <w:numFmt w:val="bullet"/>
-      <w:lvlText w:val="o"/>
-      <w:lvlJc w:val="left"/>
-      <w:pPr>
-        <w:ind w:left="4309" w:hanging="360"/>
-      </w:pPr>
-      <w:rPr>
-        <w:rFonts w:ascii="Courier New" w:hAnsi="Courier New" w:cs="Courier New" w:hint="default"/>
-      </w:rPr>
-    </w:lvl>
-    <w:lvl w:ilvl="5" w:tplc="04070005">
-      <w:start w:val="1"/>
-      <w:numFmt w:val="bullet"/>
-      <w:lvlText w:val=""/>
-      <w:lvlJc w:val="left"/>
-      <w:pPr>
-        <w:ind w:left="5029" w:hanging="360"/>
-      </w:pPr>
-      <w:rPr>
-        <w:rFonts w:ascii="Wingdings" w:hAnsi="Wingdings" w:hint="default"/>
-      </w:rPr>
-    </w:lvl>
-    <w:lvl w:ilvl="6" w:tplc="04070001">
-      <w:start w:val="1"/>
-      <w:numFmt w:val="bullet"/>
-      <w:lvlText w:val=""/>
-      <w:lvlJc w:val="left"/>
-      <w:pPr>
-        <w:ind w:left="5749" w:hanging="360"/>
-      </w:pPr>
-      <w:rPr>
-        <w:rFonts w:ascii="Symbol" w:hAnsi="Symbol" w:hint="default"/>
-      </w:rPr>
-    </w:lvl>
-    <w:lvl w:ilvl="7" w:tplc="04070003">
-      <w:start w:val="1"/>
-      <w:numFmt w:val="bullet"/>
-      <w:lvlText w:val="o"/>
-      <w:lvlJc w:val="left"/>
-      <w:pPr>
-        <w:ind w:left="6469" w:hanging="360"/>
-      </w:pPr>
-      <w:rPr>
-        <w:rFonts w:ascii="Courier New" w:hAnsi="Courier New" w:cs="Courier New" w:hint="default"/>
-      </w:rPr>
-    </w:lvl>
-    <w:lvl w:ilvl="8" w:tplc="04070005">
-      <w:start w:val="1"/>
-      <w:numFmt w:val="bullet"/>
-      <w:lvlText w:val=""/>
-      <w:lvlJc w:val="left"/>
-      <w:pPr>
-        <w:ind w:left="7189" w:hanging="360"/>
-      </w:pPr>
-      <w:rPr>
-        <w:rFonts w:ascii="Wingdings" w:hAnsi="Wingdings" w:hint="default"/>
-      </w:rPr>
-    </w:lvl>
-  </w:abstractNum>
-  <w:abstractNum w:abstractNumId="3" w15:restartNumberingAfterBreak="0">
-    <w:nsid w:val="20830CB2"/>
-    <w:multiLevelType w:val="hybridMultilevel"/>
-    <w:tmpl w:val="5EE01510"/>
-    <w:lvl w:ilvl="0" w:tplc="0407000F">
+    <w:tmpl w:val="39A36387"/>
+    <w:lvl w:ilvl="0" w:tentative="0">
       <w:start w:val="1"/>
       <w:numFmt w:val="decimal"/>
       <w:lvlText w:val="%1."/>
       <w:lvlJc w:val="left"/>
       <w:pPr>
-        <w:ind w:left="1429" w:hanging="360"/>
-      </w:pPr>
+        <w:ind w:left="720" w:hanging="360"/>
+      </w:pPr>
+      <w:rPr>
+        <w:rFonts w:hint="default"/>
+      </w:rPr>
     </w:lvl>
-    <w:lvl w:ilvl="1" w:tplc="04070019">
+    <w:lvl w:ilvl="1" w:tentative="0">
       <w:start w:val="1"/>
       <w:numFmt w:val="lowerLetter"/>
       <w:lvlText w:val="%2."/>
       <w:lvlJc w:val="left"/>
       <w:pPr>
-        <w:ind w:left="2149" w:hanging="360"/>
+        <w:ind w:left="1440" w:hanging="360"/>
       </w:pPr>
     </w:lvl>
-    <w:lvl w:ilvl="2" w:tplc="0407001B">
+    <w:lvl w:ilvl="2" w:tentative="0">
       <w:start w:val="1"/>
       <w:numFmt w:val="lowerRoman"/>
       <w:lvlText w:val="%3."/>
       <w:lvlJc w:val="right"/>
       <w:pPr>
-        <w:ind w:left="2869" w:hanging="180"/>
+        <w:ind w:left="2160" w:hanging="180"/>
       </w:pPr>
     </w:lvl>
-    <w:lvl w:ilvl="3" w:tplc="0407000F">
+    <w:lvl w:ilvl="3" w:tentative="0">
       <w:start w:val="1"/>
       <w:numFmt w:val="decimal"/>
       <w:lvlText w:val="%4."/>
       <w:lvlJc w:val="left"/>
       <w:pPr>
-        <w:ind w:left="3589" w:hanging="360"/>
+        <w:ind w:left="2880" w:hanging="360"/>
       </w:pPr>
     </w:lvl>
-    <w:lvl w:ilvl="4" w:tplc="04070019">
+    <w:lvl w:ilvl="4" w:tentative="0">
       <w:start w:val="1"/>
       <w:numFmt w:val="lowerLetter"/>
       <w:lvlText w:val="%5."/>
       <w:lvlJc w:val="left"/>
       <w:pPr>
-        <w:ind w:left="4309" w:hanging="360"/>
+        <w:ind w:left="3600" w:hanging="360"/>
       </w:pPr>
     </w:lvl>
-    <w:lvl w:ilvl="5" w:tplc="0407001B">
+    <w:lvl w:ilvl="5" w:tentative="0">
       <w:start w:val="1"/>
       <w:numFmt w:val="lowerRoman"/>
       <w:lvlText w:val="%6."/>
       <w:lvlJc w:val="right"/>
       <w:pPr>
-        <w:ind w:left="5029" w:hanging="180"/>
+        <w:ind w:left="4320" w:hanging="180"/>
       </w:pPr>
     </w:lvl>
-    <w:lvl w:ilvl="6" w:tplc="0407000F">
+    <w:lvl w:ilvl="6" w:tentative="0">
       <w:start w:val="1"/>
       <w:numFmt w:val="decimal"/>
       <w:lvlText w:val="%7."/>
       <w:lvlJc w:val="left"/>
       <w:pPr>
-        <w:ind w:left="5749" w:hanging="360"/>
+        <w:ind w:left="5040" w:hanging="360"/>
       </w:pPr>
     </w:lvl>
-    <w:lvl w:ilvl="7" w:tplc="04070019">
+    <w:lvl w:ilvl="7" w:tentative="0">
       <w:start w:val="1"/>
       <w:numFmt w:val="lowerLetter"/>
       <w:lvlText w:val="%8."/>
       <w:lvlJc w:val="left"/>
       <w:pPr>
-        <w:ind w:left="6469" w:hanging="360"/>
+        <w:ind w:left="5760" w:hanging="360"/>
       </w:pPr>
     </w:lvl>
-    <w:lvl w:ilvl="8" w:tplc="0407001B">
+    <w:lvl w:ilvl="8" w:tentative="0">
       <w:start w:val="1"/>
       <w:numFmt w:val="lowerRoman"/>
       <w:lvlText w:val="%9."/>
       <w:lvlJc w:val="right"/>
       <w:pPr>
-        <w:ind w:left="7189" w:hanging="180"/>
-      </w:pPr>
-    </w:lvl>
-  </w:abstractNum>
-  <w:abstractNum w:abstractNumId="4" w15:restartNumberingAfterBreak="0">
-    <w:nsid w:val="37991C3C"/>
-    <w:multiLevelType w:val="hybridMultilevel"/>
-    <w:tmpl w:val="CDB8C946"/>
-    <w:lvl w:ilvl="0" w:tplc="04090001">
-      <w:start w:val="1"/>
-      <w:numFmt w:val="bullet"/>
-      <w:lvlText w:val=""/>
-      <w:lvlJc w:val="left"/>
-      <w:pPr>
-        <w:ind w:left="720" w:hanging="360"/>
-      </w:pPr>
-      <w:rPr>
-        <w:rFonts w:ascii="Symbol" w:hAnsi="Symbol" w:hint="default"/>
-      </w:rPr>
-    </w:lvl>
-    <w:lvl w:ilvl="1" w:tplc="04090003" w:tentative="1">
-      <w:start w:val="1"/>
-      <w:numFmt w:val="bullet"/>
-      <w:lvlText w:val="o"/>
-      <w:lvlJc w:val="left"/>
-      <w:pPr>
-        <w:ind w:left="1440" w:hanging="360"/>
-      </w:pPr>
-      <w:rPr>
-        <w:rFonts w:ascii="Courier New" w:hAnsi="Courier New" w:cs="Courier New" w:hint="default"/>
-      </w:rPr>
-    </w:lvl>
-    <w:lvl w:ilvl="2" w:tplc="04090005" w:tentative="1">
-      <w:start w:val="1"/>
-      <w:numFmt w:val="bullet"/>
-      <w:lvlText w:val=""/>
-      <w:lvlJc w:val="left"/>
-      <w:pPr>
-        <w:ind w:left="2160" w:hanging="360"/>
-      </w:pPr>
-      <w:rPr>
-        <w:rFonts w:ascii="Wingdings" w:hAnsi="Wingdings" w:hint="default"/>
-      </w:rPr>
-    </w:lvl>
-    <w:lvl w:ilvl="3" w:tplc="04090001" w:tentative="1">
-      <w:start w:val="1"/>
-      <w:numFmt w:val="bullet"/>
-      <w:lvlText w:val=""/>
-      <w:lvlJc w:val="left"/>
-      <w:pPr>
-        <w:ind w:left="2880" w:hanging="360"/>
-      </w:pPr>
-      <w:rPr>
-        <w:rFonts w:ascii="Symbol" w:hAnsi="Symbol" w:hint="default"/>
-      </w:rPr>
-    </w:lvl>
-    <w:lvl w:ilvl="4" w:tplc="04090003" w:tentative="1">
-      <w:start w:val="1"/>
-      <w:numFmt w:val="bullet"/>
-      <w:lvlText w:val="o"/>
-      <w:lvlJc w:val="left"/>
-      <w:pPr>
-        <w:ind w:left="3600" w:hanging="360"/>
-      </w:pPr>
-      <w:rPr>
-        <w:rFonts w:ascii="Courier New" w:hAnsi="Courier New" w:cs="Courier New" w:hint="default"/>
-      </w:rPr>
-    </w:lvl>
-    <w:lvl w:ilvl="5" w:tplc="04090005" w:tentative="1">
-      <w:start w:val="1"/>
-      <w:numFmt w:val="bullet"/>
-      <w:lvlText w:val=""/>
-      <w:lvlJc w:val="left"/>
-      <w:pPr>
-        <w:ind w:left="4320" w:hanging="360"/>
-      </w:pPr>
-      <w:rPr>
-        <w:rFonts w:ascii="Wingdings" w:hAnsi="Wingdings" w:hint="default"/>
-      </w:rPr>
-    </w:lvl>
-    <w:lvl w:ilvl="6" w:tplc="04090001" w:tentative="1">
-      <w:start w:val="1"/>
-      <w:numFmt w:val="bullet"/>
-      <w:lvlText w:val=""/>
-      <w:lvlJc w:val="left"/>
-      <w:pPr>
-        <w:ind w:left="5040" w:hanging="360"/>
-      </w:pPr>
-      <w:rPr>
-        <w:rFonts w:ascii="Symbol" w:hAnsi="Symbol" w:hint="default"/>
-      </w:rPr>
-    </w:lvl>
-    <w:lvl w:ilvl="7" w:tplc="04090003" w:tentative="1">
-      <w:start w:val="1"/>
-      <w:numFmt w:val="bullet"/>
-      <w:lvlText w:val="o"/>
-      <w:lvlJc w:val="left"/>
-      <w:pPr>
-        <w:ind w:left="5760" w:hanging="360"/>
-      </w:pPr>
-      <w:rPr>
-        <w:rFonts w:ascii="Courier New" w:hAnsi="Courier New" w:cs="Courier New" w:hint="default"/>
-      </w:rPr>
-    </w:lvl>
-    <w:lvl w:ilvl="8" w:tplc="04090005" w:tentative="1">
-      <w:start w:val="1"/>
-      <w:numFmt w:val="bullet"/>
-      <w:lvlText w:val=""/>
-      <w:lvlJc w:val="left"/>
-      <w:pPr>
-        <w:ind w:left="6480" w:hanging="360"/>
-      </w:pPr>
-      <w:rPr>
-        <w:rFonts w:ascii="Wingdings" w:hAnsi="Wingdings" w:hint="default"/>
-      </w:rPr>
+        <w:ind w:left="6480" w:hanging="180"/>
+      </w:pPr>
     </w:lvl>
   </w:abstractNum>
   <w:num w:numId="1">
-    <w:abstractNumId w:val="2"/>
-  </w:num>
-  <w:num w:numId="2">
-    <w:abstractNumId w:val="3"/>
-    <w:lvlOverride w:ilvl="0">
-      <w:startOverride w:val="1"/>
-    </w:lvlOverride>
-    <w:lvlOverride w:ilvl="1">
-      <w:startOverride w:val="1"/>
-    </w:lvlOverride>
-    <w:lvlOverride w:ilvl="2">
-      <w:startOverride w:val="1"/>
-    </w:lvlOverride>
-    <w:lvlOverride w:ilvl="3">
-      <w:startOverride w:val="1"/>
-    </w:lvlOverride>
-    <w:lvlOverride w:ilvl="4">
-      <w:startOverride w:val="1"/>
-    </w:lvlOverride>
-    <w:lvlOverride w:ilvl="5">
-      <w:startOverride w:val="1"/>
-    </w:lvlOverride>
-    <w:lvlOverride w:ilvl="6">
-      <w:startOverride w:val="1"/>
-    </w:lvlOverride>
-    <w:lvlOverride w:ilvl="7">
-      <w:startOverride w:val="1"/>
-    </w:lvlOverride>
-    <w:lvlOverride w:ilvl="8">
-      <w:startOverride w:val="1"/>
-    </w:lvlOverride>
-  </w:num>
-  <w:num w:numId="3">
-    <w:abstractNumId w:val="4"/>
-  </w:num>
-  <w:num w:numId="4">
     <w:abstractNumId w:val="0"/>
-  </w:num>
-  <w:num w:numId="5">
-    <w:abstractNumId w:val="1"/>
   </w:num>
 </w:numbering>
 </file>
 
 <file path=word/styles.xml><?xml version="1.0" encoding="utf-8"?>
-<w:styles xmlns:mc="http://schemas.openxmlformats.org/markup-compatibility/2006" xmlns:r="http://schemas.openxmlformats.org/officeDocument/2006/relationships" xmlns:w="http://schemas.openxmlformats.org/wordprocessingml/2006/main" xmlns:w14="http://schemas.microsoft.com/office/word/2010/wordml" xmlns:w15="http://schemas.microsoft.com/office/word/2012/wordml" xmlns:w16cex="http://schemas.microsoft.com/office/word/2018/wordml/cex" xmlns:w16cid="http://schemas.microsoft.com/office/word/2016/wordml/cid" xmlns:w16="http://schemas.microsoft.com/office/word/2018/wordml" xmlns:w16sdtdh="http://schemas.microsoft.com/office/word/2020/wordml/sdtdatahash" xmlns:w16se="http://schemas.microsoft.com/office/word/2015/wordml/symex" mc:Ignorable="w14 w15 w16se w16cid w16 w16cex w16sdtdh">
+<w:styles xmlns:mc="http://schemas.openxmlformats.org/markup-compatibility/2006" xmlns:o="urn:schemas-microsoft-com:office:office" xmlns:r="http://schemas.openxmlformats.org/officeDocument/2006/relationships" xmlns:m="http://schemas.openxmlformats.org/officeDocument/2006/math" xmlns:v="urn:schemas-microsoft-com:vml" xmlns:w="http://schemas.openxmlformats.org/wordprocessingml/2006/main" xmlns:w14="http://schemas.microsoft.com/office/word/2010/wordml" xmlns:w10="urn:schemas-microsoft-com:office:word" xmlns:sl="http://schemas.openxmlformats.org/schemaLibrary/2006/main" xmlns:wpsCustomData="http://www.wps.cn/officeDocument/2013/wpsCustomData" mc:Ignorable="w14">
   <w:docDefaults>
     <w:rPrDefault>
       <w:rPr>
-        <w:rFonts w:ascii="Times New Roman" w:eastAsiaTheme="minorHAnsi" w:hAnsi="Times New Roman" w:cstheme="minorBidi"/>
-        <w:sz w:val="28"/>
-        <w:szCs w:val="22"/>
-        <w:lang w:val="en-US" w:eastAsia="en-US" w:bidi="ar-SA"/>
+        <w:rFonts w:ascii="Times New Roman" w:hAnsi="Times New Roman" w:eastAsiaTheme="minorHAnsi" w:cstheme="minorBidi"/>
       </w:rPr>
     </w:rPrDefault>
-    <w:pPrDefault>
-      <w:pPr>
-        <w:spacing w:after="160" w:line="259" w:lineRule="auto"/>
-      </w:pPr>
-    </w:pPrDefault>
+    <w:pPrDefault/>
   </w:docDefaults>
-  <w:latentStyles w:defLockedState="0" w:defUIPriority="99" w:defSemiHidden="0" w:defUnhideWhenUsed="0" w:defQFormat="0" w:count="376">
-    <w:lsdException w:name="Normal" w:uiPriority="0" w:qFormat="1"/>
-    <w:lsdException w:name="heading 1" w:uiPriority="9" w:qFormat="1"/>
-    <w:lsdException w:name="heading 2" w:semiHidden="1" w:uiPriority="9" w:unhideWhenUsed="1" w:qFormat="1"/>
-    <w:lsdException w:name="heading 3" w:semiHidden="1" w:uiPriority="9" w:unhideWhenUsed="1" w:qFormat="1"/>
-    <w:lsdException w:name="heading 4" w:semiHidden="1" w:uiPriority="9" w:unhideWhenUsed="1" w:qFormat="1"/>
-    <w:lsdException w:name="heading 5" w:semiHidden="1" w:uiPriority="9" w:unhideWhenUsed="1" w:qFormat="1"/>
-    <w:lsdException w:name="heading 6" w:semiHidden="1" w:uiPriority="9" w:unhideWhenUsed="1" w:qFormat="1"/>
-    <w:lsdException w:name="heading 7" w:semiHidden="1" w:uiPriority="9" w:unhideWhenUsed="1" w:qFormat="1"/>
-    <w:lsdException w:name="heading 8" w:semiHidden="1" w:uiPriority="9" w:unhideWhenUsed="1" w:qFormat="1"/>
-    <w:lsdException w:name="heading 9" w:semiHidden="1" w:uiPriority="9" w:unhideWhenUsed="1" w:qFormat="1"/>
-    <w:lsdException w:name="index 1" w:semiHidden="1" w:unhideWhenUsed="1"/>
-    <w:lsdException w:name="index 2" w:semiHidden="1" w:unhideWhenUsed="1"/>
-    <w:lsdException w:name="index 3" w:semiHidden="1" w:unhideWhenUsed="1"/>
-    <w:lsdException w:name="index 4" w:semiHidden="1" w:unhideWhenUsed="1"/>
-    <w:lsdException w:name="index 5" w:semiHidden="1" w:unhideWhenUsed="1"/>
-    <w:lsdException w:name="index 6" w:semiHidden="1" w:unhideWhenUsed="1"/>
-    <w:lsdException w:name="index 7" w:semiHidden="1" w:unhideWhenUsed="1"/>
-    <w:lsdException w:name="index 8" w:semiHidden="1" w:unhideWhenUsed="1"/>
-    <w:lsdException w:name="index 9" w:semiHidden="1" w:unhideWhenUsed="1"/>
-    <w:lsdException w:name="toc 1" w:semiHidden="1" w:uiPriority="39" w:unhideWhenUsed="1"/>
-    <w:lsdException w:name="toc 2" w:semiHidden="1" w:uiPriority="39" w:unhideWhenUsed="1"/>
-    <w:lsdException w:name="toc 3" w:semiHidden="1" w:uiPriority="39" w:unhideWhenUsed="1"/>
-    <w:lsdException w:name="toc 4" w:semiHidden="1" w:uiPriority="39" w:unhideWhenUsed="1"/>
-    <w:lsdException w:name="toc 5" w:semiHidden="1" w:uiPriority="39" w:unhideWhenUsed="1"/>
-    <w:lsdException w:name="toc 6" w:semiHidden="1" w:uiPriority="39" w:unhideWhenUsed="1"/>
-    <w:lsdException w:name="toc 7" w:semiHidden="1" w:uiPriority="39" w:unhideWhenUsed="1"/>
-    <w:lsdException w:name="toc 8" w:semiHidden="1" w:uiPriority="39" w:unhideWhenUsed="1"/>
-    <w:lsdException w:name="toc 9" w:semiHidden="1" w:uiPriority="39" w:unhideWhenUsed="1"/>
-    <w:lsdException w:name="Normal Indent" w:semiHidden="1" w:unhideWhenUsed="1"/>
-    <w:lsdException w:name="footnote text" w:semiHidden="1" w:unhideWhenUsed="1"/>
-    <w:lsdException w:name="annotation text" w:semiHidden="1" w:unhideWhenUsed="1"/>
-    <w:lsdException w:name="header" w:semiHidden="1" w:unhideWhenUsed="1"/>
-    <w:lsdException w:name="footer" w:semiHidden="1" w:unhideWhenUsed="1"/>
-    <w:lsdException w:name="index heading" w:semiHidden="1" w:unhideWhenUsed="1"/>
-    <w:lsdException w:name="caption" w:semiHidden="1" w:uiPriority="35" w:unhideWhenUsed="1" w:qFormat="1"/>
-    <w:lsdException w:name="table of figures" w:semiHidden="1" w:unhideWhenUsed="1"/>
-    <w:lsdException w:name="envelope address" w:semiHidden="1" w:unhideWhenUsed="1"/>
-    <w:lsdException w:name="envelope return" w:semiHidden="1" w:unhideWhenUsed="1"/>
-    <w:lsdException w:name="footnote reference" w:semiHidden="1" w:unhideWhenUsed="1"/>
-    <w:lsdException w:name="annotation reference" w:semiHidden="1" w:unhideWhenUsed="1"/>
-    <w:lsdException w:name="line number" w:semiHidden="1" w:unhideWhenUsed="1"/>
-    <w:lsdException w:name="page number" w:semiHidden="1" w:unhideWhenUsed="1"/>
-    <w:lsdException w:name="endnote reference" w:semiHidden="1" w:unhideWhenUsed="1"/>
-    <w:lsdException w:name="endnote text" w:semiHidden="1" w:unhideWhenUsed="1"/>
-    <w:lsdException w:name="table of authorities" w:semiHidden="1" w:unhideWhenUsed="1"/>
-    <w:lsdException w:name="macro" w:semiHidden="1" w:unhideWhenUsed="1"/>
-    <w:lsdException w:name="toa heading" w:semiHidden="1" w:unhideWhenUsed="1"/>
-    <w:lsdException w:name="List" w:semiHidden="1" w:unhideWhenUsed="1"/>
-    <w:lsdException w:name="List Bullet" w:semiHidden="1" w:unhideWhenUsed="1"/>
-    <w:lsdException w:name="List Number" w:semiHidden="1" w:unhideWhenUsed="1"/>
-    <w:lsdException w:name="List 2" w:semiHidden="1" w:unhideWhenUsed="1"/>
-    <w:lsdException w:name="List 3" w:semiHidden="1" w:unhideWhenUsed="1"/>
-    <w:lsdException w:name="List 4" w:semiHidden="1" w:unhideWhenUsed="1"/>
-    <w:lsdException w:name="List 5" w:semiHidden="1" w:unhideWhenUsed="1"/>
-    <w:lsdException w:name="List Bullet 2" w:semiHidden="1" w:unhideWhenUsed="1"/>
-    <w:lsdException w:name="List Bullet 3" w:semiHidden="1" w:unhideWhenUsed="1"/>
-    <w:lsdException w:name="List Bullet 4" w:semiHidden="1" w:unhideWhenUsed="1"/>
-    <w:lsdException w:name="List Bullet 5" w:semiHidden="1" w:unhideWhenUsed="1"/>
-    <w:lsdException w:name="List Number 2" w:semiHidden="1" w:unhideWhenUsed="1"/>
-    <w:lsdException w:name="List Number 3" w:semiHidden="1" w:unhideWhenUsed="1"/>
-    <w:lsdException w:name="List Number 4" w:semiHidden="1" w:unhideWhenUsed="1"/>
-    <w:lsdException w:name="List Number 5" w:semiHidden="1" w:unhideWhenUsed="1"/>
-    <w:lsdException w:name="Title" w:uiPriority="10" w:qFormat="1"/>
-    <w:lsdException w:name="Closing" w:semiHidden="1" w:unhideWhenUsed="1"/>
-    <w:lsdException w:name="Signature" w:semiHidden="1" w:unhideWhenUsed="1"/>
-    <w:lsdException w:name="Default Paragraph Font" w:semiHidden="1" w:uiPriority="1" w:unhideWhenUsed="1"/>
-    <w:lsdException w:name="Body Text" w:semiHidden="1" w:unhideWhenUsed="1"/>
-    <w:lsdException w:name="Body Text Indent" w:semiHidden="1" w:unhideWhenUsed="1"/>
-    <w:lsdException w:name="List Continue" w:semiHidden="1" w:unhideWhenUsed="1"/>
-    <w:lsdException w:name="List Continue 2" w:semiHidden="1" w:unhideWhenUsed="1"/>
-    <w:lsdException w:name="List Continue 3" w:semiHidden="1" w:unhideWhenUsed="1"/>
-    <w:lsdException w:name="List Continue 4" w:semiHidden="1" w:unhideWhenUsed="1"/>
-    <w:lsdException w:name="List Continue 5" w:semiHidden="1" w:unhideWhenUsed="1"/>
-    <w:lsdException w:name="Message Header" w:semiHidden="1" w:unhideWhenUsed="1"/>
-    <w:lsdException w:name="Subtitle" w:uiPriority="11" w:qFormat="1"/>
-    <w:lsdException w:name="Salutation" w:semiHidden="1" w:unhideWhenUsed="1"/>
-    <w:lsdException w:name="Date" w:semiHidden="1" w:unhideWhenUsed="1"/>
-    <w:lsdException w:name="Body Text First Indent" w:semiHidden="1" w:unhideWhenUsed="1"/>
-    <w:lsdException w:name="Body Text First Indent 2" w:semiHidden="1" w:unhideWhenUsed="1"/>
-    <w:lsdException w:name="Note Heading" w:semiHidden="1" w:unhideWhenUsed="1"/>
-    <w:lsdException w:name="Body Text 2" w:semiHidden="1" w:unhideWhenUsed="1"/>
-    <w:lsdException w:name="Body Text 3" w:semiHidden="1" w:unhideWhenUsed="1"/>
-    <w:lsdException w:name="Body Text Indent 2" w:semiHidden="1" w:unhideWhenUsed="1"/>
-    <w:lsdException w:name="Body Text Indent 3" w:semiHidden="1" w:unhideWhenUsed="1"/>
-    <w:lsdException w:name="Block Text" w:semiHidden="1" w:unhideWhenUsed="1"/>
-    <w:lsdException w:name="Hyperlink" w:semiHidden="1" w:unhideWhenUsed="1"/>
-    <w:lsdException w:name="FollowedHyperlink" w:semiHidden="1" w:unhideWhenUsed="1"/>
-    <w:lsdException w:name="Strong" w:uiPriority="22" w:qFormat="1"/>
-    <w:lsdException w:name="Emphasis" w:uiPriority="20" w:qFormat="1"/>
-    <w:lsdException w:name="Document Map" w:semiHidden="1" w:unhideWhenUsed="1"/>
-    <w:lsdException w:name="Plain Text" w:semiHidden="1" w:unhideWhenUsed="1"/>
-    <w:lsdException w:name="E-mail Signature" w:semiHidden="1" w:unhideWhenUsed="1"/>
-    <w:lsdException w:name="HTML Top of Form" w:semiHidden="1" w:unhideWhenUsed="1"/>
-    <w:lsdException w:name="HTML Bottom of Form" w:semiHidden="1" w:unhideWhenUsed="1"/>
-    <w:lsdException w:name="Normal (Web)" w:semiHidden="1" w:uiPriority="0" w:unhideWhenUsed="1"/>
-    <w:lsdException w:name="HTML Acronym" w:semiHidden="1" w:unhideWhenUsed="1"/>
-    <w:lsdException w:name="HTML Address" w:semiHidden="1" w:unhideWhenUsed="1"/>
-    <w:lsdException w:name="HTML Cite" w:semiHidden="1" w:unhideWhenUsed="1"/>
-    <w:lsdException w:name="HTML Code" w:semiHidden="1" w:unhideWhenUsed="1"/>
-    <w:lsdException w:name="HTML Definition" w:semiHidden="1" w:unhideWhenUsed="1"/>
-    <w:lsdException w:name="HTML Keyboard" w:semiHidden="1" w:unhideWhenUsed="1"/>
-    <w:lsdException w:name="HTML Preformatted" w:semiHidden="1" w:unhideWhenUsed="1"/>
-    <w:lsdException w:name="HTML Sample" w:semiHidden="1" w:unhideWhenUsed="1"/>
-    <w:lsdException w:name="HTML Typewriter" w:semiHidden="1" w:unhideWhenUsed="1"/>
-    <w:lsdException w:name="HTML Variable" w:semiHidden="1" w:unhideWhenUsed="1"/>
-    <w:lsdException w:name="Normal Table" w:semiHidden="1" w:unhideWhenUsed="1"/>
-    <w:lsdException w:name="annotation subject" w:semiHidden="1" w:unhideWhenUsed="1"/>
-    <w:lsdException w:name="No List" w:semiHidden="1" w:unhideWhenUsed="1"/>
-    <w:lsdException w:name="Outline List 1" w:semiHidden="1" w:unhideWhenUsed="1"/>
-    <w:lsdException w:name="Outline List 2" w:semiHidden="1" w:unhideWhenUsed="1"/>
-    <w:lsdException w:name="Outline List 3" w:semiHidden="1" w:unhideWhenUsed="1"/>
-    <w:lsdException w:name="Table Simple 1" w:semiHidden="1" w:unhideWhenUsed="1"/>
-    <w:lsdException w:name="Table Simple 2" w:semiHidden="1" w:unhideWhenUsed="1"/>
-    <w:lsdException w:name="Table Simple 3" w:semiHidden="1" w:unhideWhenUsed="1"/>
-    <w:lsdException w:name="Table Classic 1" w:semiHidden="1" w:unhideWhenUsed="1"/>
-    <w:lsdException w:name="Table Classic 2" w:semiHidden="1" w:unhideWhenUsed="1"/>
-    <w:lsdException w:name="Table Classic 3" w:semiHidden="1" w:unhideWhenUsed="1"/>
-    <w:lsdException w:name="Table Classic 4" w:semiHidden="1" w:unhideWhenUsed="1"/>
-    <w:lsdException w:name="Table Colorful 1" w:semiHidden="1" w:unhideWhenUsed="1"/>
-    <w:lsdException w:name="Table Colorful 2" w:semiHidden="1" w:unhideWhenUsed="1"/>
-    <w:lsdException w:name="Table Colorful 3" w:semiHidden="1" w:unhideWhenUsed="1"/>
-    <w:lsdException w:name="Table Columns 1" w:semiHidden="1" w:unhideWhenUsed="1"/>
-    <w:lsdException w:name="Table Columns 2" w:semiHidden="1" w:unhideWhenUsed="1"/>
-    <w:lsdException w:name="Table Columns 3" w:semiHidden="1" w:unhideWhenUsed="1"/>
-    <w:lsdException w:name="Table Columns 4" w:semiHidden="1" w:unhideWhenUsed="1"/>
-    <w:lsdException w:name="Table Columns 5" w:semiHidden="1" w:unhideWhenUsed="1"/>
-    <w:lsdException w:name="Table Grid 1" w:semiHidden="1" w:unhideWhenUsed="1"/>
-    <w:lsdException w:name="Table Grid 2" w:semiHidden="1" w:unhideWhenUsed="1"/>
-    <w:lsdException w:name="Table Grid 3" w:semiHidden="1" w:unhideWhenUsed="1"/>
-    <w:lsdException w:name="Table Grid 4" w:semiHidden="1" w:unhideWhenUsed="1"/>
-    <w:lsdException w:name="Table Grid 5" w:semiHidden="1" w:unhideWhenUsed="1"/>
-    <w:lsdException w:name="Table Grid 6" w:semiHidden="1" w:unhideWhenUsed="1"/>
-    <w:lsdException w:name="Table Grid 7" w:semiHidden="1" w:unhideWhenUsed="1"/>
-    <w:lsdException w:name="Table Grid 8" w:semiHidden="1" w:unhideWhenUsed="1"/>
-    <w:lsdException w:name="Table List 1" w:semiHidden="1" w:unhideWhenUsed="1"/>
-    <w:lsdException w:name="Table List 2" w:semiHidden="1" w:unhideWhenUsed="1"/>
-    <w:lsdException w:name="Table List 3" w:semiHidden="1" w:unhideWhenUsed="1"/>
-    <w:lsdException w:name="Table List 4" w:semiHidden="1" w:unhideWhenUsed="1"/>
-    <w:lsdException w:name="Table List 5" w:semiHidden="1" w:unhideWhenUsed="1"/>
-    <w:lsdException w:name="Table List 6" w:semiHidden="1" w:unhideWhenUsed="1"/>
-    <w:lsdException w:name="Table List 7" w:semiHidden="1" w:unhideWhenUsed="1"/>
-    <w:lsdException w:name="Table List 8" w:semiHidden="1" w:unhideWhenUsed="1"/>
-    <w:lsdException w:name="Table 3D effects 1" w:semiHidden="1" w:unhideWhenUsed="1"/>
-    <w:lsdException w:name="Table 3D effects 2" w:semiHidden="1" w:unhideWhenUsed="1"/>
-    <w:lsdException w:name="Table 3D effects 3" w:semiHidden="1" w:unhideWhenUsed="1"/>
-    <w:lsdException w:name="Table Contemporary" w:semiHidden="1" w:unhideWhenUsed="1"/>
-    <w:lsdException w:name="Table Elegant" w:semiHidden="1" w:unhideWhenUsed="1"/>
-    <w:lsdException w:name="Table Professional" w:semiHidden="1" w:unhideWhenUsed="1"/>
-    <w:lsdException w:name="Table Subtle 1" w:semiHidden="1" w:unhideWhenUsed="1"/>
-    <w:lsdException w:name="Table Subtle 2" w:semiHidden="1" w:unhideWhenUsed="1"/>
-    <w:lsdException w:name="Table Web 1" w:semiHidden="1" w:unhideWhenUsed="1"/>
-    <w:lsdException w:name="Table Web 2" w:semiHidden="1" w:unhideWhenUsed="1"/>
-    <w:lsdException w:name="Table Web 3" w:semiHidden="1" w:unhideWhenUsed="1"/>
-    <w:lsdException w:name="Balloon Text" w:semiHidden="1" w:unhideWhenUsed="1"/>
-    <w:lsdException w:name="Table Grid" w:uiPriority="39"/>
-    <w:lsdException w:name="Table Theme" w:semiHidden="1" w:unhideWhenUsed="1"/>
-    <w:lsdException w:name="Placeholder Text" w:semiHidden="1"/>
-    <w:lsdException w:name="No Spacing" w:uiPriority="1" w:qFormat="1"/>
-    <w:lsdException w:name="Light Shading" w:uiPriority="60"/>
-    <w:lsdException w:name="Light List" w:uiPriority="61"/>
-    <w:lsdException w:name="Light Grid" w:uiPriority="62"/>
-    <w:lsdException w:name="Medium Shading 1" w:uiPriority="63"/>
-    <w:lsdException w:name="Medium Shading 2" w:uiPriority="64"/>
-    <w:lsdException w:name="Medium List 1" w:uiPriority="65"/>
-    <w:lsdException w:name="Medium List 2" w:uiPriority="66"/>
-    <w:lsdException w:name="Medium Grid 1" w:uiPriority="67"/>
-    <w:lsdException w:name="Medium Grid 2" w:uiPriority="68"/>
-    <w:lsdException w:name="Medium Grid 3" w:uiPriority="69"/>
-    <w:lsdException w:name="Dark List" w:uiPriority="70"/>
-    <w:lsdException w:name="Colorful Shading" w:uiPriority="71"/>
-    <w:lsdException w:name="Colorful List" w:uiPriority="72"/>
-    <w:lsdException w:name="Colorful Grid" w:uiPriority="73"/>
-    <w:lsdException w:name="Light Shading Accent 1" w:uiPriority="60"/>
-    <w:lsdException w:name="Light List Accent 1" w:uiPriority="61"/>
-    <w:lsdException w:name="Light Grid Accent 1" w:uiPriority="62"/>
-    <w:lsdException w:name="Medium Shading 1 Accent 1" w:uiPriority="63"/>
-    <w:lsdException w:name="Medium Shading 2 Accent 1" w:uiPriority="64"/>
-    <w:lsdException w:name="Medium List 1 Accent 1" w:uiPriority="65"/>
-    <w:lsdException w:name="Revision" w:semiHidden="1"/>
-    <w:lsdException w:name="List Paragraph" w:uiPriority="34" w:qFormat="1"/>
-    <w:lsdException w:name="Quote" w:uiPriority="29" w:qFormat="1"/>
-    <w:lsdException w:name="Intense Quote" w:uiPriority="30" w:qFormat="1"/>
-    <w:lsdException w:name="Medium List 2 Accent 1" w:uiPriority="66"/>
-    <w:lsdException w:name="Medium Grid 1 Accent 1" w:uiPriority="67"/>
-    <w:lsdException w:name="Medium Grid 2 Accent 1" w:uiPriority="68"/>
-    <w:lsdException w:name="Medium Grid 3 Accent 1" w:uiPriority="69"/>
-    <w:lsdException w:name="Dark List Accent 1" w:uiPriority="70"/>
-    <w:lsdException w:name="Colorful Shading Accent 1" w:uiPriority="71"/>
-    <w:lsdException w:name="Colorful List Accent 1" w:uiPriority="72"/>
-    <w:lsdException w:name="Colorful Grid Accent 1" w:uiPriority="73"/>
-    <w:lsdException w:name="Light Shading Accent 2" w:uiPriority="60"/>
-    <w:lsdException w:name="Light List Accent 2" w:uiPriority="61"/>
-    <w:lsdException w:name="Light Grid Accent 2" w:uiPriority="62"/>
-    <w:lsdException w:name="Medium Shading 1 Accent 2" w:uiPriority="63"/>
-    <w:lsdException w:name="Medium Shading 2 Accent 2" w:uiPriority="64"/>
-    <w:lsdException w:name="Medium List 1 Accent 2" w:uiPriority="65"/>
-    <w:lsdException w:name="Medium List 2 Accent 2" w:uiPriority="66"/>
-    <w:lsdException w:name="Medium Grid 1 Accent 2" w:uiPriority="67"/>
-    <w:lsdException w:name="Medium Grid 2 Accent 2" w:uiPriority="68"/>
-    <w:lsdException w:name="Medium Grid 3 Accent 2" w:uiPriority="69"/>
-    <w:lsdException w:name="Dark List Accent 2" w:uiPriority="70"/>
-    <w:lsdException w:name="Colorful Shading Accent 2" w:uiPriority="71"/>
-    <w:lsdException w:name="Colorful List Accent 2" w:uiPriority="72"/>
-    <w:lsdException w:name="Colorful Grid Accent 2" w:uiPriority="73"/>
-    <w:lsdException w:name="Light Shading Accent 3" w:uiPriority="60"/>
-    <w:lsdException w:name="Light List Accent 3" w:uiPriority="61"/>
-    <w:lsdException w:name="Light Grid Accent 3" w:uiPriority="62"/>
-    <w:lsdException w:name="Medium Shading 1 Accent 3" w:uiPriority="63"/>
-    <w:lsdException w:name="Medium Shading 2 Accent 3" w:uiPriority="64"/>
-    <w:lsdException w:name="Medium List 1 Accent 3" w:uiPriority="65"/>
-    <w:lsdException w:name="Medium List 2 Accent 3" w:uiPriority="66"/>
-    <w:lsdException w:name="Medium Grid 1 Accent 3" w:uiPriority="67"/>
-    <w:lsdException w:name="Medium Grid 2 Accent 3" w:uiPriority="68"/>
-    <w:lsdException w:name="Medium Grid 3 Accent 3" w:uiPriority="69"/>
-    <w:lsdException w:name="Dark List Accent 3" w:uiPriority="70"/>
-    <w:lsdException w:name="Colorful Shading Accent 3" w:uiPriority="71"/>
-    <w:lsdException w:name="Colorful List Accent 3" w:uiPriority="72"/>
-    <w:lsdException w:name="Colorful Grid Accent 3" w:uiPriority="73"/>
-    <w:lsdException w:name="Light Shading Accent 4" w:uiPriority="60"/>
-    <w:lsdException w:name="Light List Accent 4" w:uiPriority="61"/>
-    <w:lsdException w:name="Light Grid Accent 4" w:uiPriority="62"/>
-    <w:lsdException w:name="Medium Shading 1 Accent 4" w:uiPriority="63"/>
-    <w:lsdException w:name="Medium Shading 2 Accent 4" w:uiPriority="64"/>
-    <w:lsdException w:name="Medium List 1 Accent 4" w:uiPriority="65"/>
-    <w:lsdException w:name="Medium List 2 Accent 4" w:uiPriority="66"/>
-    <w:lsdException w:name="Medium Grid 1 Accent 4" w:uiPriority="67"/>
-    <w:lsdException w:name="Medium Grid 2 Accent 4" w:uiPriority="68"/>
-    <w:lsdException w:name="Medium Grid 3 Accent 4" w:uiPriority="69"/>
-    <w:lsdException w:name="Dark List Accent 4" w:uiPriority="70"/>
-    <w:lsdException w:name="Colorful Shading Accent 4" w:uiPriority="71"/>
-    <w:lsdException w:name="Colorful List Accent 4" w:uiPriority="72"/>
-    <w:lsdException w:name="Colorful Grid Accent 4" w:uiPriority="73"/>
-    <w:lsdException w:name="Light Shading Accent 5" w:uiPriority="60"/>
-    <w:lsdException w:name="Light List Accent 5" w:uiPriority="61"/>
-    <w:lsdException w:name="Light Grid Accent 5" w:uiPriority="62"/>
-    <w:lsdException w:name="Medium Shading 1 Accent 5" w:uiPriority="63"/>
-    <w:lsdException w:name="Medium Shading 2 Accent 5" w:uiPriority="64"/>
-    <w:lsdException w:name="Medium List 1 Accent 5" w:uiPriority="65"/>
-    <w:lsdException w:name="Medium List 2 Accent 5" w:uiPriority="66"/>
-    <w:lsdException w:name="Medium Grid 1 Accent 5" w:uiPriority="67"/>
-    <w:lsdException w:name="Medium Grid 2 Accent 5" w:uiPriority="68"/>
-    <w:lsdException w:name="Medium Grid 3 Accent 5" w:uiPriority="69"/>
-    <w:lsdException w:name="Dark List Accent 5" w:uiPriority="70"/>
-    <w:lsdException w:name="Colorful Shading Accent 5" w:uiPriority="71"/>
-    <w:lsdException w:name="Colorful List Accent 5" w:uiPriority="72"/>
-    <w:lsdException w:name="Colorful Grid Accent 5" w:uiPriority="73"/>
-    <w:lsdException w:name="Light Shading Accent 6" w:uiPriority="60"/>
-    <w:lsdException w:name="Light List Accent 6" w:uiPriority="61"/>
-    <w:lsdException w:name="Light Grid Accent 6" w:uiPriority="62"/>
-    <w:lsdException w:name="Medium Shading 1 Accent 6" w:uiPriority="63"/>
-    <w:lsdException w:name="Medium Shading 2 Accent 6" w:uiPriority="64"/>
-    <w:lsdException w:name="Medium List 1 Accent 6" w:uiPriority="65"/>
-    <w:lsdException w:name="Medium List 2 Accent 6" w:uiPriority="66"/>
-    <w:lsdException w:name="Medium Grid 1 Accent 6" w:uiPriority="67"/>
-    <w:lsdException w:name="Medium Grid 2 Accent 6" w:uiPriority="68"/>
-    <w:lsdException w:name="Medium Grid 3 Accent 6" w:uiPriority="69"/>
-    <w:lsdException w:name="Dark List Accent 6" w:uiPriority="70"/>
-    <w:lsdException w:name="Colorful Shading Accent 6" w:uiPriority="71"/>
-    <w:lsdException w:name="Colorful List Accent 6" w:uiPriority="72"/>
-    <w:lsdException w:name="Colorful Grid Accent 6" w:uiPriority="73"/>
-    <w:lsdException w:name="Subtle Emphasis" w:uiPriority="19" w:qFormat="1"/>
-    <w:lsdException w:name="Intense Emphasis" w:uiPriority="21" w:qFormat="1"/>
-    <w:lsdException w:name="Subtle Reference" w:uiPriority="31" w:qFormat="1"/>
-    <w:lsdException w:name="Intense Reference" w:uiPriority="32" w:qFormat="1"/>
-    <w:lsdException w:name="Book Title" w:uiPriority="33" w:qFormat="1"/>
-    <w:lsdException w:name="Bibliography" w:semiHidden="1" w:uiPriority="37" w:unhideWhenUsed="1"/>
-    <w:lsdException w:name="TOC Heading" w:semiHidden="1" w:uiPriority="39" w:unhideWhenUsed="1" w:qFormat="1"/>
-    <w:lsdException w:name="Plain Table 1" w:uiPriority="41"/>
-    <w:lsdException w:name="Plain Table 2" w:uiPriority="42"/>
-    <w:lsdException w:name="Plain Table 3" w:uiPriority="43"/>
-    <w:lsdException w:name="Plain Table 4" w:uiPriority="44"/>
-    <w:lsdException w:name="Plain Table 5" w:uiPriority="45"/>
-    <w:lsdException w:name="Grid Table Light" w:uiPriority="40"/>
-    <w:lsdException w:name="Grid Table 1 Light" w:uiPriority="46"/>
-    <w:lsdException w:name="Grid Table 2" w:uiPriority="47"/>
-    <w:lsdException w:name="Grid Table 3" w:uiPriority="48"/>
-    <w:lsdException w:name="Grid Table 4" w:uiPriority="49"/>
-    <w:lsdException w:name="Grid Table 5 Dark" w:uiPriority="50"/>
-    <w:lsdException w:name="Grid Table 6 Colorful" w:uiPriority="51"/>
-    <w:lsdException w:name="Grid Table 7 Colorful" w:uiPriority="52"/>
-    <w:lsdException w:name="Grid Table 1 Light Accent 1" w:uiPriority="46"/>
-    <w:lsdException w:name="Grid Table 2 Accent 1" w:uiPriority="47"/>
-    <w:lsdException w:name="Grid Table 3 Accent 1" w:uiPriority="48"/>
-    <w:lsdException w:name="Grid Table 4 Accent 1" w:uiPriority="49"/>
-    <w:lsdException w:name="Grid Table 5 Dark Accent 1" w:uiPriority="50"/>
-    <w:lsdException w:name="Grid Table 6 Colorful Accent 1" w:uiPriority="51"/>
-    <w:lsdException w:name="Grid Table 7 Colorful Accent 1" w:uiPriority="52"/>
-    <w:lsdException w:name="Grid Table 1 Light Accent 2" w:uiPriority="46"/>
-    <w:lsdException w:name="Grid Table 2 Accent 2" w:uiPriority="47"/>
-    <w:lsdException w:name="Grid Table 3 Accent 2" w:uiPriority="48"/>
-    <w:lsdException w:name="Grid Table 4 Accent 2" w:uiPriority="49"/>
-    <w:lsdException w:name="Grid Table 5 Dark Accent 2" w:uiPriority="50"/>
-    <w:lsdException w:name="Grid Table 6 Colorful Accent 2" w:uiPriority="51"/>
-    <w:lsdException w:name="Grid Table 7 Colorful Accent 2" w:uiPriority="52"/>
-    <w:lsdException w:name="Grid Table 1 Light Accent 3" w:uiPriority="46"/>
-    <w:lsdException w:name="Grid Table 2 Accent 3" w:uiPriority="47"/>
-    <w:lsdException w:name="Grid Table 3 Accent 3" w:uiPriority="48"/>
-    <w:lsdException w:name="Grid Table 4 Accent 3" w:uiPriority="49"/>
-    <w:lsdException w:name="Grid Table 5 Dark Accent 3" w:uiPriority="50"/>
-    <w:lsdException w:name="Grid Table 6 Colorful Accent 3" w:uiPriority="51"/>
-    <w:lsdException w:name="Grid Table 7 Colorful Accent 3" w:uiPriority="52"/>
-    <w:lsdException w:name="Grid Table 1 Light Accent 4" w:uiPriority="46"/>
-    <w:lsdException w:name="Grid Table 2 Accent 4" w:uiPriority="47"/>
-    <w:lsdException w:name="Grid Table 3 Accent 4" w:uiPriority="48"/>
-    <w:lsdException w:name="Grid Table 4 Accent 4" w:uiPriority="49"/>
-    <w:lsdException w:name="Grid Table 5 Dark Accent 4" w:uiPriority="50"/>
-    <w:lsdException w:name="Grid Table 6 Colorful Accent 4" w:uiPriority="51"/>
-    <w:lsdException w:name="Grid Table 7 Colorful Accent 4" w:uiPriority="52"/>
-    <w:lsdException w:name="Grid Table 1 Light Accent 5" w:uiPriority="46"/>
-    <w:lsdException w:name="Grid Table 2 Accent 5" w:uiPriority="47"/>
-    <w:lsdException w:name="Grid Table 3 Accent 5" w:uiPriority="48"/>
-    <w:lsdException w:name="Grid Table 4 Accent 5" w:uiPriority="49"/>
-    <w:lsdException w:name="Grid Table 5 Dark Accent 5" w:uiPriority="50"/>
-    <w:lsdException w:name="Grid Table 6 Colorful Accent 5" w:uiPriority="51"/>
-    <w:lsdException w:name="Grid Table 7 Colorful Accent 5" w:uiPriority="52"/>
-    <w:lsdException w:name="Grid Table 1 Light Accent 6" w:uiPriority="46"/>
-    <w:lsdException w:name="Grid Table 2 Accent 6" w:uiPriority="47"/>
-    <w:lsdException w:name="Grid Table 3 Accent 6" w:uiPriority="48"/>
-    <w:lsdException w:name="Grid Table 4 Accent 6" w:uiPriority="49"/>
-    <w:lsdException w:name="Grid Table 5 Dark Accent 6" w:uiPriority="50"/>
-    <w:lsdException w:name="Grid Table 6 Colorful Accent 6" w:uiPriority="51"/>
-    <w:lsdException w:name="Grid Table 7 Colorful Accent 6" w:uiPriority="52"/>
-    <w:lsdException w:name="List Table 1 Light" w:uiPriority="46"/>
-    <w:lsdException w:name="List Table 2" w:uiPriority="47"/>
-    <w:lsdException w:name="List Table 3" w:uiPriority="48"/>
-    <w:lsdException w:name="List Table 4" w:uiPriority="49"/>
-    <w:lsdException w:name="List Table 5 Dark" w:uiPriority="50"/>
-    <w:lsdException w:name="List Table 6 Colorful" w:uiPriority="51"/>
-    <w:lsdException w:name="List Table 7 Colorful" w:uiPriority="52"/>
-    <w:lsdException w:name="List Table 1 Light Accent 1" w:uiPriority="46"/>
-    <w:lsdException w:name="List Table 2 Accent 1" w:uiPriority="47"/>
-    <w:lsdException w:name="List Table 3 Accent 1" w:uiPriority="48"/>
-    <w:lsdException w:name="List Table 4 Accent 1" w:uiPriority="49"/>
-    <w:lsdException w:name="List Table 5 Dark Accent 1" w:uiPriority="50"/>
-    <w:lsdException w:name="List Table 6 Colorful Accent 1" w:uiPriority="51"/>
-    <w:lsdException w:name="List Table 7 Colorful Accent 1" w:uiPriority="52"/>
-    <w:lsdException w:name="List Table 1 Light Accent 2" w:uiPriority="46"/>
-    <w:lsdException w:name="List Table 2 Accent 2" w:uiPriority="47"/>
-    <w:lsdException w:name="List Table 3 Accent 2" w:uiPriority="48"/>
-    <w:lsdException w:name="List Table 4 Accent 2" w:uiPriority="49"/>
-    <w:lsdException w:name="List Table 5 Dark Accent 2" w:uiPriority="50"/>
-    <w:lsdException w:name="List Table 6 Colorful Accent 2" w:uiPriority="51"/>
-    <w:lsdException w:name="List Table 7 Colorful Accent 2" w:uiPriority="52"/>
-    <w:lsdException w:name="List Table 1 Light Accent 3" w:uiPriority="46"/>
-    <w:lsdException w:name="List Table 2 Accent 3" w:uiPriority="47"/>
-    <w:lsdException w:name="List Table 3 Accent 3" w:uiPriority="48"/>
-    <w:lsdException w:name="List Table 4 Accent 3" w:uiPriority="49"/>
-    <w:lsdException w:name="List Table 5 Dark Accent 3" w:uiPriority="50"/>
-    <w:lsdException w:name="List Table 6 Colorful Accent 3" w:uiPriority="51"/>
-    <w:lsdException w:name="List Table 7 Colorful Accent 3" w:uiPriority="52"/>
-    <w:lsdException w:name="List Table 1 Light Accent 4" w:uiPriority="46"/>
-    <w:lsdException w:name="List Table 2 Accent 4" w:uiPriority="47"/>
-    <w:lsdException w:name="List Table 3 Accent 4" w:uiPriority="48"/>
-    <w:lsdException w:name="List Table 4 Accent 4" w:uiPriority="49"/>
-    <w:lsdException w:name="List Table 5 Dark Accent 4" w:uiPriority="50"/>
-    <w:lsdException w:name="List Table 6 Colorful Accent 4" w:uiPriority="51"/>
-    <w:lsdException w:name="List Table 7 Colorful Accent 4" w:uiPriority="52"/>
-    <w:lsdException w:name="List Table 1 Light Accent 5" w:uiPriority="46"/>
-    <w:lsdException w:name="List Table 2 Accent 5" w:uiPriority="47"/>
-    <w:lsdException w:name="List Table 3 Accent 5" w:uiPriority="48"/>
-    <w:lsdException w:name="List Table 4 Accent 5" w:uiPriority="49"/>
-    <w:lsdException w:name="List Table 5 Dark Accent 5" w:uiPriority="50"/>
-    <w:lsdException w:name="List Table 6 Colorful Accent 5" w:uiPriority="51"/>
-    <w:lsdException w:name="List Table 7 Colorful Accent 5" w:uiPriority="52"/>
-    <w:lsdException w:name="List Table 1 Light Accent 6" w:uiPriority="46"/>
-    <w:lsdException w:name="List Table 2 Accent 6" w:uiPriority="47"/>
-    <w:lsdException w:name="List Table 3 Accent 6" w:uiPriority="48"/>
-    <w:lsdException w:name="List Table 4 Accent 6" w:uiPriority="49"/>
-    <w:lsdException w:name="List Table 5 Dark Accent 6" w:uiPriority="50"/>
-    <w:lsdException w:name="List Table 6 Colorful Accent 6" w:uiPriority="51"/>
-    <w:lsdException w:name="List Table 7 Colorful Accent 6" w:uiPriority="52"/>
-    <w:lsdException w:name="Mention" w:semiHidden="1" w:unhideWhenUsed="1"/>
-    <w:lsdException w:name="Smart Hyperlink" w:semiHidden="1" w:unhideWhenUsed="1"/>
-    <w:lsdException w:name="Hashtag" w:semiHidden="1" w:unhideWhenUsed="1"/>
-    <w:lsdException w:name="Unresolved Mention" w:semiHidden="1" w:unhideWhenUsed="1"/>
-    <w:lsdException w:name="Smart Link" w:semiHidden="1" w:unhideWhenUsed="1"/>
+  <w:latentStyles w:count="260" w:defQFormat="0" w:defUnhideWhenUsed="1" w:defSemiHidden="1" w:defUIPriority="99" w:defLockedState="0">
+    <w:lsdException w:qFormat="1" w:unhideWhenUsed="0" w:uiPriority="0" w:semiHidden="0" w:name="Normal"/>
+    <w:lsdException w:qFormat="1" w:unhideWhenUsed="0" w:uiPriority="9" w:semiHidden="0" w:name="heading 1"/>
+    <w:lsdException w:qFormat="1" w:uiPriority="9" w:name="heading 2"/>
+    <w:lsdException w:qFormat="1" w:uiPriority="9" w:name="heading 3"/>
+    <w:lsdException w:qFormat="1" w:uiPriority="9" w:name="heading 4"/>
+    <w:lsdException w:qFormat="1" w:uiPriority="9" w:name="heading 5"/>
+    <w:lsdException w:qFormat="1" w:uiPriority="9" w:name="heading 6"/>
+    <w:lsdException w:qFormat="1" w:uiPriority="9" w:name="heading 7"/>
+    <w:lsdException w:qFormat="1" w:uiPriority="9" w:name="heading 8"/>
+    <w:lsdException w:qFormat="1" w:uiPriority="9" w:name="heading 9"/>
+    <w:lsdException w:uiPriority="99" w:name="index 1"/>
+    <w:lsdException w:uiPriority="99" w:name="index 2"/>
+    <w:lsdException w:uiPriority="99" w:name="index 3"/>
+    <w:lsdException w:uiPriority="99" w:name="index 4"/>
+    <w:lsdException w:uiPriority="99" w:name="index 5"/>
+    <w:lsdException w:uiPriority="99" w:name="index 6"/>
+    <w:lsdException w:uiPriority="99" w:name="index 7"/>
+    <w:lsdException w:uiPriority="99" w:name="index 8"/>
+    <w:lsdException w:uiPriority="99" w:name="index 9"/>
+    <w:lsdException w:uiPriority="39" w:name="toc 1"/>
+    <w:lsdException w:uiPriority="39" w:name="toc 2"/>
+    <w:lsdException w:uiPriority="39" w:name="toc 3"/>
+    <w:lsdException w:uiPriority="39" w:name="toc 4"/>
+    <w:lsdException w:uiPriority="39" w:name="toc 5"/>
+    <w:lsdException w:uiPriority="39" w:name="toc 6"/>
+    <w:lsdException w:uiPriority="39" w:name="toc 7"/>
+    <w:lsdException w:uiPriority="39" w:name="toc 8"/>
+    <w:lsdException w:uiPriority="39" w:name="toc 9"/>
+    <w:lsdException w:uiPriority="99" w:name="Normal Indent"/>
+    <w:lsdException w:uiPriority="99" w:name="footnote text"/>
+    <w:lsdException w:uiPriority="99" w:name="annotation text"/>
+    <w:lsdException w:uiPriority="99" w:name="header"/>
+    <w:lsdException w:uiPriority="99" w:name="footer"/>
+    <w:lsdException w:uiPriority="99" w:name="index heading"/>
+    <w:lsdException w:qFormat="1" w:uiPriority="35" w:name="caption"/>
+    <w:lsdException w:uiPriority="99" w:name="table of figures"/>
+    <w:lsdException w:uiPriority="99" w:name="envelope address"/>
+    <w:lsdException w:uiPriority="99" w:name="envelope return"/>
+    <w:lsdException w:uiPriority="99" w:name="footnote reference"/>
+    <w:lsdException w:uiPriority="99" w:name="annotation reference"/>
+    <w:lsdException w:uiPriority="99" w:name="line number"/>
+    <w:lsdException w:uiPriority="99" w:name="page number"/>
+    <w:lsdException w:uiPriority="99" w:name="endnote reference"/>
+    <w:lsdException w:uiPriority="99" w:name="endnote text"/>
+    <w:lsdException w:uiPriority="99" w:name="table of authorities"/>
+    <w:lsdException w:uiPriority="99" w:name="macro"/>
+    <w:lsdException w:uiPriority="99" w:name="toa heading"/>
+    <w:lsdException w:uiPriority="99" w:name="List"/>
+    <w:lsdException w:uiPriority="99" w:name="List Bullet"/>
+    <w:lsdException w:uiPriority="99" w:name="List Number"/>
+    <w:lsdException w:uiPriority="99" w:name="List 2"/>
+    <w:lsdException w:uiPriority="99" w:name="List 3"/>
+    <w:lsdException w:uiPriority="99" w:name="List 4"/>
+    <w:lsdException w:uiPriority="99" w:name="List 5"/>
+    <w:lsdException w:uiPriority="99" w:name="List Bullet 2"/>
+    <w:lsdException w:uiPriority="99" w:name="List Bullet 3"/>
+    <w:lsdException w:uiPriority="99" w:name="List Bullet 4"/>
+    <w:lsdException w:uiPriority="99" w:name="List Bullet 5"/>
+    <w:lsdException w:uiPriority="99" w:name="List Number 2"/>
+    <w:lsdException w:uiPriority="99" w:name="List Number 3"/>
+    <w:lsdException w:uiPriority="99" w:name="List Number 4"/>
+    <w:lsdException w:uiPriority="99" w:name="List Number 5"/>
+    <w:lsdException w:qFormat="1" w:unhideWhenUsed="0" w:uiPriority="10" w:semiHidden="0" w:name="Title"/>
+    <w:lsdException w:uiPriority="99" w:name="Closing"/>
+    <w:lsdException w:uiPriority="99" w:name="Signature"/>
+    <w:lsdException w:qFormat="1" w:uiPriority="1" w:name="Default Paragraph Font"/>
+    <w:lsdException w:uiPriority="99" w:name="Body Text"/>
+    <w:lsdException w:uiPriority="99" w:name="Body Text Indent"/>
+    <w:lsdException w:uiPriority="99" w:name="List Continue"/>
+    <w:lsdException w:uiPriority="99" w:name="List Continue 2"/>
+    <w:lsdException w:uiPriority="99" w:name="List Continue 3"/>
+    <w:lsdException w:uiPriority="99" w:name="List Continue 4"/>
+    <w:lsdException w:uiPriority="99" w:name="List Continue 5"/>
+    <w:lsdException w:uiPriority="99" w:name="Message Header"/>
+    <w:lsdException w:qFormat="1" w:unhideWhenUsed="0" w:uiPriority="11" w:semiHidden="0" w:name="Subtitle"/>
+    <w:lsdException w:uiPriority="99" w:name="Salutation"/>
+    <w:lsdException w:uiPriority="99" w:name="Date"/>
+    <w:lsdException w:uiPriority="99" w:name="Body Text First Indent"/>
+    <w:lsdException w:uiPriority="99" w:name="Body Text First Indent 2"/>
+    <w:lsdException w:uiPriority="99" w:name="Note Heading"/>
+    <w:lsdException w:uiPriority="99" w:name="Body Text 2"/>
+    <w:lsdException w:uiPriority="99" w:name="Body Text 3"/>
+    <w:lsdException w:uiPriority="99" w:name="Body Text Indent 2"/>
+    <w:lsdException w:uiPriority="99" w:name="Body Text Indent 3"/>
+    <w:lsdException w:uiPriority="99" w:name="Block Text"/>
+    <w:lsdException w:uiPriority="99" w:name="Hyperlink"/>
+    <w:lsdException w:uiPriority="99" w:name="FollowedHyperlink"/>
+    <w:lsdException w:qFormat="1" w:unhideWhenUsed="0" w:uiPriority="22" w:semiHidden="0" w:name="Strong"/>
+    <w:lsdException w:qFormat="1" w:unhideWhenUsed="0" w:uiPriority="20" w:semiHidden="0" w:name="Emphasis"/>
+    <w:lsdException w:uiPriority="99" w:name="Document Map"/>
+    <w:lsdException w:uiPriority="99" w:name="Plain Text"/>
+    <w:lsdException w:uiPriority="99" w:name="E-mail Signature"/>
+    <w:lsdException w:uiPriority="0" w:name="Normal (Web)"/>
+    <w:lsdException w:uiPriority="99" w:name="HTML Acronym"/>
+    <w:lsdException w:uiPriority="99" w:name="HTML Address"/>
+    <w:lsdException w:uiPriority="99" w:name="HTML Cite"/>
+    <w:lsdException w:uiPriority="99" w:name="HTML Code"/>
+    <w:lsdException w:uiPriority="99" w:name="HTML Definition"/>
+    <w:lsdException w:uiPriority="99" w:name="HTML Keyboard"/>
+    <w:lsdException w:uiPriority="99" w:name="HTML Preformatted"/>
+    <w:lsdException w:uiPriority="99" w:name="HTML Sample"/>
+    <w:lsdException w:uiPriority="99" w:name="HTML Typewriter"/>
+    <w:lsdException w:uiPriority="99" w:name="HTML Variable"/>
+    <w:lsdException w:uiPriority="99" w:name="Normal Table"/>
+    <w:lsdException w:uiPriority="99" w:name="annotation subject"/>
+    <w:lsdException w:uiPriority="99" w:name="Table Simple 1"/>
+    <w:lsdException w:uiPriority="99" w:name="Table Simple 2"/>
+    <w:lsdException w:uiPriority="99" w:name="Table Simple 3"/>
+    <w:lsdException w:uiPriority="99" w:name="Table Classic 1"/>
+    <w:lsdException w:uiPriority="99" w:name="Table Classic 2"/>
+    <w:lsdException w:uiPriority="99" w:name="Table Classic 3"/>
+    <w:lsdException w:uiPriority="99" w:name="Table Classic 4"/>
+    <w:lsdException w:uiPriority="99" w:name="Table Colorful 1"/>
+    <w:lsdException w:uiPriority="99" w:name="Table Colorful 2"/>
+    <w:lsdException w:uiPriority="99" w:name="Table Colorful 3"/>
+    <w:lsdException w:uiPriority="99" w:name="Table Columns 1"/>
+    <w:lsdException w:uiPriority="99" w:name="Table Columns 2"/>
+    <w:lsdException w:uiPriority="99" w:name="Table Columns 3"/>
+    <w:lsdException w:uiPriority="99" w:name="Table Columns 4"/>
+    <w:lsdException w:uiPriority="99" w:name="Table Columns 5"/>
+    <w:lsdException w:uiPriority="99" w:name="Table Grid 1"/>
+    <w:lsdException w:uiPriority="99" w:name="Table Grid 2"/>
+    <w:lsdException w:uiPriority="99" w:name="Table Grid 3"/>
+    <w:lsdException w:uiPriority="99" w:name="Table Grid 4"/>
+    <w:lsdException w:uiPriority="99" w:name="Table Grid 5"/>
+    <w:lsdException w:uiPriority="99" w:name="Table Grid 6"/>
+    <w:lsdException w:uiPriority="99" w:name="Table Grid 7"/>
+    <w:lsdException w:uiPriority="99" w:name="Table Grid 8"/>
+    <w:lsdException w:uiPriority="99" w:name="Table List 1"/>
+    <w:lsdException w:uiPriority="99" w:name="Table List 2"/>
+    <w:lsdException w:uiPriority="99" w:name="Table List 3"/>
+    <w:lsdException w:uiPriority="99" w:name="Table List 4"/>
+    <w:lsdException w:uiPriority="99" w:name="Table List 5"/>
+    <w:lsdException w:uiPriority="99" w:name="Table List 6"/>
+    <w:lsdException w:uiPriority="99" w:name="Table List 7"/>
+    <w:lsdException w:uiPriority="99" w:name="Table List 8"/>
+    <w:lsdException w:uiPriority="99" w:name="Table 3D effects 1"/>
+    <w:lsdException w:uiPriority="99" w:name="Table 3D effects 2"/>
+    <w:lsdException w:uiPriority="99" w:name="Table 3D effects 3"/>
+    <w:lsdException w:uiPriority="99" w:name="Table Contemporary"/>
+    <w:lsdException w:uiPriority="99" w:name="Table Elegant"/>
+    <w:lsdException w:uiPriority="99" w:name="Table Professional"/>
+    <w:lsdException w:uiPriority="99" w:name="Table Subtle 1"/>
+    <w:lsdException w:uiPriority="99" w:name="Table Subtle 2"/>
+    <w:lsdException w:uiPriority="99" w:name="Table Web 1"/>
+    <w:lsdException w:uiPriority="99" w:name="Table Web 2"/>
+    <w:lsdException w:uiPriority="99" w:name="Table Web 3"/>
+    <w:lsdException w:uiPriority="99" w:name="Balloon Text"/>
+    <w:lsdException w:qFormat="1" w:unhideWhenUsed="0" w:uiPriority="39" w:semiHidden="0" w:name="Table Grid"/>
+    <w:lsdException w:uiPriority="99" w:name="Table Theme"/>
+    <w:lsdException w:qFormat="1" w:unhideWhenUsed="0" w:uiPriority="1" w:semiHidden="0" w:name="No Spacing"/>
+    <w:lsdException w:qFormat="1" w:unhideWhenUsed="0" w:uiPriority="34" w:semiHidden="0" w:name="List Paragraph"/>
   </w:latentStyles>
-  <w:style w:type="paragraph" w:default="1" w:styleId="Normal">
+  <w:style w:type="paragraph" w:default="1" w:styleId="1">
     <w:name w:val="Normal"/>
     <w:qFormat/>
-    <w:rsid w:val="000817D3"/>
+    <w:uiPriority w:val="0"/>
     <w:pPr>
       <w:widowControl w:val="0"/>
       <w:autoSpaceDE w:val="0"/>
@@ -6953,24 +8059,25 @@
       <w:spacing w:after="0" w:line="240" w:lineRule="auto"/>
     </w:pPr>
     <w:rPr>
-      <w:rFonts w:eastAsia="Times New Roman" w:cs="Times New Roman"/>
+      <w:rFonts w:ascii="Times New Roman" w:hAnsi="Times New Roman" w:eastAsia="Times New Roman" w:cs="Times New Roman"/>
       <w:sz w:val="22"/>
-      <w:lang w:val="ru-RU"/>
+      <w:szCs w:val="22"/>
+      <w:lang w:val="ru-RU" w:eastAsia="en-US" w:bidi="ar-SA"/>
     </w:rPr>
   </w:style>
-  <w:style w:type="character" w:default="1" w:styleId="DefaultParagraphFont">
+  <w:style w:type="character" w:default="1" w:styleId="2">
     <w:name w:val="Default Paragraph Font"/>
-    <w:uiPriority w:val="1"/>
     <w:semiHidden/>
     <w:unhideWhenUsed/>
+    <w:qFormat/>
+    <w:uiPriority w:val="1"/>
   </w:style>
-  <w:style w:type="table" w:default="1" w:styleId="TableNormal">
+  <w:style w:type="table" w:default="1" w:styleId="3">
     <w:name w:val="Normal Table"/>
-    <w:uiPriority w:val="99"/>
     <w:semiHidden/>
     <w:unhideWhenUsed/>
+    <w:uiPriority w:val="99"/>
     <w:tblPr>
-      <w:tblInd w:w="0" w:type="dxa"/>
       <w:tblCellMar>
         <w:top w:w="0" w:type="dxa"/>
         <w:left w:w="108" w:type="dxa"/>
@@ -6979,130 +8086,29 @@
       </w:tblCellMar>
     </w:tblPr>
   </w:style>
-  <w:style w:type="numbering" w:default="1" w:styleId="NoList">
-    <w:name w:val="No List"/>
-    <w:uiPriority w:val="99"/>
+  <w:style w:type="character" w:styleId="4">
+    <w:name w:val="Hyperlink"/>
+    <w:basedOn w:val="2"/>
     <w:semiHidden/>
     <w:unhideWhenUsed/>
-  </w:style>
-  <w:style w:type="paragraph" w:customStyle="1" w:styleId="Borderbox">
-    <w:name w:val="Border box"/>
-    <w:basedOn w:val="NoSpacing"/>
-    <w:link w:val="BorderboxChar"/>
-    <w:qFormat/>
-    <w:rsid w:val="00EA5B31"/>
-    <w:pPr>
-      <w:pBdr>
-        <w:top w:val="single" w:sz="4" w:space="1" w:color="auto"/>
-        <w:left w:val="single" w:sz="4" w:space="4" w:color="auto"/>
-        <w:bottom w:val="single" w:sz="4" w:space="1" w:color="auto"/>
-        <w:right w:val="single" w:sz="4" w:space="4" w:color="auto"/>
-      </w:pBdr>
-    </w:pPr>
+    <w:uiPriority w:val="99"/>
     <w:rPr>
-      <w:lang w:val="en-US"/>
+      <w:color w:val="0563C1" w:themeColor="hyperlink"/>
+      <w:u w:val="single"/>
+      <w14:textFill>
+        <w14:solidFill>
+          <w14:schemeClr w14:val="hlink"/>
+        </w14:solidFill>
+      </w14:textFill>
     </w:rPr>
   </w:style>
-  <w:style w:type="character" w:customStyle="1" w:styleId="BorderboxChar">
-    <w:name w:val="Border box Char"/>
-    <w:basedOn w:val="DefaultParagraphFont"/>
-    <w:link w:val="Borderbox"/>
-    <w:rsid w:val="00EA5B31"/>
-    <w:rPr>
-      <w:rFonts w:ascii="Times New Roman" w:hAnsi="Times New Roman"/>
-      <w:sz w:val="28"/>
-    </w:rPr>
-  </w:style>
-  <w:style w:type="paragraph" w:styleId="NoSpacing">
-    <w:name w:val="No Spacing"/>
-    <w:uiPriority w:val="1"/>
+  <w:style w:type="paragraph" w:styleId="5">
+    <w:name w:val="Title"/>
+    <w:basedOn w:val="1"/>
+    <w:next w:val="1"/>
+    <w:link w:val="15"/>
     <w:qFormat/>
-    <w:rsid w:val="00EA5B31"/>
-    <w:pPr>
-      <w:spacing w:after="0" w:line="240" w:lineRule="auto"/>
-      <w:jc w:val="both"/>
-    </w:pPr>
-    <w:rPr>
-      <w:lang w:val="ru-RU"/>
-    </w:rPr>
-  </w:style>
-  <w:style w:type="paragraph" w:styleId="ListParagraph">
-    <w:name w:val="List Paragraph"/>
-    <w:basedOn w:val="Normal"/>
-    <w:uiPriority w:val="34"/>
-    <w:qFormat/>
-    <w:rsid w:val="00AF3A94"/>
-    <w:pPr>
-      <w:suppressAutoHyphens/>
-      <w:autoSpaceDE/>
-      <w:autoSpaceDN/>
-      <w:ind w:left="720"/>
-      <w:contextualSpacing/>
-    </w:pPr>
-    <w:rPr>
-      <w:rFonts w:ascii="Liberation Serif" w:eastAsia="Droid Sans Fallback" w:hAnsi="Liberation Serif" w:cs="Mangal"/>
-      <w:kern w:val="2"/>
-      <w:sz w:val="24"/>
-      <w:szCs w:val="21"/>
-      <w:lang w:eastAsia="zh-CN" w:bidi="hi-IN"/>
-    </w:rPr>
-  </w:style>
-  <w:style w:type="table" w:styleId="TableGrid">
-    <w:name w:val="Table Grid"/>
-    <w:basedOn w:val="TableNormal"/>
-    <w:uiPriority w:val="39"/>
-    <w:rsid w:val="00E50B3E"/>
-    <w:pPr>
-      <w:spacing w:after="0" w:line="240" w:lineRule="auto"/>
-      <w:ind w:firstLine="567"/>
-      <w:jc w:val="both"/>
-    </w:pPr>
-    <w:rPr>
-      <w:rFonts w:cs="Times New Roman"/>
-      <w:szCs w:val="28"/>
-      <w:lang w:val="ru-RU"/>
-    </w:rPr>
-    <w:tblPr>
-      <w:tblBorders>
-        <w:top w:val="single" w:sz="4" w:space="0" w:color="000000"/>
-        <w:left w:val="single" w:sz="4" w:space="0" w:color="000000"/>
-        <w:bottom w:val="single" w:sz="4" w:space="0" w:color="000000"/>
-        <w:right w:val="single" w:sz="4" w:space="0" w:color="000000"/>
-        <w:insideH w:val="single" w:sz="4" w:space="0" w:color="000000"/>
-        <w:insideV w:val="single" w:sz="4" w:space="0" w:color="000000"/>
-      </w:tblBorders>
-    </w:tblPr>
-  </w:style>
-  <w:style w:type="paragraph" w:customStyle="1" w:styleId="docdata">
-    <w:name w:val="docdata"/>
-    <w:aliases w:val="docy,v5,9985,bqiaagaaeyqcaaagiaiaaao9hwaabcqjaaaaaaaaaaaaaaaaaaaaaaaaaaaaaaaaaaaaaaaaaaaaaaaaaaaaaaaaaaaaaaaaaaaaaaaaaaaaaaaaaaaaaaaaaaaaaaaaaaaaaaaaaaaaaaaaaaaaaaaaaaaaaaaaaaaaaaaaaaaaaaaaaaaaaaaaaaaaaaaaaaaaaaaaaaaaaaaaaaaaaaaaaaaaaaaaaaaaaaaa"/>
-    <w:basedOn w:val="Normal"/>
-    <w:rsid w:val="00E50B3E"/>
-    <w:pPr>
-      <w:widowControl/>
-      <w:autoSpaceDE/>
-      <w:autoSpaceDN/>
-      <w:spacing w:before="100" w:beforeAutospacing="1" w:after="100" w:afterAutospacing="1"/>
-    </w:pPr>
-    <w:rPr>
-      <w:sz w:val="24"/>
-      <w:szCs w:val="24"/>
-      <w:lang w:eastAsia="ru-RU"/>
-    </w:rPr>
-  </w:style>
-  <w:style w:type="character" w:customStyle="1" w:styleId="1511">
-    <w:name w:val="1511"/>
-    <w:basedOn w:val="DefaultParagraphFont"/>
-    <w:rsid w:val="00E50B3E"/>
-  </w:style>
-  <w:style w:type="paragraph" w:styleId="Title">
-    <w:name w:val="Title"/>
-    <w:basedOn w:val="Normal"/>
-    <w:next w:val="Normal"/>
-    <w:link w:val="TitleChar"/>
     <w:uiPriority w:val="10"/>
-    <w:qFormat/>
-    <w:rsid w:val="00C956F1"/>
     <w:pPr>
       <w:widowControl/>
       <w:autoSpaceDE/>
@@ -7110,7 +8116,7 @@
       <w:contextualSpacing/>
     </w:pPr>
     <w:rPr>
-      <w:rFonts w:asciiTheme="majorHAnsi" w:eastAsiaTheme="majorEastAsia" w:hAnsiTheme="majorHAnsi" w:cstheme="majorBidi"/>
+      <w:rFonts w:asciiTheme="majorHAnsi" w:hAnsiTheme="majorHAnsi" w:eastAsiaTheme="majorEastAsia" w:cstheme="majorBidi"/>
       <w:spacing w:val="-10"/>
       <w:kern w:val="28"/>
       <w:sz w:val="56"/>
@@ -7118,28 +8124,28 @@
       <w:lang w:val="en-US"/>
     </w:rPr>
   </w:style>
-  <w:style w:type="character" w:customStyle="1" w:styleId="TitleChar">
-    <w:name w:val="Title Char"/>
-    <w:basedOn w:val="DefaultParagraphFont"/>
-    <w:link w:val="Title"/>
-    <w:uiPriority w:val="10"/>
-    <w:rsid w:val="00C956F1"/>
+  <w:style w:type="paragraph" w:styleId="6">
+    <w:name w:val="Normal (Web)"/>
+    <w:semiHidden/>
+    <w:unhideWhenUsed/>
+    <w:uiPriority w:val="0"/>
+    <w:pPr>
+      <w:spacing w:before="100" w:beforeAutospacing="1" w:after="100" w:afterAutospacing="1" w:line="240" w:lineRule="auto"/>
+    </w:pPr>
     <w:rPr>
-      <w:rFonts w:asciiTheme="majorHAnsi" w:eastAsiaTheme="majorEastAsia" w:hAnsiTheme="majorHAnsi" w:cstheme="majorBidi"/>
-      <w:spacing w:val="-10"/>
-      <w:kern w:val="28"/>
-      <w:sz w:val="56"/>
-      <w:szCs w:val="56"/>
+      <w:rFonts w:ascii="Times New Roman" w:hAnsi="Times New Roman" w:eastAsia="SimSun" w:cs="Times New Roman"/>
+      <w:sz w:val="24"/>
+      <w:szCs w:val="24"/>
+      <w:lang w:val="en-US" w:eastAsia="zh-CN" w:bidi="ar-SA"/>
     </w:rPr>
   </w:style>
-  <w:style w:type="paragraph" w:styleId="HTMLPreformatted">
+  <w:style w:type="paragraph" w:styleId="7">
     <w:name w:val="HTML Preformatted"/>
-    <w:basedOn w:val="Normal"/>
-    <w:link w:val="HTMLPreformattedChar"/>
-    <w:uiPriority w:val="99"/>
+    <w:basedOn w:val="1"/>
+    <w:link w:val="16"/>
     <w:semiHidden/>
     <w:unhideWhenUsed/>
-    <w:rsid w:val="0053417C"/>
+    <w:uiPriority w:val="99"/>
     <w:pPr>
       <w:widowControl/>
       <w:tabs>
@@ -7170,44 +8176,144 @@
       <w:lang w:val="en-US"/>
     </w:rPr>
   </w:style>
-  <w:style w:type="character" w:customStyle="1" w:styleId="HTMLPreformattedChar">
+  <w:style w:type="table" w:styleId="8">
+    <w:name w:val="Table Grid"/>
+    <w:basedOn w:val="3"/>
+    <w:qFormat/>
+    <w:uiPriority w:val="39"/>
+    <w:pPr>
+      <w:spacing w:after="0" w:line="240" w:lineRule="auto"/>
+      <w:ind w:firstLine="567"/>
+      <w:jc w:val="both"/>
+    </w:pPr>
+    <w:rPr>
+      <w:rFonts w:cs="Times New Roman"/>
+      <w:szCs w:val="28"/>
+      <w:lang w:val="ru-RU"/>
+    </w:rPr>
+    <w:tblPr>
+      <w:tblBorders>
+        <w:top w:val="single" w:color="000000" w:sz="4" w:space="0"/>
+        <w:left w:val="single" w:color="000000" w:sz="4" w:space="0"/>
+        <w:bottom w:val="single" w:color="000000" w:sz="4" w:space="0"/>
+        <w:right w:val="single" w:color="000000" w:sz="4" w:space="0"/>
+        <w:insideH w:val="single" w:color="000000" w:sz="4" w:space="0"/>
+        <w:insideV w:val="single" w:color="000000" w:sz="4" w:space="0"/>
+      </w:tblBorders>
+    </w:tblPr>
+  </w:style>
+  <w:style w:type="paragraph" w:customStyle="1" w:styleId="9">
+    <w:name w:val="Border box"/>
+    <w:basedOn w:val="10"/>
+    <w:link w:val="11"/>
+    <w:qFormat/>
+    <w:uiPriority w:val="0"/>
+    <w:pPr>
+      <w:pBdr>
+        <w:top w:val="single" w:color="auto" w:sz="4" w:space="1"/>
+        <w:left w:val="single" w:color="auto" w:sz="4" w:space="4"/>
+        <w:bottom w:val="single" w:color="auto" w:sz="4" w:space="1"/>
+        <w:right w:val="single" w:color="auto" w:sz="4" w:space="4"/>
+      </w:pBdr>
+    </w:pPr>
+    <w:rPr>
+      <w:lang w:val="en-US"/>
+    </w:rPr>
+  </w:style>
+  <w:style w:type="paragraph" w:styleId="10">
+    <w:name w:val="No Spacing"/>
+    <w:qFormat/>
+    <w:uiPriority w:val="1"/>
+    <w:pPr>
+      <w:spacing w:after="0" w:line="240" w:lineRule="auto"/>
+      <w:jc w:val="both"/>
+    </w:pPr>
+    <w:rPr>
+      <w:rFonts w:ascii="Times New Roman" w:hAnsi="Times New Roman" w:eastAsiaTheme="minorHAnsi" w:cstheme="minorBidi"/>
+      <w:sz w:val="28"/>
+      <w:szCs w:val="22"/>
+      <w:lang w:val="ru-RU" w:eastAsia="en-US" w:bidi="ar-SA"/>
+    </w:rPr>
+  </w:style>
+  <w:style w:type="character" w:customStyle="1" w:styleId="11">
+    <w:name w:val="Border box Char"/>
+    <w:basedOn w:val="2"/>
+    <w:link w:val="9"/>
+    <w:qFormat/>
+    <w:uiPriority w:val="0"/>
+    <w:rPr>
+      <w:rFonts w:ascii="Times New Roman" w:hAnsi="Times New Roman"/>
+      <w:sz w:val="28"/>
+    </w:rPr>
+  </w:style>
+  <w:style w:type="paragraph" w:styleId="12">
+    <w:name w:val="List Paragraph"/>
+    <w:basedOn w:val="1"/>
+    <w:qFormat/>
+    <w:uiPriority w:val="34"/>
+    <w:pPr>
+      <w:suppressAutoHyphens/>
+      <w:autoSpaceDE/>
+      <w:autoSpaceDN/>
+      <w:ind w:left="720"/>
+      <w:contextualSpacing/>
+    </w:pPr>
+    <w:rPr>
+      <w:rFonts w:ascii="Liberation Serif" w:hAnsi="Liberation Serif" w:eastAsia="Droid Sans Fallback" w:cs="Mangal"/>
+      <w:kern w:val="2"/>
+      <w:sz w:val="24"/>
+      <w:szCs w:val="21"/>
+      <w:lang w:eastAsia="zh-CN" w:bidi="hi-IN"/>
+    </w:rPr>
+  </w:style>
+  <w:style w:type="paragraph" w:customStyle="1" w:styleId="13">
+    <w:name w:val="docdata"/>
+    <w:basedOn w:val="1"/>
+    <w:qFormat/>
+    <w:uiPriority w:val="0"/>
+    <w:pPr>
+      <w:widowControl/>
+      <w:autoSpaceDE/>
+      <w:autoSpaceDN/>
+      <w:spacing w:before="100" w:beforeAutospacing="1" w:after="100" w:afterAutospacing="1"/>
+    </w:pPr>
+    <w:rPr>
+      <w:sz w:val="24"/>
+      <w:szCs w:val="24"/>
+      <w:lang w:eastAsia="ru-RU"/>
+    </w:rPr>
+  </w:style>
+  <w:style w:type="character" w:customStyle="1" w:styleId="14">
+    <w:name w:val="1511"/>
+    <w:basedOn w:val="2"/>
+    <w:qFormat/>
+    <w:uiPriority w:val="0"/>
+  </w:style>
+  <w:style w:type="character" w:customStyle="1" w:styleId="15">
+    <w:name w:val="Title Char"/>
+    <w:basedOn w:val="2"/>
+    <w:link w:val="5"/>
+    <w:qFormat/>
+    <w:uiPriority w:val="10"/>
+    <w:rPr>
+      <w:rFonts w:asciiTheme="majorHAnsi" w:hAnsiTheme="majorHAnsi" w:eastAsiaTheme="majorEastAsia" w:cstheme="majorBidi"/>
+      <w:spacing w:val="-10"/>
+      <w:kern w:val="28"/>
+      <w:sz w:val="56"/>
+      <w:szCs w:val="56"/>
+    </w:rPr>
+  </w:style>
+  <w:style w:type="character" w:customStyle="1" w:styleId="16">
     <w:name w:val="HTML Preformatted Char"/>
-    <w:basedOn w:val="DefaultParagraphFont"/>
-    <w:link w:val="HTMLPreformatted"/>
+    <w:basedOn w:val="2"/>
+    <w:link w:val="7"/>
+    <w:semiHidden/>
+    <w:qFormat/>
     <w:uiPriority w:val="99"/>
-    <w:semiHidden/>
-    <w:rsid w:val="0053417C"/>
     <w:rPr>
-      <w:rFonts w:ascii="Courier New" w:eastAsia="Times New Roman" w:hAnsi="Courier New" w:cs="Courier New"/>
+      <w:rFonts w:ascii="Courier New" w:hAnsi="Courier New" w:eastAsia="Times New Roman" w:cs="Courier New"/>
       <w:sz w:val="20"/>
       <w:szCs w:val="20"/>
-    </w:rPr>
-  </w:style>
-  <w:style w:type="character" w:styleId="Hyperlink">
-    <w:name w:val="Hyperlink"/>
-    <w:basedOn w:val="DefaultParagraphFont"/>
-    <w:uiPriority w:val="99"/>
-    <w:semiHidden/>
-    <w:unhideWhenUsed/>
-    <w:rsid w:val="00894083"/>
-    <w:rPr>
-      <w:color w:val="0563C1" w:themeColor="hyperlink"/>
-      <w:u w:val="single"/>
-    </w:rPr>
-  </w:style>
-  <w:style w:type="paragraph" w:styleId="NormalWeb">
-    <w:name w:val="Normal (Web)"/>
-    <w:semiHidden/>
-    <w:unhideWhenUsed/>
-    <w:rsid w:val="00590436"/>
-    <w:pPr>
-      <w:spacing w:before="100" w:beforeAutospacing="1" w:after="100" w:afterAutospacing="1" w:line="240" w:lineRule="auto"/>
-    </w:pPr>
-    <w:rPr>
-      <w:rFonts w:eastAsia="SimSun" w:cs="Times New Roman"/>
-      <w:sz w:val="24"/>
-      <w:szCs w:val="24"/>
-      <w:lang w:eastAsia="zh-CN"/>
     </w:rPr>
   </w:style>
 </w:styles>
@@ -7256,7 +8362,7 @@
     </a:clrScheme>
     <a:fontScheme name="Office">
       <a:majorFont>
-        <a:latin typeface="Calibri Light" panose="020F0302020204030204"/>
+        <a:latin typeface="Calibri Light"/>
         <a:ea typeface=""/>
         <a:cs typeface=""/>
         <a:font script="Jpan" typeface="游ゴシック Light"/>
@@ -7289,26 +8395,9 @@
         <a:font script="Viet" typeface="Times New Roman"/>
         <a:font script="Uigh" typeface="Microsoft Uighur"/>
         <a:font script="Geor" typeface="Sylfaen"/>
-        <a:font script="Armn" typeface="Arial"/>
-        <a:font script="Bugi" typeface="Leelawadee UI"/>
-        <a:font script="Bopo" typeface="Microsoft JhengHei"/>
-        <a:font script="Java" typeface="Javanese Text"/>
-        <a:font script="Lisu" typeface="Segoe UI"/>
-        <a:font script="Mymr" typeface="Myanmar Text"/>
-        <a:font script="Nkoo" typeface="Ebrima"/>
-        <a:font script="Olck" typeface="Nirmala UI"/>
-        <a:font script="Osma" typeface="Ebrima"/>
-        <a:font script="Phag" typeface="Phagspa"/>
-        <a:font script="Syrn" typeface="Estrangelo Edessa"/>
-        <a:font script="Syrj" typeface="Estrangelo Edessa"/>
-        <a:font script="Syre" typeface="Estrangelo Edessa"/>
-        <a:font script="Sora" typeface="Nirmala UI"/>
-        <a:font script="Tale" typeface="Microsoft Tai Le"/>
-        <a:font script="Talu" typeface="Microsoft New Tai Lue"/>
-        <a:font script="Tfng" typeface="Ebrima"/>
       </a:majorFont>
       <a:minorFont>
-        <a:latin typeface="Calibri" panose="020F0502020204030204"/>
+        <a:latin typeface="Calibri"/>
         <a:ea typeface=""/>
         <a:cs typeface=""/>
         <a:font script="Jpan" typeface="游明朝"/>
@@ -7341,23 +8430,6 @@
         <a:font script="Viet" typeface="Arial"/>
         <a:font script="Uigh" typeface="Microsoft Uighur"/>
         <a:font script="Geor" typeface="Sylfaen"/>
-        <a:font script="Armn" typeface="Arial"/>
-        <a:font script="Bugi" typeface="Leelawadee UI"/>
-        <a:font script="Bopo" typeface="Microsoft JhengHei"/>
-        <a:font script="Java" typeface="Javanese Text"/>
-        <a:font script="Lisu" typeface="Segoe UI"/>
-        <a:font script="Mymr" typeface="Myanmar Text"/>
-        <a:font script="Nkoo" typeface="Ebrima"/>
-        <a:font script="Olck" typeface="Nirmala UI"/>
-        <a:font script="Osma" typeface="Ebrima"/>
-        <a:font script="Phag" typeface="Phagspa"/>
-        <a:font script="Syrn" typeface="Estrangelo Edessa"/>
-        <a:font script="Syrj" typeface="Estrangelo Edessa"/>
-        <a:font script="Syre" typeface="Estrangelo Edessa"/>
-        <a:font script="Sora" typeface="Nirmala UI"/>
-        <a:font script="Tale" typeface="Microsoft Tai Le"/>
-        <a:font script="Talu" typeface="Microsoft New Tai Lue"/>
-        <a:font script="Tfng" typeface="Ebrima"/>
       </a:minorFont>
     </a:fontScheme>
     <a:fmtScheme name="Office">
@@ -7499,23 +8571,36 @@
     </a:fmtScheme>
   </a:themeElements>
   <a:objectDefaults/>
-  <a:extraClrSchemeLst/>
-  <a:extLst>
-    <a:ext uri="{05A4C25C-085E-4340-85A3-A5531E510DB2}">
-      <thm15:themeFamily xmlns:thm15="http://schemas.microsoft.com/office/thememl/2012/main" name="Office Theme" id="{62F939B6-93AF-4DB8-9C6B-D6C7DFDC589F}" vid="{4A3C46E8-61CC-4603-A589-7422A47A8E4A}"/>
-    </a:ext>
-  </a:extLst>
 </a:theme>
 </file>
 
 <file path=customXml/item1.xml><?xml version="1.0" encoding="utf-8"?>
+<s:customData xmlns="http://www.wps.cn/officeDocument/2013/wpsCustomData" xmlns:s="http://www.wps.cn/officeDocument/2013/wpsCustomData">
+  <customSectProps>
+    <customSectPr/>
+    <customSectPr/>
+    <customSectPr/>
+  </customSectProps>
+  <customShpExts>
+    <customShpInfo spid="_x0000_s1026" textRotate="1"/>
+  </customShpExts>
+</s:customData>
+</file>
+
+<file path=customXml/item2.xml><?xml version="1.0" encoding="utf-8"?>
 <b:Sources xmlns:b="http://schemas.openxmlformats.org/officeDocument/2006/bibliography" xmlns="http://schemas.openxmlformats.org/officeDocument/2006/bibliography" SelectedStyle="\APASixthEditionOfficeOnline.xsl" StyleName="APA" Version="6"/>
 </file>
 
 <file path=customXml/itemProps1.xml><?xml version="1.0" encoding="utf-8"?>
-<ds:datastoreItem xmlns:ds="http://schemas.openxmlformats.org/officeDocument/2006/customXml" ds:itemID="{8C0C6C58-A31D-41CD-8AE9-5A0D557FBB1E}">
+<ds:datastoreItem xmlns:ds="http://schemas.openxmlformats.org/officeDocument/2006/customXml" ds:itemID="{B1977F7D-205B-4081-913C-38D41E755F92}">
   <ds:schemaRefs>
-    <ds:schemaRef ds:uri="http://schemas.openxmlformats.org/officeDocument/2006/bibliography"/>
+    <ds:schemaRef ds:uri="http://www.wps.cn/officeDocument/2013/wpsCustomData"/>
   </ds:schemaRefs>
 </ds:datastoreItem>
+</file>
+
+<file path=customXml/itemProps2.xml><?xml version="1.0" encoding="utf-8"?>
+<ds:datastoreItem xmlns:ds="http://schemas.openxmlformats.org/officeDocument/2006/customXml" ds:itemID="{8C0C6C58-A31D-41CD-8AE9-5A0D557FBB1E}">
+  <ds:schemaRefs/>
+</ds:datastoreItem>
 </file>